--- a/Documentation.docx
+++ b/Documentation.docx
@@ -63,23 +63,7 @@
         </w:numPr>
       </w:pPr>
       <w:r>
-        <w:t>Run command line/terminal “</w:t>
-      </w:r>
-      <w:proofErr w:type="spellStart"/>
-      <w:r>
-        <w:t>laravel</w:t>
-      </w:r>
-      <w:proofErr w:type="spellEnd"/>
-      <w:r>
-        <w:t xml:space="preserve"> new </w:t>
-      </w:r>
-      <w:proofErr w:type="spellStart"/>
-      <w:r>
-        <w:t>Amcisa</w:t>
-      </w:r>
-      <w:proofErr w:type="spellEnd"/>
-      <w:r>
-        <w:t>-Laravel”.</w:t>
+        <w:t>Run command line/terminal “laravel new Amcisa-Laravel”.</w:t>
       </w:r>
     </w:p>
     <w:p>
@@ -97,31 +81,7 @@
         <w:t>code below</w:t>
       </w:r>
       <w:r>
-        <w:t xml:space="preserve"> into </w:t>
-      </w:r>
-      <w:proofErr w:type="spellStart"/>
-      <w:r>
-        <w:t>Amcisa</w:t>
-      </w:r>
-      <w:proofErr w:type="spellEnd"/>
-      <w:r>
-        <w:t>-Laravel/app/Providers/</w:t>
-      </w:r>
-      <w:proofErr w:type="spellStart"/>
-      <w:r>
-        <w:t>AppServiceProvider.php</w:t>
-      </w:r>
-      <w:proofErr w:type="spellEnd"/>
-      <w:r>
-        <w:t xml:space="preserve">, </w:t>
-      </w:r>
-      <w:proofErr w:type="gramStart"/>
-      <w:r>
-        <w:t>register(</w:t>
-      </w:r>
-      <w:proofErr w:type="gramEnd"/>
-      <w:r>
-        <w:t>) function.</w:t>
+        <w:t xml:space="preserve"> into Amcisa-Laravel/app/Providers/AppServiceProvider.php, register() function.</w:t>
       </w:r>
       <w:r>
         <w:t xml:space="preserve"> </w:t>
@@ -181,7 +141,6 @@
         </w:rPr>
         <w:t>-&gt;</w:t>
       </w:r>
-      <w:proofErr w:type="gramStart"/>
       <w:r>
         <w:rPr>
           <w:rStyle w:val="pln"/>
@@ -202,7 +161,6 @@
         </w:rPr>
         <w:t>(</w:t>
       </w:r>
-      <w:proofErr w:type="gramEnd"/>
       <w:r>
         <w:rPr>
           <w:rStyle w:val="str"/>
@@ -211,9 +169,123 @@
           <w:bdr w:val="none" w:sz="0" w:space="0" w:color="auto" w:frame="1"/>
           <w:shd w:val="clear" w:color="auto" w:fill="EFF0F1"/>
         </w:rPr>
-        <w:t>'</w:t>
-      </w:r>
-      <w:proofErr w:type="spellStart"/>
+        <w:t>'path.public'</w:t>
+      </w:r>
+      <w:r>
+        <w:rPr>
+          <w:rStyle w:val="pun"/>
+          <w:rFonts w:ascii="inherit" w:hAnsi="inherit"/>
+          <w:color w:val="303336"/>
+          <w:bdr w:val="none" w:sz="0" w:space="0" w:color="auto" w:frame="1"/>
+          <w:shd w:val="clear" w:color="auto" w:fill="EFF0F1"/>
+        </w:rPr>
+        <w:t>,</w:t>
+      </w:r>
+      <w:r>
+        <w:rPr>
+          <w:rStyle w:val="pln"/>
+          <w:rFonts w:ascii="inherit" w:hAnsi="inherit"/>
+          <w:color w:val="303336"/>
+          <w:bdr w:val="none" w:sz="0" w:space="0" w:color="auto" w:frame="1"/>
+          <w:shd w:val="clear" w:color="auto" w:fill="EFF0F1"/>
+        </w:rPr>
+        <w:t xml:space="preserve"> </w:t>
+      </w:r>
+      <w:r>
+        <w:rPr>
+          <w:rStyle w:val="kwd"/>
+          <w:rFonts w:ascii="inherit" w:hAnsi="inherit"/>
+          <w:color w:val="101094"/>
+          <w:bdr w:val="none" w:sz="0" w:space="0" w:color="auto" w:frame="1"/>
+          <w:shd w:val="clear" w:color="auto" w:fill="EFF0F1"/>
+        </w:rPr>
+        <w:t>function</w:t>
+      </w:r>
+      <w:r>
+        <w:rPr>
+          <w:rStyle w:val="pun"/>
+          <w:rFonts w:ascii="inherit" w:hAnsi="inherit"/>
+          <w:color w:val="303336"/>
+          <w:bdr w:val="none" w:sz="0" w:space="0" w:color="auto" w:frame="1"/>
+          <w:shd w:val="clear" w:color="auto" w:fill="EFF0F1"/>
+        </w:rPr>
+        <w:t>()</w:t>
+      </w:r>
+      <w:r>
+        <w:rPr>
+          <w:rStyle w:val="pln"/>
+          <w:rFonts w:ascii="inherit" w:hAnsi="inherit"/>
+          <w:color w:val="303336"/>
+          <w:bdr w:val="none" w:sz="0" w:space="0" w:color="auto" w:frame="1"/>
+          <w:shd w:val="clear" w:color="auto" w:fill="EFF0F1"/>
+        </w:rPr>
+        <w:t xml:space="preserve"> </w:t>
+      </w:r>
+      <w:r>
+        <w:rPr>
+          <w:rStyle w:val="pun"/>
+          <w:rFonts w:ascii="inherit" w:hAnsi="inherit"/>
+          <w:color w:val="303336"/>
+          <w:bdr w:val="none" w:sz="0" w:space="0" w:color="auto" w:frame="1"/>
+          <w:shd w:val="clear" w:color="auto" w:fill="EFF0F1"/>
+        </w:rPr>
+        <w:t>{</w:t>
+      </w:r>
+    </w:p>
+    <w:p>
+      <w:pPr>
+        <w:pStyle w:val="HTMLPreformatted"/>
+        <w:shd w:val="clear" w:color="auto" w:fill="EFF0F1"/>
+        <w:ind w:left="720"/>
+        <w:textAlignment w:val="baseline"/>
+        <w:rPr>
+          <w:rStyle w:val="pln"/>
+          <w:rFonts w:ascii="inherit" w:hAnsi="inherit"/>
+          <w:color w:val="303336"/>
+          <w:bdr w:val="none" w:sz="0" w:space="0" w:color="auto" w:frame="1"/>
+          <w:shd w:val="clear" w:color="auto" w:fill="EFF0F1"/>
+        </w:rPr>
+      </w:pPr>
+      <w:r>
+        <w:rPr>
+          <w:rStyle w:val="pln"/>
+          <w:rFonts w:ascii="inherit" w:hAnsi="inherit"/>
+          <w:color w:val="303336"/>
+          <w:bdr w:val="none" w:sz="0" w:space="0" w:color="auto" w:frame="1"/>
+          <w:shd w:val="clear" w:color="auto" w:fill="EFF0F1"/>
+        </w:rPr>
+        <w:t xml:space="preserve">        </w:t>
+      </w:r>
+      <w:r>
+        <w:rPr>
+          <w:rStyle w:val="kwd"/>
+          <w:rFonts w:ascii="inherit" w:hAnsi="inherit"/>
+          <w:color w:val="101094"/>
+          <w:bdr w:val="none" w:sz="0" w:space="0" w:color="auto" w:frame="1"/>
+          <w:shd w:val="clear" w:color="auto" w:fill="EFF0F1"/>
+        </w:rPr>
+        <w:t>return</w:t>
+      </w:r>
+      <w:r>
+        <w:rPr>
+          <w:rStyle w:val="pln"/>
+          <w:rFonts w:ascii="inherit" w:hAnsi="inherit"/>
+          <w:color w:val="303336"/>
+          <w:bdr w:val="none" w:sz="0" w:space="0" w:color="auto" w:frame="1"/>
+          <w:shd w:val="clear" w:color="auto" w:fill="EFF0F1"/>
+        </w:rPr>
+        <w:t xml:space="preserve"> base_path</w:t>
+      </w:r>
+      <w:r>
+        <w:rPr>
+          <w:rStyle w:val="pun"/>
+          <w:rFonts w:ascii="inherit" w:hAnsi="inherit"/>
+          <w:color w:val="303336"/>
+          <w:bdr w:val="none" w:sz="0" w:space="0" w:color="auto" w:frame="1"/>
+          <w:shd w:val="clear" w:color="auto" w:fill="EFF0F1"/>
+        </w:rPr>
+        <w:t>(</w:t>
+      </w:r>
       <w:r>
         <w:rPr>
           <w:rStyle w:val="str"/>
@@ -222,177 +294,7 @@
           <w:bdr w:val="none" w:sz="0" w:space="0" w:color="auto" w:frame="1"/>
           <w:shd w:val="clear" w:color="auto" w:fill="EFF0F1"/>
         </w:rPr>
-        <w:t>path.public</w:t>
-      </w:r>
-      <w:proofErr w:type="spellEnd"/>
-      <w:r>
-        <w:rPr>
-          <w:rStyle w:val="str"/>
-          <w:rFonts w:ascii="inherit" w:hAnsi="inherit"/>
-          <w:color w:val="7D2727"/>
-          <w:bdr w:val="none" w:sz="0" w:space="0" w:color="auto" w:frame="1"/>
-          <w:shd w:val="clear" w:color="auto" w:fill="EFF0F1"/>
-        </w:rPr>
-        <w:t>'</w:t>
-      </w:r>
-      <w:r>
-        <w:rPr>
-          <w:rStyle w:val="pun"/>
-          <w:rFonts w:ascii="inherit" w:hAnsi="inherit"/>
-          <w:color w:val="303336"/>
-          <w:bdr w:val="none" w:sz="0" w:space="0" w:color="auto" w:frame="1"/>
-          <w:shd w:val="clear" w:color="auto" w:fill="EFF0F1"/>
-        </w:rPr>
-        <w:t>,</w:t>
-      </w:r>
-      <w:r>
-        <w:rPr>
-          <w:rStyle w:val="pln"/>
-          <w:rFonts w:ascii="inherit" w:hAnsi="inherit"/>
-          <w:color w:val="303336"/>
-          <w:bdr w:val="none" w:sz="0" w:space="0" w:color="auto" w:frame="1"/>
-          <w:shd w:val="clear" w:color="auto" w:fill="EFF0F1"/>
-        </w:rPr>
-        <w:t xml:space="preserve"> </w:t>
-      </w:r>
-      <w:r>
-        <w:rPr>
-          <w:rStyle w:val="kwd"/>
-          <w:rFonts w:ascii="inherit" w:hAnsi="inherit"/>
-          <w:color w:val="101094"/>
-          <w:bdr w:val="none" w:sz="0" w:space="0" w:color="auto" w:frame="1"/>
-          <w:shd w:val="clear" w:color="auto" w:fill="EFF0F1"/>
-        </w:rPr>
-        <w:t>function</w:t>
-      </w:r>
-      <w:r>
-        <w:rPr>
-          <w:rStyle w:val="pun"/>
-          <w:rFonts w:ascii="inherit" w:hAnsi="inherit"/>
-          <w:color w:val="303336"/>
-          <w:bdr w:val="none" w:sz="0" w:space="0" w:color="auto" w:frame="1"/>
-          <w:shd w:val="clear" w:color="auto" w:fill="EFF0F1"/>
-        </w:rPr>
-        <w:t>()</w:t>
-      </w:r>
-      <w:r>
-        <w:rPr>
-          <w:rStyle w:val="pln"/>
-          <w:rFonts w:ascii="inherit" w:hAnsi="inherit"/>
-          <w:color w:val="303336"/>
-          <w:bdr w:val="none" w:sz="0" w:space="0" w:color="auto" w:frame="1"/>
-          <w:shd w:val="clear" w:color="auto" w:fill="EFF0F1"/>
-        </w:rPr>
-        <w:t xml:space="preserve"> </w:t>
-      </w:r>
-      <w:r>
-        <w:rPr>
-          <w:rStyle w:val="pun"/>
-          <w:rFonts w:ascii="inherit" w:hAnsi="inherit"/>
-          <w:color w:val="303336"/>
-          <w:bdr w:val="none" w:sz="0" w:space="0" w:color="auto" w:frame="1"/>
-          <w:shd w:val="clear" w:color="auto" w:fill="EFF0F1"/>
-        </w:rPr>
-        <w:t>{</w:t>
-      </w:r>
-    </w:p>
-    <w:p>
-      <w:pPr>
-        <w:pStyle w:val="HTMLPreformatted"/>
-        <w:shd w:val="clear" w:color="auto" w:fill="EFF0F1"/>
-        <w:ind w:left="720"/>
-        <w:textAlignment w:val="baseline"/>
-        <w:rPr>
-          <w:rStyle w:val="pln"/>
-          <w:rFonts w:ascii="inherit" w:hAnsi="inherit"/>
-          <w:color w:val="303336"/>
-          <w:bdr w:val="none" w:sz="0" w:space="0" w:color="auto" w:frame="1"/>
-          <w:shd w:val="clear" w:color="auto" w:fill="EFF0F1"/>
-        </w:rPr>
-      </w:pPr>
-      <w:r>
-        <w:rPr>
-          <w:rStyle w:val="pln"/>
-          <w:rFonts w:ascii="inherit" w:hAnsi="inherit"/>
-          <w:color w:val="303336"/>
-          <w:bdr w:val="none" w:sz="0" w:space="0" w:color="auto" w:frame="1"/>
-          <w:shd w:val="clear" w:color="auto" w:fill="EFF0F1"/>
-        </w:rPr>
-        <w:t xml:space="preserve">        </w:t>
-      </w:r>
-      <w:r>
-        <w:rPr>
-          <w:rStyle w:val="kwd"/>
-          <w:rFonts w:ascii="inherit" w:hAnsi="inherit"/>
-          <w:color w:val="101094"/>
-          <w:bdr w:val="none" w:sz="0" w:space="0" w:color="auto" w:frame="1"/>
-          <w:shd w:val="clear" w:color="auto" w:fill="EFF0F1"/>
-        </w:rPr>
-        <w:t>return</w:t>
-      </w:r>
-      <w:r>
-        <w:rPr>
-          <w:rStyle w:val="pln"/>
-          <w:rFonts w:ascii="inherit" w:hAnsi="inherit"/>
-          <w:color w:val="303336"/>
-          <w:bdr w:val="none" w:sz="0" w:space="0" w:color="auto" w:frame="1"/>
-          <w:shd w:val="clear" w:color="auto" w:fill="EFF0F1"/>
-        </w:rPr>
-        <w:t xml:space="preserve"> </w:t>
-      </w:r>
-      <w:proofErr w:type="spellStart"/>
-      <w:r>
-        <w:rPr>
-          <w:rStyle w:val="pln"/>
-          <w:rFonts w:ascii="inherit" w:hAnsi="inherit"/>
-          <w:color w:val="303336"/>
-          <w:bdr w:val="none" w:sz="0" w:space="0" w:color="auto" w:frame="1"/>
-          <w:shd w:val="clear" w:color="auto" w:fill="EFF0F1"/>
-        </w:rPr>
-        <w:t>base_path</w:t>
-      </w:r>
-      <w:proofErr w:type="spellEnd"/>
-      <w:r>
-        <w:rPr>
-          <w:rStyle w:val="pun"/>
-          <w:rFonts w:ascii="inherit" w:hAnsi="inherit"/>
-          <w:color w:val="303336"/>
-          <w:bdr w:val="none" w:sz="0" w:space="0" w:color="auto" w:frame="1"/>
-          <w:shd w:val="clear" w:color="auto" w:fill="EFF0F1"/>
-        </w:rPr>
-        <w:t>(</w:t>
-      </w:r>
-      <w:r>
-        <w:rPr>
-          <w:rStyle w:val="str"/>
-          <w:rFonts w:ascii="inherit" w:hAnsi="inherit"/>
-          <w:color w:val="7D2727"/>
-          <w:bdr w:val="none" w:sz="0" w:space="0" w:color="auto" w:frame="1"/>
-          <w:shd w:val="clear" w:color="auto" w:fill="EFF0F1"/>
-        </w:rPr>
-        <w:t>'</w:t>
-      </w:r>
-      <w:proofErr w:type="spellStart"/>
-      <w:r>
-        <w:rPr>
-          <w:rStyle w:val="str"/>
-          <w:rFonts w:ascii="inherit" w:hAnsi="inherit"/>
-          <w:color w:val="7D2727"/>
-          <w:bdr w:val="none" w:sz="0" w:space="0" w:color="auto" w:frame="1"/>
-          <w:shd w:val="clear" w:color="auto" w:fill="EFF0F1"/>
-        </w:rPr>
-        <w:t>public_html</w:t>
-      </w:r>
-      <w:proofErr w:type="spellEnd"/>
-      <w:r>
-        <w:rPr>
-          <w:rStyle w:val="str"/>
-          <w:rFonts w:ascii="inherit" w:hAnsi="inherit"/>
-          <w:color w:val="7D2727"/>
-          <w:bdr w:val="none" w:sz="0" w:space="0" w:color="auto" w:frame="1"/>
-          <w:shd w:val="clear" w:color="auto" w:fill="EFF0F1"/>
-        </w:rPr>
-        <w:t>'</w:t>
+        <w:t>'public_html'</w:t>
       </w:r>
       <w:r>
         <w:rPr>
@@ -475,29 +377,8 @@
         </w:numPr>
       </w:pPr>
       <w:r>
-        <w:t xml:space="preserve">Rename the </w:t>
-      </w:r>
-      <w:proofErr w:type="spellStart"/>
-      <w:r>
-        <w:t>Amcisa</w:t>
-      </w:r>
-      <w:proofErr w:type="spellEnd"/>
-      <w:r>
-        <w:t xml:space="preserve">-Laravel/public to </w:t>
-      </w:r>
-      <w:proofErr w:type="spellStart"/>
-      <w:r>
-        <w:t>Amcisa</w:t>
-      </w:r>
-      <w:proofErr w:type="spellEnd"/>
-      <w:r>
-        <w:t>-Laravel/</w:t>
-      </w:r>
-      <w:proofErr w:type="spellStart"/>
-      <w:r>
-        <w:t>public_html</w:t>
-      </w:r>
-      <w:proofErr w:type="spellEnd"/>
+        <w:t>Rename the Amcisa-Laravel/public to Amcisa-Laravel/public_html</w:t>
+      </w:r>
     </w:p>
     <w:p>
       <w:pPr>
@@ -508,15 +389,7 @@
         </w:numPr>
       </w:pPr>
       <w:r>
-        <w:t xml:space="preserve">This is because the cPanel default root folder (“entry point”) is </w:t>
-      </w:r>
-      <w:proofErr w:type="spellStart"/>
-      <w:r>
-        <w:t>public_html</w:t>
-      </w:r>
-      <w:proofErr w:type="spellEnd"/>
-      <w:r>
-        <w:t>.</w:t>
+        <w:t>This is because the cPanel default root folder (“entry point”) is public_html.</w:t>
       </w:r>
     </w:p>
     <w:p>
@@ -551,40 +424,11 @@
         </w:numPr>
       </w:pPr>
       <w:r>
-        <w:t>Run MAMP, set your Web Server Document Root to “&lt;</w:t>
-      </w:r>
-      <w:proofErr w:type="spellStart"/>
-      <w:r>
-        <w:t>path_of_your_project</w:t>
-      </w:r>
-      <w:proofErr w:type="spellEnd"/>
-      <w:r>
-        <w:t>&gt;</w:t>
-      </w:r>
-      <w:r>
-        <w:t>\</w:t>
-      </w:r>
-      <w:proofErr w:type="spellStart"/>
-      <w:r>
-        <w:t>Amcisa</w:t>
-      </w:r>
-      <w:proofErr w:type="spellEnd"/>
-      <w:r>
-        <w:t>\</w:t>
-      </w:r>
-      <w:proofErr w:type="spellStart"/>
-      <w:r>
-        <w:t>Amcisa</w:t>
-      </w:r>
-      <w:proofErr w:type="spellEnd"/>
-      <w:r>
-        <w:t>-Laravel\</w:t>
-      </w:r>
-      <w:proofErr w:type="spellStart"/>
-      <w:r>
-        <w:t>public_html</w:t>
-      </w:r>
-      <w:proofErr w:type="spellEnd"/>
+        <w:t>Run MAMP, set your Web Server Document Root to “&lt;path_of_your_project&gt;</w:t>
+      </w:r>
+      <w:r>
+        <w:t>\Amcisa\Amcisa-Laravel\public_html</w:t>
+      </w:r>
       <w:r>
         <w:t>”</w:t>
       </w:r>
@@ -602,16 +446,11 @@
       </w:r>
     </w:p>
     <w:p>
-      <w:proofErr w:type="spellStart"/>
       <w:r>
         <w:t>Vue.</w:t>
       </w:r>
       <w:r>
-        <w:t>Js</w:t>
-      </w:r>
-      <w:proofErr w:type="spellEnd"/>
-      <w:r>
-        <w:t>:</w:t>
+        <w:t>Js:</w:t>
       </w:r>
     </w:p>
     <w:p>
@@ -623,15 +462,7 @@
         </w:numPr>
       </w:pPr>
       <w:r>
-        <w:t xml:space="preserve">Install </w:t>
-      </w:r>
-      <w:proofErr w:type="spellStart"/>
-      <w:r>
-        <w:t>NodeJs</w:t>
-      </w:r>
-      <w:proofErr w:type="spellEnd"/>
-      <w:r>
-        <w:t xml:space="preserve">. Doc: </w:t>
+        <w:t xml:space="preserve">Install NodeJs. Doc: </w:t>
       </w:r>
       <w:hyperlink r:id="rId9" w:history="1">
         <w:r>
@@ -651,39 +482,7 @@
         </w:numPr>
       </w:pPr>
       <w:r>
-        <w:t>Run command line/terminal “</w:t>
-      </w:r>
-      <w:proofErr w:type="spellStart"/>
-      <w:r>
-        <w:t>npm</w:t>
-      </w:r>
-      <w:proofErr w:type="spellEnd"/>
-      <w:r>
-        <w:t xml:space="preserve"> install –global </w:t>
-      </w:r>
-      <w:proofErr w:type="spellStart"/>
-      <w:r>
-        <w:t>vue</w:t>
-      </w:r>
-      <w:proofErr w:type="spellEnd"/>
-      <w:r>
-        <w:t xml:space="preserve">-cli”. This command is to install </w:t>
-      </w:r>
-      <w:proofErr w:type="spellStart"/>
-      <w:r>
-        <w:t>vue</w:t>
-      </w:r>
-      <w:proofErr w:type="spellEnd"/>
-      <w:r>
-        <w:t xml:space="preserve">-cli, it is </w:t>
-      </w:r>
-      <w:proofErr w:type="spellStart"/>
-      <w:r>
-        <w:t>vue</w:t>
-      </w:r>
-      <w:proofErr w:type="spellEnd"/>
-      <w:r>
-        <w:t xml:space="preserve"> command line interface.</w:t>
+        <w:t>Run command line/terminal “npm install –global vue-cli”. This command is to install vue-cli, it is vue command line interface.</w:t>
       </w:r>
     </w:p>
     <w:p>
@@ -695,77 +494,13 @@
         </w:numPr>
       </w:pPr>
       <w:r>
-        <w:t>Run command line/terminal “</w:t>
-      </w:r>
-      <w:proofErr w:type="spellStart"/>
-      <w:r>
-        <w:t>vue</w:t>
-      </w:r>
-      <w:proofErr w:type="spellEnd"/>
+        <w:t>Run command line/terminal “vue init webpack Amcisa-Vue”. This command creates a new vue project named Amcisa-Vue using “webpack template” (</w:t>
+      </w:r>
       <w:r>
         <w:t xml:space="preserve"> </w:t>
       </w:r>
-      <w:proofErr w:type="spellStart"/>
-      <w:r>
-        <w:t>init</w:t>
-      </w:r>
-      <w:proofErr w:type="spellEnd"/>
-      <w:r>
-        <w:t xml:space="preserve"> </w:t>
-      </w:r>
-      <w:proofErr w:type="spellStart"/>
-      <w:r>
-        <w:t>webpack</w:t>
-      </w:r>
-      <w:proofErr w:type="spellEnd"/>
-      <w:r>
-        <w:t xml:space="preserve"> </w:t>
-      </w:r>
-      <w:proofErr w:type="spellStart"/>
-      <w:r>
-        <w:t>Amcisa-Vue</w:t>
-      </w:r>
-      <w:proofErr w:type="spellEnd"/>
-      <w:r>
-        <w:t xml:space="preserve">”. This command creates a new </w:t>
-      </w:r>
-      <w:proofErr w:type="spellStart"/>
-      <w:r>
-        <w:t>vue</w:t>
-      </w:r>
-      <w:proofErr w:type="spellEnd"/>
-      <w:r>
-        <w:t xml:space="preserve"> project named </w:t>
-      </w:r>
-      <w:proofErr w:type="spellStart"/>
-      <w:r>
-        <w:t>Amcisa-Vue</w:t>
-      </w:r>
-      <w:proofErr w:type="spellEnd"/>
-      <w:r>
-        <w:t xml:space="preserve"> using “</w:t>
-      </w:r>
-      <w:proofErr w:type="spellStart"/>
-      <w:r>
-        <w:t>webpack</w:t>
-      </w:r>
-      <w:proofErr w:type="spellEnd"/>
-      <w:r>
-        <w:t xml:space="preserve"> template” </w:t>
-      </w:r>
-      <w:proofErr w:type="gramStart"/>
-      <w:r>
-        <w:t>(</w:t>
-      </w:r>
-      <w:r>
-        <w:t xml:space="preserve"> </w:t>
-      </w:r>
-      <w:r>
-        <w:t>Reference</w:t>
-      </w:r>
-      <w:proofErr w:type="gramEnd"/>
-      <w:r>
-        <w:t xml:space="preserve">: </w:t>
+      <w:r>
+        <w:t xml:space="preserve">Reference: </w:t>
       </w:r>
       <w:hyperlink r:id="rId10" w:history="1">
         <w:r>
@@ -776,15 +511,7 @@
         </w:r>
       </w:hyperlink>
       <w:r>
-        <w:t>). It will ask some questions, just hit enter for all of them, except the project name might not allow capital latter, just enter “</w:t>
-      </w:r>
-      <w:proofErr w:type="spellStart"/>
-      <w:r>
-        <w:t>amcisa-vue</w:t>
-      </w:r>
-      <w:proofErr w:type="spellEnd"/>
-      <w:r>
-        <w:t xml:space="preserve">” for project name. </w:t>
+        <w:t xml:space="preserve">). It will ask some questions, just hit enter for all of them, except the project name might not allow capital latter, just enter “amcisa-vue” for project name. </w:t>
       </w:r>
     </w:p>
     <w:p>
@@ -798,45 +525,17 @@
       <w:r>
         <w:t xml:space="preserve">Run command line/terminal “cd </w:t>
       </w:r>
-      <w:proofErr w:type="spellStart"/>
       <w:r>
         <w:t>Amcisa-Vue</w:t>
       </w:r>
-      <w:proofErr w:type="spellEnd"/>
-      <w:r>
-        <w:t>”, then “</w:t>
-      </w:r>
-      <w:proofErr w:type="spellStart"/>
-      <w:r>
-        <w:t>npm</w:t>
-      </w:r>
-      <w:proofErr w:type="spellEnd"/>
-      <w:r>
-        <w:t xml:space="preserve"> run dev”. “cd </w:t>
-      </w:r>
-      <w:proofErr w:type="spellStart"/>
+      <w:r>
+        <w:t xml:space="preserve">”, then “npm run dev”. “cd </w:t>
+      </w:r>
       <w:r>
         <w:t>Amcisa-Vue</w:t>
       </w:r>
-      <w:proofErr w:type="spellEnd"/>
-      <w:r>
-        <w:t xml:space="preserve">” change your directory into </w:t>
-      </w:r>
-      <w:proofErr w:type="spellStart"/>
-      <w:r>
-        <w:t>vue</w:t>
-      </w:r>
-      <w:proofErr w:type="spellEnd"/>
-      <w:r>
-        <w:t xml:space="preserve"> project folder. “</w:t>
-      </w:r>
-      <w:proofErr w:type="spellStart"/>
-      <w:r>
-        <w:t>npm</w:t>
-      </w:r>
-      <w:proofErr w:type="spellEnd"/>
-      <w:r>
-        <w:t xml:space="preserve"> run dev” </w:t>
+      <w:r>
+        <w:t xml:space="preserve">” change your directory into vue project folder. “npm run dev” </w:t>
       </w:r>
       <w:r>
         <w:t>host your Vue.js application on localhost:8080.</w:t>
@@ -868,28 +567,12 @@
     <w:p/>
     <w:p>
       <w:r>
-        <w:t xml:space="preserve">Deploy </w:t>
-      </w:r>
-      <w:proofErr w:type="spellStart"/>
-      <w:r>
-        <w:t>Vue.Js</w:t>
-      </w:r>
-      <w:proofErr w:type="spellEnd"/>
-      <w:r>
-        <w:t xml:space="preserve"> to Laravel</w:t>
-      </w:r>
-    </w:p>
-    <w:p>
-      <w:r>
-        <w:t xml:space="preserve">*We use Laravel as backend, Vue.js as frontend. We copy distribution version of Vue.js to Laravel project. The concept is: MAMP server hosting Laravel, when you access the Laravel from browser, it </w:t>
-      </w:r>
-      <w:proofErr w:type="gramStart"/>
-      <w:r>
-        <w:t>return</w:t>
-      </w:r>
-      <w:proofErr w:type="gramEnd"/>
-      <w:r>
-        <w:t xml:space="preserve"> the vue.js views.</w:t>
+        <w:t>Deploy Vue.Js to Laravel</w:t>
+      </w:r>
+    </w:p>
+    <w:p>
+      <w:r>
+        <w:t>*We use Laravel as backend, Vue.js as frontend. We copy distribution version of Vue.js to Laravel project. The concept is: MAMP server hosting Laravel, when you access the Laravel from browser, it return the vue.js views.</w:t>
       </w:r>
     </w:p>
     <w:p>
@@ -901,31 +584,7 @@
         </w:numPr>
       </w:pPr>
       <w:r>
-        <w:t>Run command line/terminal “</w:t>
-      </w:r>
-      <w:proofErr w:type="spellStart"/>
-      <w:r>
-        <w:t>npm</w:t>
-      </w:r>
-      <w:proofErr w:type="spellEnd"/>
-      <w:r>
-        <w:t xml:space="preserve"> run build”, this command </w:t>
-      </w:r>
-      <w:proofErr w:type="gramStart"/>
-      <w:r>
-        <w:t>build</w:t>
-      </w:r>
-      <w:proofErr w:type="gramEnd"/>
-      <w:r>
-        <w:t xml:space="preserve"> distribution files under </w:t>
-      </w:r>
-      <w:proofErr w:type="spellStart"/>
-      <w:r>
-        <w:t>dist</w:t>
-      </w:r>
-      <w:proofErr w:type="spellEnd"/>
-      <w:r>
-        <w:t>/ folder.</w:t>
+        <w:t>Run command line/terminal “npm run build”, this command build distribution files under dist/ folder.</w:t>
       </w:r>
     </w:p>
     <w:p>
@@ -937,23 +596,7 @@
         </w:numPr>
       </w:pPr>
       <w:r>
-        <w:t xml:space="preserve">Run the Deploy.bat in </w:t>
-      </w:r>
-      <w:proofErr w:type="spellStart"/>
-      <w:r>
-        <w:t>Amcisa</w:t>
-      </w:r>
-      <w:proofErr w:type="spellEnd"/>
-      <w:r>
-        <w:t xml:space="preserve">/ folder, this file </w:t>
-      </w:r>
-      <w:proofErr w:type="gramStart"/>
-      <w:r>
-        <w:t>do</w:t>
-      </w:r>
-      <w:proofErr w:type="gramEnd"/>
-      <w:r>
-        <w:t xml:space="preserve"> the following jobs:</w:t>
+        <w:t>Run the Deploy.bat in Amcisa/ folder, this file do the following jobs:</w:t>
       </w:r>
     </w:p>
     <w:p>
@@ -967,38 +610,15 @@
       <w:r>
         <w:t xml:space="preserve">Copy </w:t>
       </w:r>
-      <w:proofErr w:type="spellStart"/>
-      <w:r>
-        <w:t>Amcisa-Vue</w:t>
-      </w:r>
-      <w:proofErr w:type="spellEnd"/>
-      <w:r>
-        <w:t>\</w:t>
-      </w:r>
-      <w:proofErr w:type="spellStart"/>
-      <w:r>
-        <w:t>dist</w:t>
-      </w:r>
-      <w:proofErr w:type="spellEnd"/>
-      <w:r>
-        <w:t>\index.html</w:t>
+      <w:r>
+        <w:t>Amcisa-Vue\dist\index.html</w:t>
       </w:r>
       <w:r>
         <w:t xml:space="preserve"> to </w:t>
       </w:r>
-      <w:proofErr w:type="spellStart"/>
-      <w:r>
-        <w:t>Amcisa</w:t>
-      </w:r>
-      <w:proofErr w:type="spellEnd"/>
-      <w:r>
-        <w:t>-Laravel\resources\views\</w:t>
-      </w:r>
-      <w:proofErr w:type="spellStart"/>
-      <w:r>
-        <w:t>welcome.blade.php</w:t>
-      </w:r>
-      <w:proofErr w:type="spellEnd"/>
+      <w:r>
+        <w:t>Amcisa-Laravel\resources\views\welcome.blade.php</w:t>
+      </w:r>
     </w:p>
     <w:p>
       <w:pPr>
@@ -1012,21 +632,8 @@
         <w:lastRenderedPageBreak/>
         <w:t xml:space="preserve">Delete </w:t>
       </w:r>
-      <w:proofErr w:type="spellStart"/>
-      <w:r>
-        <w:t>Amcisa</w:t>
-      </w:r>
-      <w:proofErr w:type="spellEnd"/>
-      <w:r>
-        <w:t>-Laravel\</w:t>
-      </w:r>
-      <w:proofErr w:type="spellStart"/>
-      <w:r>
-        <w:t>public_html</w:t>
-      </w:r>
-      <w:proofErr w:type="spellEnd"/>
-      <w:r>
-        <w:t>\static\</w:t>
+      <w:r>
+        <w:t>Amcisa-Laravel\public_html\static\</w:t>
       </w:r>
     </w:p>
     <w:p>
@@ -1040,40 +647,14 @@
       <w:r>
         <w:t xml:space="preserve">Copy </w:t>
       </w:r>
-      <w:proofErr w:type="spellStart"/>
-      <w:r>
-        <w:t>Amcisa-Vue</w:t>
-      </w:r>
-      <w:proofErr w:type="spellEnd"/>
-      <w:r>
-        <w:t>\</w:t>
-      </w:r>
-      <w:proofErr w:type="spellStart"/>
-      <w:r>
-        <w:t>dist</w:t>
-      </w:r>
-      <w:proofErr w:type="spellEnd"/>
-      <w:r>
-        <w:t>\static\</w:t>
+      <w:r>
+        <w:t>Amcisa-Vue\dist\static\</w:t>
       </w:r>
       <w:r>
         <w:t xml:space="preserve"> to </w:t>
       </w:r>
-      <w:proofErr w:type="spellStart"/>
-      <w:r>
-        <w:t>Amcisa</w:t>
-      </w:r>
-      <w:proofErr w:type="spellEnd"/>
-      <w:r>
-        <w:t>-Laravel\</w:t>
-      </w:r>
-      <w:proofErr w:type="spellStart"/>
-      <w:r>
-        <w:t>public_html</w:t>
-      </w:r>
-      <w:proofErr w:type="spellEnd"/>
-      <w:r>
-        <w:t>\static</w:t>
+      <w:r>
+        <w:t>Amcisa-Laravel\public_html\static</w:t>
       </w:r>
     </w:p>
     <w:p>
@@ -1131,20 +712,7 @@
         </w:numPr>
       </w:pPr>
       <w:r>
-        <w:t xml:space="preserve">Edit DB_DATABASE, DB_USERNAME, DB_PASSWORD </w:t>
-      </w:r>
-      <w:proofErr w:type="gramStart"/>
-      <w:r>
-        <w:t>in .</w:t>
-      </w:r>
-      <w:proofErr w:type="spellStart"/>
-      <w:r>
-        <w:t>env</w:t>
-      </w:r>
-      <w:proofErr w:type="spellEnd"/>
-      <w:proofErr w:type="gramEnd"/>
-      <w:r>
-        <w:t xml:space="preserve"> file.</w:t>
+        <w:t>Edit DB_DATABASE, DB_USERNAME, DB_PASSWORD in .env file.</w:t>
       </w:r>
     </w:p>
     <w:p>
@@ -1156,50 +724,16 @@
         </w:numPr>
       </w:pPr>
       <w:r>
-        <w:t>Run command line/terminal</w:t>
-      </w:r>
-      <w:proofErr w:type="gramStart"/>
-      <w:r>
-        <w:t>: ”</w:t>
-      </w:r>
-      <w:proofErr w:type="spellStart"/>
-      <w:r>
-        <w:t>php</w:t>
-      </w:r>
-      <w:proofErr w:type="spellEnd"/>
-      <w:proofErr w:type="gramEnd"/>
-      <w:r>
-        <w:t xml:space="preserve"> artisan </w:t>
-      </w:r>
-      <w:proofErr w:type="spellStart"/>
-      <w:r>
-        <w:t>make:model</w:t>
-      </w:r>
-      <w:proofErr w:type="spellEnd"/>
-      <w:r>
-        <w:t xml:space="preserve"> &lt;</w:t>
-      </w:r>
-      <w:proofErr w:type="spellStart"/>
+        <w:t>Run command line/terminal: ”php artisan make:model &lt;</w:t>
+      </w:r>
       <w:r>
         <w:t>model</w:t>
       </w:r>
       <w:r>
-        <w:t>_name</w:t>
-      </w:r>
-      <w:proofErr w:type="spellEnd"/>
-      <w:r>
-        <w:t>&gt;”.</w:t>
-      </w:r>
-      <w:r>
-        <w:t xml:space="preserve"> This create a model named &lt;</w:t>
-      </w:r>
-      <w:proofErr w:type="spellStart"/>
-      <w:r>
-        <w:t>model_name</w:t>
-      </w:r>
-      <w:proofErr w:type="spellEnd"/>
-      <w:r>
-        <w:t xml:space="preserve">&gt;, </w:t>
+        <w:t>_name&gt;”.</w:t>
+      </w:r>
+      <w:r>
+        <w:t xml:space="preserve"> This create a model named &lt;model_name&gt;, </w:t>
       </w:r>
       <w:r>
         <w:rPr>
@@ -1211,50 +745,28 @@
         <w:rPr>
           <w:b/>
         </w:rPr>
-        <w:t>&lt;</w:t>
-      </w:r>
-      <w:proofErr w:type="spellStart"/>
+        <w:t>&lt;model_name&gt;</w:t>
+      </w:r>
       <w:r>
         <w:rPr>
           <w:b/>
         </w:rPr>
-        <w:t>model_name</w:t>
-      </w:r>
-      <w:proofErr w:type="spellEnd"/>
+        <w:t xml:space="preserve"> must similar</w:t>
+      </w:r>
       <w:r>
         <w:rPr>
           <w:b/>
         </w:rPr>
-        <w:t>&gt;</w:t>
+        <w:t xml:space="preserve"> or same</w:t>
       </w:r>
       <w:r>
         <w:rPr>
           <w:b/>
         </w:rPr>
-        <w:t xml:space="preserve"> must similar</w:t>
-      </w:r>
-      <w:r>
-        <w:rPr>
-          <w:b/>
-        </w:rPr>
-        <w:t xml:space="preserve"> or same</w:t>
-      </w:r>
-      <w:r>
-        <w:rPr>
-          <w:b/>
-        </w:rPr>
         <w:t xml:space="preserve"> with the table name</w:t>
       </w:r>
       <w:r>
-        <w:t xml:space="preserve">, go here for more </w:t>
-      </w:r>
-      <w:proofErr w:type="gramStart"/>
-      <w:r>
-        <w:t>details :</w:t>
-      </w:r>
-      <w:proofErr w:type="gramEnd"/>
-      <w:r>
-        <w:t xml:space="preserve"> </w:t>
+        <w:t xml:space="preserve">, go here for more details : </w:t>
       </w:r>
       <w:hyperlink r:id="rId12" w:history="1">
         <w:r>
@@ -1285,16 +797,11 @@
       <w:r>
         <w:t xml:space="preserve"> &lt;</w:t>
       </w:r>
-      <w:proofErr w:type="spellStart"/>
       <w:r>
         <w:t>model</w:t>
       </w:r>
       <w:r>
-        <w:t>_name</w:t>
-      </w:r>
-      <w:proofErr w:type="spellEnd"/>
-      <w:r>
-        <w:t>&gt; in database &lt;</w:t>
+        <w:t>_name&gt; in database &lt;</w:t>
       </w:r>
       <w:r>
         <w:t xml:space="preserve"> </w:t>
@@ -1315,21 +822,11 @@
         <w:t xml:space="preserve">If </w:t>
       </w:r>
       <w:r>
-        <w:t xml:space="preserve">you don’t want to use </w:t>
-      </w:r>
-      <w:proofErr w:type="spellStart"/>
-      <w:r>
-        <w:t>time_stamps</w:t>
-      </w:r>
-      <w:proofErr w:type="spellEnd"/>
-      <w:r>
-        <w:t xml:space="preserve"> (your table don’t have “</w:t>
-      </w:r>
-      <w:proofErr w:type="spellStart"/>
+        <w:t>you don’t want to use time_stamps (your table don’t have “</w:t>
+      </w:r>
       <w:r>
         <w:t>updated_at</w:t>
       </w:r>
-      <w:proofErr w:type="spellEnd"/>
       <w:r>
         <w:t>”</w:t>
       </w:r>
@@ -1339,21 +836,11 @@
       <w:r>
         <w:t>“</w:t>
       </w:r>
-      <w:proofErr w:type="spellStart"/>
       <w:r>
         <w:t>created_at</w:t>
       </w:r>
-      <w:proofErr w:type="spellEnd"/>
-      <w:r>
-        <w:t>” columns), add “public $timestamps = false;” to your Model class in /app/&lt;</w:t>
-      </w:r>
-      <w:proofErr w:type="spellStart"/>
-      <w:r>
-        <w:t>model_name</w:t>
-      </w:r>
-      <w:proofErr w:type="spellEnd"/>
-      <w:r>
-        <w:t>&gt;</w:t>
+      <w:r>
+        <w:t>” columns), add “public $timestamps = false;” to your Model class in /app/&lt;model_name&gt;</w:t>
       </w:r>
     </w:p>
     <w:p>
@@ -1373,16 +860,8 @@
         <w:rPr>
           <w:sz w:val="28"/>
         </w:rPr>
-        <w:t xml:space="preserve">User </w:t>
-      </w:r>
-      <w:proofErr w:type="spellStart"/>
-      <w:r>
-        <w:rPr>
-          <w:sz w:val="28"/>
-        </w:rPr>
-        <w:t>Registeration</w:t>
-      </w:r>
-      <w:proofErr w:type="spellEnd"/>
+        <w:t>User Registeration</w:t>
+      </w:r>
     </w:p>
     <w:p>
       <w:pPr>
@@ -1414,37 +893,13 @@
         <w:t>Add columns “email”, “name”, “password”</w:t>
       </w:r>
       <w:r>
-        <w:t>, “</w:t>
-      </w:r>
-      <w:proofErr w:type="gramStart"/>
-      <w:r>
-        <w:t>id”</w:t>
-      </w:r>
-      <w:r>
-        <w:t>(</w:t>
-      </w:r>
-      <w:proofErr w:type="gramEnd"/>
-      <w:r>
-        <w:t>For JWT-</w:t>
-      </w:r>
-      <w:proofErr w:type="spellStart"/>
-      <w:r>
-        <w:t>auth</w:t>
-      </w:r>
-      <w:proofErr w:type="spellEnd"/>
-      <w:r>
-        <w:t>)</w:t>
-      </w:r>
-      <w:r>
-        <w:t xml:space="preserve"> and “</w:t>
-      </w:r>
-      <w:proofErr w:type="spellStart"/>
-      <w:r>
-        <w:t>remember_token</w:t>
-      </w:r>
-      <w:proofErr w:type="spellEnd"/>
-      <w:r>
-        <w:t xml:space="preserve">”. Note that must follow this naming, see here for more information: </w:t>
+        <w:t>, “id”</w:t>
+      </w:r>
+      <w:r>
+        <w:t>(For JWT-auth)</w:t>
+      </w:r>
+      <w:r>
+        <w:t xml:space="preserve"> and “remember_token”. Note that must follow this naming, see here for more information: </w:t>
       </w:r>
       <w:hyperlink r:id="rId13" w:history="1">
         <w:r>
@@ -1464,21 +919,11 @@
         </w:numPr>
       </w:pPr>
       <w:r>
-        <w:t xml:space="preserve">If you don’t want to use </w:t>
-      </w:r>
-      <w:proofErr w:type="spellStart"/>
-      <w:r>
-        <w:t>time_stamps</w:t>
-      </w:r>
-      <w:proofErr w:type="spellEnd"/>
-      <w:r>
-        <w:t xml:space="preserve"> (your table don’t have “</w:t>
-      </w:r>
-      <w:proofErr w:type="spellStart"/>
+        <w:t>If you don’t want to use time_stamps (your table don’t have “</w:t>
+      </w:r>
       <w:r>
         <w:t>updated_at</w:t>
       </w:r>
-      <w:proofErr w:type="spellEnd"/>
       <w:r>
         <w:t>”</w:t>
       </w:r>
@@ -1488,19 +933,12 @@
       <w:r>
         <w:t>“</w:t>
       </w:r>
-      <w:proofErr w:type="spellStart"/>
       <w:r>
         <w:t>created_at</w:t>
       </w:r>
-      <w:proofErr w:type="spellEnd"/>
-      <w:r>
-        <w:t>” columns), add “public $timestamps = false;” to your User model class in /app/</w:t>
-      </w:r>
-      <w:proofErr w:type="spellStart"/>
-      <w:r>
-        <w:t>User.php</w:t>
-      </w:r>
-      <w:proofErr w:type="spellEnd"/>
+      <w:r>
+        <w:t>” columns), add “public $timestamps = false;” to your User model class in /app/User.php</w:t>
+      </w:r>
     </w:p>
     <w:p>
       <w:pPr>
@@ -1511,18 +949,10 @@
         </w:numPr>
       </w:pPr>
       <w:r>
-        <w:t xml:space="preserve">Create </w:t>
-      </w:r>
-      <w:proofErr w:type="spellStart"/>
-      <w:r>
-        <w:t>UserController</w:t>
-      </w:r>
-      <w:r>
-        <w:t>.php</w:t>
-      </w:r>
-      <w:proofErr w:type="spellEnd"/>
-      <w:r>
-        <w:t xml:space="preserve"> inside /app/Http/Controllers/ folder.</w:t>
+        <w:t>Create UserController</w:t>
+      </w:r>
+      <w:r>
+        <w:t>.php inside /app/Http/Controllers/ folder.</w:t>
       </w:r>
     </w:p>
     <w:p>
@@ -1534,15 +964,7 @@
         </w:numPr>
       </w:pPr>
       <w:r>
-        <w:t xml:space="preserve">Add this code to </w:t>
-      </w:r>
-      <w:proofErr w:type="spellStart"/>
-      <w:r>
-        <w:t>UserController.php</w:t>
-      </w:r>
-      <w:proofErr w:type="spellEnd"/>
-      <w:r>
-        <w:t>:</w:t>
+        <w:t>Add this code to UserController.php:</w:t>
       </w:r>
     </w:p>
     <w:p>
@@ -1589,9 +1011,8 @@
           <w:szCs w:val="18"/>
           <w:shd w:val="clear" w:color="auto" w:fill="232525"/>
         </w:rPr>
-        <w:t>&lt;?</w:t>
-      </w:r>
-      <w:proofErr w:type="spellStart"/>
+        <w:t>&lt;?php</w:t>
+      </w:r>
       <w:r>
         <w:rPr>
           <w:rFonts w:ascii="Courier New" w:eastAsia="Times New Roman" w:hAnsi="Courier New" w:cs="Courier New"/>
@@ -1602,9 +1023,39 @@
           <w:szCs w:val="18"/>
           <w:shd w:val="clear" w:color="auto" w:fill="232525"/>
         </w:rPr>
-        <w:t>php</w:t>
-      </w:r>
-      <w:proofErr w:type="spellEnd"/>
+        <w:br/>
+        <w:t xml:space="preserve">namespace </w:t>
+      </w:r>
+      <w:r>
+        <w:rPr>
+          <w:rFonts w:ascii="Courier New" w:eastAsia="Times New Roman" w:hAnsi="Courier New" w:cs="Courier New"/>
+          <w:color w:val="A9B7C6"/>
+          <w:sz w:val="18"/>
+          <w:szCs w:val="18"/>
+          <w:shd w:val="clear" w:color="auto" w:fill="232525"/>
+        </w:rPr>
+        <w:t>App\Http\Controllers</w:t>
+      </w:r>
+      <w:r>
+        <w:rPr>
+          <w:rFonts w:ascii="Courier New" w:eastAsia="Times New Roman" w:hAnsi="Courier New" w:cs="Courier New"/>
+          <w:color w:val="CC7832"/>
+          <w:sz w:val="18"/>
+          <w:szCs w:val="18"/>
+          <w:shd w:val="clear" w:color="auto" w:fill="232525"/>
+        </w:rPr>
+        <w:t>;</w:t>
+      </w:r>
+      <w:r>
+        <w:rPr>
+          <w:rFonts w:ascii="Courier New" w:eastAsia="Times New Roman" w:hAnsi="Courier New" w:cs="Courier New"/>
+          <w:color w:val="CC7832"/>
+          <w:sz w:val="18"/>
+          <w:szCs w:val="18"/>
+          <w:shd w:val="clear" w:color="auto" w:fill="232525"/>
+        </w:rPr>
+        <w:br/>
+      </w:r>
       <w:r>
         <w:rPr>
           <w:rFonts w:ascii="Courier New" w:eastAsia="Times New Roman" w:hAnsi="Courier New" w:cs="Courier New"/>
@@ -1615,18 +1066,17 @@
           <w:szCs w:val="18"/>
           <w:shd w:val="clear" w:color="auto" w:fill="232525"/>
         </w:rPr>
-        <w:br/>
-        <w:t xml:space="preserve">namespace </w:t>
-      </w:r>
-      <w:r>
-        <w:rPr>
-          <w:rFonts w:ascii="Courier New" w:eastAsia="Times New Roman" w:hAnsi="Courier New" w:cs="Courier New"/>
-          <w:color w:val="A9B7C6"/>
-          <w:sz w:val="18"/>
-          <w:szCs w:val="18"/>
-          <w:shd w:val="clear" w:color="auto" w:fill="232525"/>
-        </w:rPr>
-        <w:t>App\Http\Controllers</w:t>
+        <w:t xml:space="preserve">use </w:t>
+      </w:r>
+      <w:r>
+        <w:rPr>
+          <w:rFonts w:ascii="Courier New" w:eastAsia="Times New Roman" w:hAnsi="Courier New" w:cs="Courier New"/>
+          <w:color w:val="A9B7C6"/>
+          <w:sz w:val="18"/>
+          <w:szCs w:val="18"/>
+          <w:shd w:val="clear" w:color="auto" w:fill="232525"/>
+        </w:rPr>
+        <w:t>App\User</w:t>
       </w:r>
       <w:r>
         <w:rPr>
@@ -1668,7 +1118,7 @@
           <w:szCs w:val="18"/>
           <w:shd w:val="clear" w:color="auto" w:fill="232525"/>
         </w:rPr>
-        <w:t>App\User</w:t>
+        <w:t>Illuminate\Http\Request</w:t>
       </w:r>
       <w:r>
         <w:rPr>
@@ -1700,37 +1150,17 @@
           <w:szCs w:val="18"/>
           <w:shd w:val="clear" w:color="auto" w:fill="232525"/>
         </w:rPr>
-        <w:t xml:space="preserve">use </w:t>
-      </w:r>
-      <w:r>
-        <w:rPr>
-          <w:rFonts w:ascii="Courier New" w:eastAsia="Times New Roman" w:hAnsi="Courier New" w:cs="Courier New"/>
-          <w:color w:val="A9B7C6"/>
-          <w:sz w:val="18"/>
-          <w:szCs w:val="18"/>
-          <w:shd w:val="clear" w:color="auto" w:fill="232525"/>
-        </w:rPr>
-        <w:t>Illuminate\Http\Request</w:t>
-      </w:r>
-      <w:r>
-        <w:rPr>
-          <w:rFonts w:ascii="Courier New" w:eastAsia="Times New Roman" w:hAnsi="Courier New" w:cs="Courier New"/>
-          <w:color w:val="CC7832"/>
-          <w:sz w:val="18"/>
-          <w:szCs w:val="18"/>
-          <w:shd w:val="clear" w:color="auto" w:fill="232525"/>
-        </w:rPr>
-        <w:t>;</w:t>
-      </w:r>
-      <w:r>
-        <w:rPr>
-          <w:rFonts w:ascii="Courier New" w:eastAsia="Times New Roman" w:hAnsi="Courier New" w:cs="Courier New"/>
-          <w:color w:val="CC7832"/>
-          <w:sz w:val="18"/>
-          <w:szCs w:val="18"/>
-          <w:shd w:val="clear" w:color="auto" w:fill="232525"/>
-        </w:rPr>
-        <w:br/>
+        <w:t xml:space="preserve">class </w:t>
+      </w:r>
+      <w:r>
+        <w:rPr>
+          <w:rFonts w:ascii="Courier New" w:eastAsia="Times New Roman" w:hAnsi="Courier New" w:cs="Courier New"/>
+          <w:color w:val="A9B7C6"/>
+          <w:sz w:val="18"/>
+          <w:szCs w:val="18"/>
+          <w:shd w:val="clear" w:color="auto" w:fill="232525"/>
+        </w:rPr>
+        <w:t xml:space="preserve">UserController </w:t>
       </w:r>
       <w:r>
         <w:rPr>
@@ -1742,29 +1172,28 @@
           <w:szCs w:val="18"/>
           <w:shd w:val="clear" w:color="auto" w:fill="232525"/>
         </w:rPr>
-        <w:t xml:space="preserve">class </w:t>
-      </w:r>
-      <w:proofErr w:type="spellStart"/>
-      <w:r>
-        <w:rPr>
-          <w:rFonts w:ascii="Courier New" w:eastAsia="Times New Roman" w:hAnsi="Courier New" w:cs="Courier New"/>
-          <w:color w:val="A9B7C6"/>
-          <w:sz w:val="18"/>
-          <w:szCs w:val="18"/>
-          <w:shd w:val="clear" w:color="auto" w:fill="232525"/>
-        </w:rPr>
-        <w:t>UserController</w:t>
-      </w:r>
-      <w:proofErr w:type="spellEnd"/>
-      <w:r>
-        <w:rPr>
-          <w:rFonts w:ascii="Courier New" w:eastAsia="Times New Roman" w:hAnsi="Courier New" w:cs="Courier New"/>
-          <w:color w:val="A9B7C6"/>
-          <w:sz w:val="18"/>
-          <w:szCs w:val="18"/>
-          <w:shd w:val="clear" w:color="auto" w:fill="232525"/>
-        </w:rPr>
-        <w:t xml:space="preserve"> </w:t>
+        <w:t xml:space="preserve">extends </w:t>
+      </w:r>
+      <w:r>
+        <w:rPr>
+          <w:rFonts w:ascii="Courier New" w:eastAsia="Times New Roman" w:hAnsi="Courier New" w:cs="Courier New"/>
+          <w:color w:val="A9B7C6"/>
+          <w:sz w:val="18"/>
+          <w:szCs w:val="18"/>
+          <w:shd w:val="clear" w:color="auto" w:fill="232525"/>
+        </w:rPr>
+        <w:t>Controller{</w:t>
+      </w:r>
+      <w:r>
+        <w:rPr>
+          <w:rFonts w:ascii="Courier New" w:eastAsia="Times New Roman" w:hAnsi="Courier New" w:cs="Courier New"/>
+          <w:color w:val="A9B7C6"/>
+          <w:sz w:val="18"/>
+          <w:szCs w:val="18"/>
+          <w:shd w:val="clear" w:color="auto" w:fill="232525"/>
+        </w:rPr>
+        <w:br/>
+        <w:t xml:space="preserve">    </w:t>
       </w:r>
       <w:r>
         <w:rPr>
@@ -1776,17 +1205,47 @@
           <w:szCs w:val="18"/>
           <w:shd w:val="clear" w:color="auto" w:fill="232525"/>
         </w:rPr>
-        <w:t xml:space="preserve">extends </w:t>
-      </w:r>
-      <w:r>
-        <w:rPr>
-          <w:rFonts w:ascii="Courier New" w:eastAsia="Times New Roman" w:hAnsi="Courier New" w:cs="Courier New"/>
-          <w:color w:val="A9B7C6"/>
-          <w:sz w:val="18"/>
-          <w:szCs w:val="18"/>
-          <w:shd w:val="clear" w:color="auto" w:fill="232525"/>
-        </w:rPr>
-        <w:t>Controller{</w:t>
+        <w:t xml:space="preserve">public function </w:t>
+      </w:r>
+      <w:r>
+        <w:rPr>
+          <w:rFonts w:ascii="Courier New" w:eastAsia="Times New Roman" w:hAnsi="Courier New" w:cs="Courier New"/>
+          <w:color w:val="FFC66D"/>
+          <w:sz w:val="18"/>
+          <w:szCs w:val="18"/>
+          <w:shd w:val="clear" w:color="auto" w:fill="232525"/>
+        </w:rPr>
+        <w:t>register</w:t>
+      </w:r>
+      <w:r>
+        <w:rPr>
+          <w:rFonts w:ascii="Courier New" w:eastAsia="Times New Roman" w:hAnsi="Courier New" w:cs="Courier New"/>
+          <w:color w:val="A9B7C6"/>
+          <w:sz w:val="18"/>
+          <w:szCs w:val="18"/>
+          <w:shd w:val="clear" w:color="auto" w:fill="232525"/>
+        </w:rPr>
+        <w:t xml:space="preserve">(Request </w:t>
+      </w:r>
+      <w:r>
+        <w:rPr>
+          <w:rFonts w:ascii="Courier New" w:eastAsia="Times New Roman" w:hAnsi="Courier New" w:cs="Courier New"/>
+          <w:color w:val="9876AA"/>
+          <w:sz w:val="18"/>
+          <w:szCs w:val="18"/>
+          <w:shd w:val="clear" w:color="auto" w:fill="232525"/>
+        </w:rPr>
+        <w:t>$request</w:t>
+      </w:r>
+      <w:r>
+        <w:rPr>
+          <w:rFonts w:ascii="Courier New" w:eastAsia="Times New Roman" w:hAnsi="Courier New" w:cs="Courier New"/>
+          <w:color w:val="A9B7C6"/>
+          <w:sz w:val="18"/>
+          <w:szCs w:val="18"/>
+          <w:shd w:val="clear" w:color="auto" w:fill="232525"/>
+        </w:rPr>
+        <w:t>)</w:t>
       </w:r>
       <w:r>
         <w:rPr>
@@ -1797,7 +1256,295 @@
           <w:shd w:val="clear" w:color="auto" w:fill="232525"/>
         </w:rPr>
         <w:br/>
-        <w:t xml:space="preserve">    </w:t>
+        <w:t xml:space="preserve">    {</w:t>
+      </w:r>
+      <w:r>
+        <w:rPr>
+          <w:rFonts w:ascii="Courier New" w:eastAsia="Times New Roman" w:hAnsi="Courier New" w:cs="Courier New"/>
+          <w:color w:val="A9B7C6"/>
+          <w:sz w:val="18"/>
+          <w:szCs w:val="18"/>
+          <w:shd w:val="clear" w:color="auto" w:fill="232525"/>
+        </w:rPr>
+        <w:br/>
+        <w:t xml:space="preserve">        </w:t>
+      </w:r>
+      <w:bookmarkStart w:id="0" w:name="_Hlk504177526"/>
+      <w:r>
+        <w:rPr>
+          <w:rFonts w:ascii="Courier New" w:eastAsia="Times New Roman" w:hAnsi="Courier New" w:cs="Courier New"/>
+          <w:color w:val="9876AA"/>
+          <w:sz w:val="18"/>
+          <w:szCs w:val="18"/>
+          <w:shd w:val="clear" w:color="auto" w:fill="232525"/>
+        </w:rPr>
+        <w:t>$this</w:t>
+      </w:r>
+      <w:r>
+        <w:rPr>
+          <w:rFonts w:ascii="Courier New" w:eastAsia="Times New Roman" w:hAnsi="Courier New" w:cs="Courier New"/>
+          <w:color w:val="A9B7C6"/>
+          <w:sz w:val="18"/>
+          <w:szCs w:val="18"/>
+          <w:shd w:val="clear" w:color="auto" w:fill="232525"/>
+        </w:rPr>
+        <w:t>-&gt;</w:t>
+      </w:r>
+      <w:r>
+        <w:rPr>
+          <w:rFonts w:ascii="Courier New" w:eastAsia="Times New Roman" w:hAnsi="Courier New" w:cs="Courier New"/>
+          <w:color w:val="FFC66D"/>
+          <w:sz w:val="18"/>
+          <w:szCs w:val="18"/>
+          <w:shd w:val="clear" w:color="auto" w:fill="232525"/>
+        </w:rPr>
+        <w:t>validate</w:t>
+      </w:r>
+      <w:r>
+        <w:rPr>
+          <w:rFonts w:ascii="Courier New" w:eastAsia="Times New Roman" w:hAnsi="Courier New" w:cs="Courier New"/>
+          <w:color w:val="A9B7C6"/>
+          <w:sz w:val="18"/>
+          <w:szCs w:val="18"/>
+          <w:shd w:val="clear" w:color="auto" w:fill="232525"/>
+        </w:rPr>
+        <w:t>(</w:t>
+      </w:r>
+      <w:r>
+        <w:rPr>
+          <w:rFonts w:ascii="Courier New" w:eastAsia="Times New Roman" w:hAnsi="Courier New" w:cs="Courier New"/>
+          <w:color w:val="9876AA"/>
+          <w:sz w:val="18"/>
+          <w:szCs w:val="18"/>
+          <w:shd w:val="clear" w:color="auto" w:fill="232525"/>
+        </w:rPr>
+        <w:t>$request</w:t>
+      </w:r>
+      <w:r>
+        <w:rPr>
+          <w:rFonts w:ascii="Courier New" w:eastAsia="Times New Roman" w:hAnsi="Courier New" w:cs="Courier New"/>
+          <w:color w:val="CC7832"/>
+          <w:sz w:val="18"/>
+          <w:szCs w:val="18"/>
+          <w:shd w:val="clear" w:color="auto" w:fill="232525"/>
+        </w:rPr>
+        <w:t xml:space="preserve">, </w:t>
+      </w:r>
+      <w:r>
+        <w:rPr>
+          <w:rFonts w:ascii="Courier New" w:eastAsia="Times New Roman" w:hAnsi="Courier New" w:cs="Courier New"/>
+          <w:color w:val="A9B7C6"/>
+          <w:sz w:val="18"/>
+          <w:szCs w:val="18"/>
+          <w:shd w:val="clear" w:color="auto" w:fill="232525"/>
+        </w:rPr>
+        <w:t>[</w:t>
+      </w:r>
+      <w:r>
+        <w:rPr>
+          <w:rFonts w:ascii="Courier New" w:eastAsia="Times New Roman" w:hAnsi="Courier New" w:cs="Courier New"/>
+          <w:color w:val="A9B7C6"/>
+          <w:sz w:val="18"/>
+          <w:szCs w:val="18"/>
+          <w:shd w:val="clear" w:color="auto" w:fill="232525"/>
+        </w:rPr>
+        <w:br/>
+        <w:t xml:space="preserve">            </w:t>
+      </w:r>
+      <w:r>
+        <w:rPr>
+          <w:rFonts w:ascii="Courier New" w:eastAsia="Times New Roman" w:hAnsi="Courier New" w:cs="Courier New"/>
+          <w:color w:val="6A8759"/>
+          <w:sz w:val="18"/>
+          <w:szCs w:val="18"/>
+          <w:shd w:val="clear" w:color="auto" w:fill="232525"/>
+        </w:rPr>
+        <w:t xml:space="preserve">'name' </w:t>
+      </w:r>
+      <w:r>
+        <w:rPr>
+          <w:rFonts w:ascii="Courier New" w:eastAsia="Times New Roman" w:hAnsi="Courier New" w:cs="Courier New"/>
+          <w:color w:val="A9B7C6"/>
+          <w:sz w:val="18"/>
+          <w:szCs w:val="18"/>
+          <w:shd w:val="clear" w:color="auto" w:fill="232525"/>
+        </w:rPr>
+        <w:t xml:space="preserve">=&gt; </w:t>
+      </w:r>
+      <w:r>
+        <w:rPr>
+          <w:rFonts w:ascii="Courier New" w:eastAsia="Times New Roman" w:hAnsi="Courier New" w:cs="Courier New"/>
+          <w:color w:val="6A8759"/>
+          <w:sz w:val="18"/>
+          <w:szCs w:val="18"/>
+          <w:shd w:val="clear" w:color="auto" w:fill="232525"/>
+        </w:rPr>
+        <w:t>'required'</w:t>
+      </w:r>
+      <w:r>
+        <w:rPr>
+          <w:rFonts w:ascii="Courier New" w:eastAsia="Times New Roman" w:hAnsi="Courier New" w:cs="Courier New"/>
+          <w:color w:val="CC7832"/>
+          <w:sz w:val="18"/>
+          <w:szCs w:val="18"/>
+          <w:shd w:val="clear" w:color="auto" w:fill="232525"/>
+        </w:rPr>
+        <w:t>,</w:t>
+      </w:r>
+      <w:r>
+        <w:rPr>
+          <w:rFonts w:ascii="Courier New" w:eastAsia="Times New Roman" w:hAnsi="Courier New" w:cs="Courier New"/>
+          <w:color w:val="CC7832"/>
+          <w:sz w:val="18"/>
+          <w:szCs w:val="18"/>
+          <w:shd w:val="clear" w:color="auto" w:fill="232525"/>
+        </w:rPr>
+        <w:br/>
+        <w:t xml:space="preserve">            </w:t>
+      </w:r>
+      <w:r>
+        <w:rPr>
+          <w:rFonts w:ascii="Courier New" w:eastAsia="Times New Roman" w:hAnsi="Courier New" w:cs="Courier New"/>
+          <w:color w:val="6A8759"/>
+          <w:sz w:val="18"/>
+          <w:szCs w:val="18"/>
+          <w:shd w:val="clear" w:color="auto" w:fill="232525"/>
+        </w:rPr>
+        <w:t xml:space="preserve">'email' </w:t>
+      </w:r>
+      <w:r>
+        <w:rPr>
+          <w:rFonts w:ascii="Courier New" w:eastAsia="Times New Roman" w:hAnsi="Courier New" w:cs="Courier New"/>
+          <w:color w:val="A9B7C6"/>
+          <w:sz w:val="18"/>
+          <w:szCs w:val="18"/>
+          <w:shd w:val="clear" w:color="auto" w:fill="232525"/>
+        </w:rPr>
+        <w:t xml:space="preserve">=&gt; </w:t>
+      </w:r>
+      <w:r>
+        <w:rPr>
+          <w:rFonts w:ascii="Courier New" w:eastAsia="Times New Roman" w:hAnsi="Courier New" w:cs="Courier New"/>
+          <w:color w:val="6A8759"/>
+          <w:sz w:val="18"/>
+          <w:szCs w:val="18"/>
+          <w:shd w:val="clear" w:color="auto" w:fill="232525"/>
+        </w:rPr>
+        <w:t>'required|email|unique:users'</w:t>
+      </w:r>
+      <w:r>
+        <w:rPr>
+          <w:rFonts w:ascii="Courier New" w:eastAsia="Times New Roman" w:hAnsi="Courier New" w:cs="Courier New"/>
+          <w:color w:val="CC7832"/>
+          <w:sz w:val="18"/>
+          <w:szCs w:val="18"/>
+          <w:shd w:val="clear" w:color="auto" w:fill="232525"/>
+        </w:rPr>
+        <w:t>,</w:t>
+      </w:r>
+      <w:r>
+        <w:rPr>
+          <w:rFonts w:ascii="Courier New" w:eastAsia="Times New Roman" w:hAnsi="Courier New" w:cs="Courier New"/>
+          <w:color w:val="CC7832"/>
+          <w:sz w:val="18"/>
+          <w:szCs w:val="18"/>
+          <w:shd w:val="clear" w:color="auto" w:fill="232525"/>
+        </w:rPr>
+        <w:br/>
+        <w:t xml:space="preserve">            </w:t>
+      </w:r>
+      <w:r>
+        <w:rPr>
+          <w:rFonts w:ascii="Courier New" w:eastAsia="Times New Roman" w:hAnsi="Courier New" w:cs="Courier New"/>
+          <w:color w:val="6A8759"/>
+          <w:sz w:val="18"/>
+          <w:szCs w:val="18"/>
+          <w:shd w:val="clear" w:color="auto" w:fill="232525"/>
+        </w:rPr>
+        <w:t xml:space="preserve">'password' </w:t>
+      </w:r>
+      <w:r>
+        <w:rPr>
+          <w:rFonts w:ascii="Courier New" w:eastAsia="Times New Roman" w:hAnsi="Courier New" w:cs="Courier New"/>
+          <w:color w:val="A9B7C6"/>
+          <w:sz w:val="18"/>
+          <w:szCs w:val="18"/>
+          <w:shd w:val="clear" w:color="auto" w:fill="232525"/>
+        </w:rPr>
+        <w:t xml:space="preserve">=&gt; </w:t>
+      </w:r>
+      <w:r>
+        <w:rPr>
+          <w:rFonts w:ascii="Courier New" w:eastAsia="Times New Roman" w:hAnsi="Courier New" w:cs="Courier New"/>
+          <w:color w:val="6A8759"/>
+          <w:sz w:val="18"/>
+          <w:szCs w:val="18"/>
+          <w:shd w:val="clear" w:color="auto" w:fill="232525"/>
+        </w:rPr>
+        <w:t>'required'</w:t>
+      </w:r>
+      <w:r>
+        <w:rPr>
+          <w:rFonts w:ascii="Courier New" w:eastAsia="Times New Roman" w:hAnsi="Courier New" w:cs="Courier New"/>
+          <w:color w:val="6A8759"/>
+          <w:sz w:val="18"/>
+          <w:szCs w:val="18"/>
+          <w:shd w:val="clear" w:color="auto" w:fill="232525"/>
+        </w:rPr>
+        <w:br/>
+        <w:t xml:space="preserve">        </w:t>
+      </w:r>
+      <w:r>
+        <w:rPr>
+          <w:rFonts w:ascii="Courier New" w:eastAsia="Times New Roman" w:hAnsi="Courier New" w:cs="Courier New"/>
+          <w:color w:val="A9B7C6"/>
+          <w:sz w:val="18"/>
+          <w:szCs w:val="18"/>
+          <w:shd w:val="clear" w:color="auto" w:fill="232525"/>
+        </w:rPr>
+        <w:t>])</w:t>
+      </w:r>
+      <w:r>
+        <w:rPr>
+          <w:rFonts w:ascii="Courier New" w:eastAsia="Times New Roman" w:hAnsi="Courier New" w:cs="Courier New"/>
+          <w:color w:val="CC7832"/>
+          <w:sz w:val="18"/>
+          <w:szCs w:val="18"/>
+          <w:shd w:val="clear" w:color="auto" w:fill="232525"/>
+        </w:rPr>
+        <w:t>;</w:t>
+      </w:r>
+      <w:bookmarkEnd w:id="0"/>
+      <w:r>
+        <w:rPr>
+          <w:rFonts w:ascii="Courier New" w:eastAsia="Times New Roman" w:hAnsi="Courier New" w:cs="Courier New"/>
+          <w:color w:val="CC7832"/>
+          <w:sz w:val="18"/>
+          <w:szCs w:val="18"/>
+          <w:shd w:val="clear" w:color="auto" w:fill="232525"/>
+        </w:rPr>
+        <w:br/>
+        <w:t xml:space="preserve">        </w:t>
+      </w:r>
+      <w:r>
+        <w:rPr>
+          <w:rFonts w:ascii="Courier New" w:eastAsia="Times New Roman" w:hAnsi="Courier New" w:cs="Courier New"/>
+          <w:color w:val="9876AA"/>
+          <w:sz w:val="18"/>
+          <w:szCs w:val="18"/>
+          <w:shd w:val="clear" w:color="auto" w:fill="232525"/>
+        </w:rPr>
+        <w:t xml:space="preserve">$user </w:t>
+      </w:r>
+      <w:r>
+        <w:rPr>
+          <w:rFonts w:ascii="Courier New" w:eastAsia="Times New Roman" w:hAnsi="Courier New" w:cs="Courier New"/>
+          <w:color w:val="A9B7C6"/>
+          <w:sz w:val="18"/>
+          <w:szCs w:val="18"/>
+          <w:shd w:val="clear" w:color="auto" w:fill="232525"/>
+        </w:rPr>
+        <w:t xml:space="preserve">= </w:t>
       </w:r>
       <w:r>
         <w:rPr>
@@ -1809,7 +1556,68 @@
           <w:szCs w:val="18"/>
           <w:shd w:val="clear" w:color="auto" w:fill="232525"/>
         </w:rPr>
-        <w:t xml:space="preserve">public function </w:t>
+        <w:t xml:space="preserve">new </w:t>
+      </w:r>
+      <w:r>
+        <w:rPr>
+          <w:rFonts w:ascii="Courier New" w:eastAsia="Times New Roman" w:hAnsi="Courier New" w:cs="Courier New"/>
+          <w:color w:val="A9B7C6"/>
+          <w:sz w:val="18"/>
+          <w:szCs w:val="18"/>
+          <w:shd w:val="clear" w:color="auto" w:fill="232525"/>
+        </w:rPr>
+        <w:t>User([</w:t>
+      </w:r>
+      <w:r>
+        <w:rPr>
+          <w:rFonts w:ascii="Courier New" w:eastAsia="Times New Roman" w:hAnsi="Courier New" w:cs="Courier New"/>
+          <w:color w:val="A9B7C6"/>
+          <w:sz w:val="18"/>
+          <w:szCs w:val="18"/>
+          <w:shd w:val="clear" w:color="auto" w:fill="232525"/>
+        </w:rPr>
+        <w:br/>
+        <w:t xml:space="preserve">            </w:t>
+      </w:r>
+      <w:r>
+        <w:rPr>
+          <w:rFonts w:ascii="Courier New" w:eastAsia="Times New Roman" w:hAnsi="Courier New" w:cs="Courier New"/>
+          <w:color w:val="6A8759"/>
+          <w:sz w:val="18"/>
+          <w:szCs w:val="18"/>
+          <w:shd w:val="clear" w:color="auto" w:fill="232525"/>
+        </w:rPr>
+        <w:t xml:space="preserve">'name' </w:t>
+      </w:r>
+      <w:r>
+        <w:rPr>
+          <w:rFonts w:ascii="Courier New" w:eastAsia="Times New Roman" w:hAnsi="Courier New" w:cs="Courier New"/>
+          <w:color w:val="A9B7C6"/>
+          <w:sz w:val="18"/>
+          <w:szCs w:val="18"/>
+          <w:shd w:val="clear" w:color="auto" w:fill="232525"/>
+        </w:rPr>
+        <w:t xml:space="preserve">=&gt; </w:t>
+      </w:r>
+      <w:r>
+        <w:rPr>
+          <w:rFonts w:ascii="Courier New" w:eastAsia="Times New Roman" w:hAnsi="Courier New" w:cs="Courier New"/>
+          <w:color w:val="9876AA"/>
+          <w:sz w:val="18"/>
+          <w:szCs w:val="18"/>
+          <w:shd w:val="clear" w:color="auto" w:fill="232525"/>
+        </w:rPr>
+        <w:t>$request</w:t>
+      </w:r>
+      <w:r>
+        <w:rPr>
+          <w:rFonts w:ascii="Courier New" w:eastAsia="Times New Roman" w:hAnsi="Courier New" w:cs="Courier New"/>
+          <w:color w:val="A9B7C6"/>
+          <w:sz w:val="18"/>
+          <w:szCs w:val="18"/>
+          <w:shd w:val="clear" w:color="auto" w:fill="232525"/>
+        </w:rPr>
+        <w:t>-&gt;</w:t>
       </w:r>
       <w:r>
         <w:rPr>
@@ -1819,17 +1627,78 @@
           <w:szCs w:val="18"/>
           <w:shd w:val="clear" w:color="auto" w:fill="232525"/>
         </w:rPr>
-        <w:t>register</w:t>
-      </w:r>
-      <w:r>
-        <w:rPr>
-          <w:rFonts w:ascii="Courier New" w:eastAsia="Times New Roman" w:hAnsi="Courier New" w:cs="Courier New"/>
-          <w:color w:val="A9B7C6"/>
-          <w:sz w:val="18"/>
-          <w:szCs w:val="18"/>
-          <w:shd w:val="clear" w:color="auto" w:fill="232525"/>
-        </w:rPr>
-        <w:t xml:space="preserve">(Request </w:t>
+        <w:t>input</w:t>
+      </w:r>
+      <w:r>
+        <w:rPr>
+          <w:rFonts w:ascii="Courier New" w:eastAsia="Times New Roman" w:hAnsi="Courier New" w:cs="Courier New"/>
+          <w:color w:val="A9B7C6"/>
+          <w:sz w:val="18"/>
+          <w:szCs w:val="18"/>
+          <w:shd w:val="clear" w:color="auto" w:fill="232525"/>
+        </w:rPr>
+        <w:t>(</w:t>
+      </w:r>
+      <w:r>
+        <w:rPr>
+          <w:rFonts w:ascii="Courier New" w:eastAsia="Times New Roman" w:hAnsi="Courier New" w:cs="Courier New"/>
+          <w:color w:val="6A8759"/>
+          <w:sz w:val="18"/>
+          <w:szCs w:val="18"/>
+          <w:shd w:val="clear" w:color="auto" w:fill="232525"/>
+        </w:rPr>
+        <w:t>'name'</w:t>
+      </w:r>
+      <w:r>
+        <w:rPr>
+          <w:rFonts w:ascii="Courier New" w:eastAsia="Times New Roman" w:hAnsi="Courier New" w:cs="Courier New"/>
+          <w:color w:val="A9B7C6"/>
+          <w:sz w:val="18"/>
+          <w:szCs w:val="18"/>
+          <w:shd w:val="clear" w:color="auto" w:fill="232525"/>
+        </w:rPr>
+        <w:t>)</w:t>
+      </w:r>
+      <w:r>
+        <w:rPr>
+          <w:rFonts w:ascii="Courier New" w:eastAsia="Times New Roman" w:hAnsi="Courier New" w:cs="Courier New"/>
+          <w:color w:val="CC7832"/>
+          <w:sz w:val="18"/>
+          <w:szCs w:val="18"/>
+          <w:shd w:val="clear" w:color="auto" w:fill="232525"/>
+        </w:rPr>
+        <w:t>,</w:t>
+      </w:r>
+      <w:r>
+        <w:rPr>
+          <w:rFonts w:ascii="Courier New" w:eastAsia="Times New Roman" w:hAnsi="Courier New" w:cs="Courier New"/>
+          <w:color w:val="CC7832"/>
+          <w:sz w:val="18"/>
+          <w:szCs w:val="18"/>
+          <w:shd w:val="clear" w:color="auto" w:fill="232525"/>
+        </w:rPr>
+        <w:br/>
+        <w:t xml:space="preserve">            </w:t>
+      </w:r>
+      <w:r>
+        <w:rPr>
+          <w:rFonts w:ascii="Courier New" w:eastAsia="Times New Roman" w:hAnsi="Courier New" w:cs="Courier New"/>
+          <w:color w:val="6A8759"/>
+          <w:sz w:val="18"/>
+          <w:szCs w:val="18"/>
+          <w:shd w:val="clear" w:color="auto" w:fill="232525"/>
+        </w:rPr>
+        <w:t xml:space="preserve">'email' </w:t>
+      </w:r>
+      <w:r>
+        <w:rPr>
+          <w:rFonts w:ascii="Courier New" w:eastAsia="Times New Roman" w:hAnsi="Courier New" w:cs="Courier New"/>
+          <w:color w:val="A9B7C6"/>
+          <w:sz w:val="18"/>
+          <w:szCs w:val="18"/>
+          <w:shd w:val="clear" w:color="auto" w:fill="232525"/>
+        </w:rPr>
+        <w:t xml:space="preserve">=&gt; </w:t>
       </w:r>
       <w:r>
         <w:rPr>
@@ -1849,23 +1718,174 @@
           <w:szCs w:val="18"/>
           <w:shd w:val="clear" w:color="auto" w:fill="232525"/>
         </w:rPr>
+        <w:t>-&gt;</w:t>
+      </w:r>
+      <w:r>
+        <w:rPr>
+          <w:rFonts w:ascii="Courier New" w:eastAsia="Times New Roman" w:hAnsi="Courier New" w:cs="Courier New"/>
+          <w:color w:val="FFC66D"/>
+          <w:sz w:val="18"/>
+          <w:szCs w:val="18"/>
+          <w:shd w:val="clear" w:color="auto" w:fill="232525"/>
+        </w:rPr>
+        <w:t>input</w:t>
+      </w:r>
+      <w:r>
+        <w:rPr>
+          <w:rFonts w:ascii="Courier New" w:eastAsia="Times New Roman" w:hAnsi="Courier New" w:cs="Courier New"/>
+          <w:color w:val="A9B7C6"/>
+          <w:sz w:val="18"/>
+          <w:szCs w:val="18"/>
+          <w:shd w:val="clear" w:color="auto" w:fill="232525"/>
+        </w:rPr>
+        <w:t>(</w:t>
+      </w:r>
+      <w:r>
+        <w:rPr>
+          <w:rFonts w:ascii="Courier New" w:eastAsia="Times New Roman" w:hAnsi="Courier New" w:cs="Courier New"/>
+          <w:color w:val="6A8759"/>
+          <w:sz w:val="18"/>
+          <w:szCs w:val="18"/>
+          <w:shd w:val="clear" w:color="auto" w:fill="232525"/>
+        </w:rPr>
+        <w:t>'email'</w:t>
+      </w:r>
+      <w:r>
+        <w:rPr>
+          <w:rFonts w:ascii="Courier New" w:eastAsia="Times New Roman" w:hAnsi="Courier New" w:cs="Courier New"/>
+          <w:color w:val="A9B7C6"/>
+          <w:sz w:val="18"/>
+          <w:szCs w:val="18"/>
+          <w:shd w:val="clear" w:color="auto" w:fill="232525"/>
+        </w:rPr>
         <w:t>)</w:t>
       </w:r>
       <w:r>
         <w:rPr>
           <w:rFonts w:ascii="Courier New" w:eastAsia="Times New Roman" w:hAnsi="Courier New" w:cs="Courier New"/>
-          <w:color w:val="A9B7C6"/>
+          <w:color w:val="CC7832"/>
+          <w:sz w:val="18"/>
+          <w:szCs w:val="18"/>
+          <w:shd w:val="clear" w:color="auto" w:fill="232525"/>
+        </w:rPr>
+        <w:t>,</w:t>
+      </w:r>
+      <w:r>
+        <w:rPr>
+          <w:rFonts w:ascii="Courier New" w:eastAsia="Times New Roman" w:hAnsi="Courier New" w:cs="Courier New"/>
+          <w:color w:val="CC7832"/>
           <w:sz w:val="18"/>
           <w:szCs w:val="18"/>
           <w:shd w:val="clear" w:color="auto" w:fill="232525"/>
         </w:rPr>
         <w:br/>
-        <w:t xml:space="preserve">    {</w:t>
-      </w:r>
-      <w:r>
-        <w:rPr>
-          <w:rFonts w:ascii="Courier New" w:eastAsia="Times New Roman" w:hAnsi="Courier New" w:cs="Courier New"/>
-          <w:color w:val="A9B7C6"/>
+        <w:t xml:space="preserve">            </w:t>
+      </w:r>
+      <w:r>
+        <w:rPr>
+          <w:rFonts w:ascii="Courier New" w:eastAsia="Times New Roman" w:hAnsi="Courier New" w:cs="Courier New"/>
+          <w:color w:val="6A8759"/>
+          <w:sz w:val="18"/>
+          <w:szCs w:val="18"/>
+          <w:shd w:val="clear" w:color="auto" w:fill="232525"/>
+        </w:rPr>
+        <w:t xml:space="preserve">'password' </w:t>
+      </w:r>
+      <w:r>
+        <w:rPr>
+          <w:rFonts w:ascii="Courier New" w:eastAsia="Times New Roman" w:hAnsi="Courier New" w:cs="Courier New"/>
+          <w:color w:val="A9B7C6"/>
+          <w:sz w:val="18"/>
+          <w:szCs w:val="18"/>
+          <w:shd w:val="clear" w:color="auto" w:fill="232525"/>
+        </w:rPr>
+        <w:t>=&gt; bcrypt(</w:t>
+      </w:r>
+      <w:r>
+        <w:rPr>
+          <w:rFonts w:ascii="Courier New" w:eastAsia="Times New Roman" w:hAnsi="Courier New" w:cs="Courier New"/>
+          <w:color w:val="9876AA"/>
+          <w:sz w:val="18"/>
+          <w:szCs w:val="18"/>
+          <w:shd w:val="clear" w:color="auto" w:fill="232525"/>
+        </w:rPr>
+        <w:t>$request</w:t>
+      </w:r>
+      <w:r>
+        <w:rPr>
+          <w:rFonts w:ascii="Courier New" w:eastAsia="Times New Roman" w:hAnsi="Courier New" w:cs="Courier New"/>
+          <w:color w:val="A9B7C6"/>
+          <w:sz w:val="18"/>
+          <w:szCs w:val="18"/>
+          <w:shd w:val="clear" w:color="auto" w:fill="232525"/>
+        </w:rPr>
+        <w:t>-&gt;</w:t>
+      </w:r>
+      <w:r>
+        <w:rPr>
+          <w:rFonts w:ascii="Courier New" w:eastAsia="Times New Roman" w:hAnsi="Courier New" w:cs="Courier New"/>
+          <w:color w:val="FFC66D"/>
+          <w:sz w:val="18"/>
+          <w:szCs w:val="18"/>
+          <w:shd w:val="clear" w:color="auto" w:fill="232525"/>
+        </w:rPr>
+        <w:t>input</w:t>
+      </w:r>
+      <w:r>
+        <w:rPr>
+          <w:rFonts w:ascii="Courier New" w:eastAsia="Times New Roman" w:hAnsi="Courier New" w:cs="Courier New"/>
+          <w:color w:val="A9B7C6"/>
+          <w:sz w:val="18"/>
+          <w:szCs w:val="18"/>
+          <w:shd w:val="clear" w:color="auto" w:fill="232525"/>
+        </w:rPr>
+        <w:t>(</w:t>
+      </w:r>
+      <w:r>
+        <w:rPr>
+          <w:rFonts w:ascii="Courier New" w:eastAsia="Times New Roman" w:hAnsi="Courier New" w:cs="Courier New"/>
+          <w:color w:val="6A8759"/>
+          <w:sz w:val="18"/>
+          <w:szCs w:val="18"/>
+          <w:shd w:val="clear" w:color="auto" w:fill="232525"/>
+        </w:rPr>
+        <w:t>'pwassword'</w:t>
+      </w:r>
+      <w:r>
+        <w:rPr>
+          <w:rFonts w:ascii="Courier New" w:eastAsia="Times New Roman" w:hAnsi="Courier New" w:cs="Courier New"/>
+          <w:color w:val="A9B7C6"/>
+          <w:sz w:val="18"/>
+          <w:szCs w:val="18"/>
+          <w:shd w:val="clear" w:color="auto" w:fill="232525"/>
+        </w:rPr>
+        <w:t>))</w:t>
+      </w:r>
+      <w:r>
+        <w:rPr>
+          <w:rFonts w:ascii="Courier New" w:eastAsia="Times New Roman" w:hAnsi="Courier New" w:cs="Courier New"/>
+          <w:color w:val="A9B7C6"/>
+          <w:sz w:val="18"/>
+          <w:szCs w:val="18"/>
+          <w:shd w:val="clear" w:color="auto" w:fill="232525"/>
+        </w:rPr>
+        <w:br/>
+        <w:t xml:space="preserve">        ])</w:t>
+      </w:r>
+      <w:r>
+        <w:rPr>
+          <w:rFonts w:ascii="Courier New" w:eastAsia="Times New Roman" w:hAnsi="Courier New" w:cs="Courier New"/>
+          <w:color w:val="CC7832"/>
+          <w:sz w:val="18"/>
+          <w:szCs w:val="18"/>
+          <w:shd w:val="clear" w:color="auto" w:fill="232525"/>
+        </w:rPr>
+        <w:t>;</w:t>
+      </w:r>
+      <w:r>
+        <w:rPr>
+          <w:rFonts w:ascii="Courier New" w:eastAsia="Times New Roman" w:hAnsi="Courier New" w:cs="Courier New"/>
+          <w:color w:val="CC7832"/>
           <w:sz w:val="18"/>
           <w:szCs w:val="18"/>
           <w:shd w:val="clear" w:color="auto" w:fill="232525"/>
@@ -1873,7 +1893,6 @@
         <w:br/>
         <w:t xml:space="preserve">        </w:t>
       </w:r>
-      <w:bookmarkStart w:id="0" w:name="_Hlk504177526"/>
       <w:r>
         <w:rPr>
           <w:rFonts w:ascii="Courier New" w:eastAsia="Times New Roman" w:hAnsi="Courier New" w:cs="Courier New"/>
@@ -1882,7 +1901,7 @@
           <w:szCs w:val="18"/>
           <w:shd w:val="clear" w:color="auto" w:fill="232525"/>
         </w:rPr>
-        <w:t>$this</w:t>
+        <w:t>$user</w:t>
       </w:r>
       <w:r>
         <w:rPr>
@@ -1902,27 +1921,17 @@
           <w:szCs w:val="18"/>
           <w:shd w:val="clear" w:color="auto" w:fill="232525"/>
         </w:rPr>
-        <w:t>validate</w:t>
-      </w:r>
-      <w:r>
-        <w:rPr>
-          <w:rFonts w:ascii="Courier New" w:eastAsia="Times New Roman" w:hAnsi="Courier New" w:cs="Courier New"/>
-          <w:color w:val="A9B7C6"/>
-          <w:sz w:val="18"/>
-          <w:szCs w:val="18"/>
-          <w:shd w:val="clear" w:color="auto" w:fill="232525"/>
-        </w:rPr>
-        <w:t>(</w:t>
-      </w:r>
-      <w:r>
-        <w:rPr>
-          <w:rFonts w:ascii="Courier New" w:eastAsia="Times New Roman" w:hAnsi="Courier New" w:cs="Courier New"/>
-          <w:color w:val="9876AA"/>
-          <w:sz w:val="18"/>
-          <w:szCs w:val="18"/>
-          <w:shd w:val="clear" w:color="auto" w:fill="232525"/>
-        </w:rPr>
-        <w:t>$request</w:t>
+        <w:t>save</w:t>
+      </w:r>
+      <w:r>
+        <w:rPr>
+          <w:rFonts w:ascii="Courier New" w:eastAsia="Times New Roman" w:hAnsi="Courier New" w:cs="Courier New"/>
+          <w:color w:val="A9B7C6"/>
+          <w:sz w:val="18"/>
+          <w:szCs w:val="18"/>
+          <w:shd w:val="clear" w:color="auto" w:fill="232525"/>
+        </w:rPr>
+        <w:t>()</w:t>
       </w:r>
       <w:r>
         <w:rPr>
@@ -1932,245 +1941,18 @@
           <w:szCs w:val="18"/>
           <w:shd w:val="clear" w:color="auto" w:fill="232525"/>
         </w:rPr>
-        <w:t xml:space="preserve">, </w:t>
-      </w:r>
-      <w:r>
-        <w:rPr>
-          <w:rFonts w:ascii="Courier New" w:eastAsia="Times New Roman" w:hAnsi="Courier New" w:cs="Courier New"/>
-          <w:color w:val="A9B7C6"/>
-          <w:sz w:val="18"/>
-          <w:szCs w:val="18"/>
-          <w:shd w:val="clear" w:color="auto" w:fill="232525"/>
-        </w:rPr>
-        <w:t>[</w:t>
-      </w:r>
-      <w:r>
-        <w:rPr>
-          <w:rFonts w:ascii="Courier New" w:eastAsia="Times New Roman" w:hAnsi="Courier New" w:cs="Courier New"/>
-          <w:color w:val="A9B7C6"/>
-          <w:sz w:val="18"/>
-          <w:szCs w:val="18"/>
-          <w:shd w:val="clear" w:color="auto" w:fill="232525"/>
-        </w:rPr>
-        <w:br/>
-        <w:t xml:space="preserve">            </w:t>
-      </w:r>
-      <w:r>
-        <w:rPr>
-          <w:rFonts w:ascii="Courier New" w:eastAsia="Times New Roman" w:hAnsi="Courier New" w:cs="Courier New"/>
-          <w:color w:val="6A8759"/>
-          <w:sz w:val="18"/>
-          <w:szCs w:val="18"/>
-          <w:shd w:val="clear" w:color="auto" w:fill="232525"/>
-        </w:rPr>
-        <w:t xml:space="preserve">'name' </w:t>
-      </w:r>
-      <w:r>
-        <w:rPr>
-          <w:rFonts w:ascii="Courier New" w:eastAsia="Times New Roman" w:hAnsi="Courier New" w:cs="Courier New"/>
-          <w:color w:val="A9B7C6"/>
-          <w:sz w:val="18"/>
-          <w:szCs w:val="18"/>
-          <w:shd w:val="clear" w:color="auto" w:fill="232525"/>
-        </w:rPr>
-        <w:t xml:space="preserve">=&gt; </w:t>
-      </w:r>
-      <w:r>
-        <w:rPr>
-          <w:rFonts w:ascii="Courier New" w:eastAsia="Times New Roman" w:hAnsi="Courier New" w:cs="Courier New"/>
-          <w:color w:val="6A8759"/>
-          <w:sz w:val="18"/>
-          <w:szCs w:val="18"/>
-          <w:shd w:val="clear" w:color="auto" w:fill="232525"/>
-        </w:rPr>
-        <w:t>'required'</w:t>
+        <w:t>;</w:t>
       </w:r>
       <w:r>
         <w:rPr>
           <w:rFonts w:ascii="Courier New" w:eastAsia="Times New Roman" w:hAnsi="Courier New" w:cs="Courier New"/>
           <w:color w:val="CC7832"/>
-          <w:sz w:val="18"/>
-          <w:szCs w:val="18"/>
-          <w:shd w:val="clear" w:color="auto" w:fill="232525"/>
-        </w:rPr>
-        <w:t>,</w:t>
-      </w:r>
-      <w:r>
-        <w:rPr>
-          <w:rFonts w:ascii="Courier New" w:eastAsia="Times New Roman" w:hAnsi="Courier New" w:cs="Courier New"/>
-          <w:color w:val="CC7832"/>
-          <w:sz w:val="18"/>
-          <w:szCs w:val="18"/>
-          <w:shd w:val="clear" w:color="auto" w:fill="232525"/>
-        </w:rPr>
-        <w:br/>
-        <w:t xml:space="preserve">            </w:t>
-      </w:r>
-      <w:r>
-        <w:rPr>
-          <w:rFonts w:ascii="Courier New" w:eastAsia="Times New Roman" w:hAnsi="Courier New" w:cs="Courier New"/>
-          <w:color w:val="6A8759"/>
-          <w:sz w:val="18"/>
-          <w:szCs w:val="18"/>
-          <w:shd w:val="clear" w:color="auto" w:fill="232525"/>
-        </w:rPr>
-        <w:t xml:space="preserve">'email' </w:t>
-      </w:r>
-      <w:r>
-        <w:rPr>
-          <w:rFonts w:ascii="Courier New" w:eastAsia="Times New Roman" w:hAnsi="Courier New" w:cs="Courier New"/>
-          <w:color w:val="A9B7C6"/>
-          <w:sz w:val="18"/>
-          <w:szCs w:val="18"/>
-          <w:shd w:val="clear" w:color="auto" w:fill="232525"/>
-        </w:rPr>
-        <w:t xml:space="preserve">=&gt; </w:t>
-      </w:r>
-      <w:r>
-        <w:rPr>
-          <w:rFonts w:ascii="Courier New" w:eastAsia="Times New Roman" w:hAnsi="Courier New" w:cs="Courier New"/>
-          <w:color w:val="6A8759"/>
-          <w:sz w:val="18"/>
-          <w:szCs w:val="18"/>
-          <w:shd w:val="clear" w:color="auto" w:fill="232525"/>
-        </w:rPr>
-        <w:t>'</w:t>
-      </w:r>
-      <w:proofErr w:type="spellStart"/>
-      <w:r>
-        <w:rPr>
-          <w:rFonts w:ascii="Courier New" w:eastAsia="Times New Roman" w:hAnsi="Courier New" w:cs="Courier New"/>
-          <w:color w:val="6A8759"/>
-          <w:sz w:val="18"/>
-          <w:szCs w:val="18"/>
-          <w:shd w:val="clear" w:color="auto" w:fill="232525"/>
-        </w:rPr>
-        <w:t>required|email|unique:users</w:t>
-      </w:r>
-      <w:proofErr w:type="spellEnd"/>
-      <w:r>
-        <w:rPr>
-          <w:rFonts w:ascii="Courier New" w:eastAsia="Times New Roman" w:hAnsi="Courier New" w:cs="Courier New"/>
-          <w:color w:val="6A8759"/>
-          <w:sz w:val="18"/>
-          <w:szCs w:val="18"/>
-          <w:shd w:val="clear" w:color="auto" w:fill="232525"/>
-        </w:rPr>
-        <w:t>'</w:t>
-      </w:r>
-      <w:r>
-        <w:rPr>
-          <w:rFonts w:ascii="Courier New" w:eastAsia="Times New Roman" w:hAnsi="Courier New" w:cs="Courier New"/>
-          <w:color w:val="CC7832"/>
-          <w:sz w:val="18"/>
-          <w:szCs w:val="18"/>
-          <w:shd w:val="clear" w:color="auto" w:fill="232525"/>
-        </w:rPr>
-        <w:t>,</w:t>
-      </w:r>
-      <w:r>
-        <w:rPr>
-          <w:rFonts w:ascii="Courier New" w:eastAsia="Times New Roman" w:hAnsi="Courier New" w:cs="Courier New"/>
-          <w:color w:val="CC7832"/>
-          <w:sz w:val="18"/>
-          <w:szCs w:val="18"/>
-          <w:shd w:val="clear" w:color="auto" w:fill="232525"/>
-        </w:rPr>
-        <w:br/>
-        <w:t xml:space="preserve">            </w:t>
-      </w:r>
-      <w:r>
-        <w:rPr>
-          <w:rFonts w:ascii="Courier New" w:eastAsia="Times New Roman" w:hAnsi="Courier New" w:cs="Courier New"/>
-          <w:color w:val="6A8759"/>
-          <w:sz w:val="18"/>
-          <w:szCs w:val="18"/>
-          <w:shd w:val="clear" w:color="auto" w:fill="232525"/>
-        </w:rPr>
-        <w:t xml:space="preserve">'password' </w:t>
-      </w:r>
-      <w:r>
-        <w:rPr>
-          <w:rFonts w:ascii="Courier New" w:eastAsia="Times New Roman" w:hAnsi="Courier New" w:cs="Courier New"/>
-          <w:color w:val="A9B7C6"/>
-          <w:sz w:val="18"/>
-          <w:szCs w:val="18"/>
-          <w:shd w:val="clear" w:color="auto" w:fill="232525"/>
-        </w:rPr>
-        <w:t xml:space="preserve">=&gt; </w:t>
-      </w:r>
-      <w:r>
-        <w:rPr>
-          <w:rFonts w:ascii="Courier New" w:eastAsia="Times New Roman" w:hAnsi="Courier New" w:cs="Courier New"/>
-          <w:color w:val="6A8759"/>
-          <w:sz w:val="18"/>
-          <w:szCs w:val="18"/>
-          <w:shd w:val="clear" w:color="auto" w:fill="232525"/>
-        </w:rPr>
-        <w:t>'required'</w:t>
-      </w:r>
-      <w:r>
-        <w:rPr>
-          <w:rFonts w:ascii="Courier New" w:eastAsia="Times New Roman" w:hAnsi="Courier New" w:cs="Courier New"/>
-          <w:color w:val="6A8759"/>
           <w:sz w:val="18"/>
           <w:szCs w:val="18"/>
           <w:shd w:val="clear" w:color="auto" w:fill="232525"/>
         </w:rPr>
         <w:br/>
         <w:t xml:space="preserve">        </w:t>
-      </w:r>
-      <w:r>
-        <w:rPr>
-          <w:rFonts w:ascii="Courier New" w:eastAsia="Times New Roman" w:hAnsi="Courier New" w:cs="Courier New"/>
-          <w:color w:val="A9B7C6"/>
-          <w:sz w:val="18"/>
-          <w:szCs w:val="18"/>
-          <w:shd w:val="clear" w:color="auto" w:fill="232525"/>
-        </w:rPr>
-        <w:t>])</w:t>
-      </w:r>
-      <w:r>
-        <w:rPr>
-          <w:rFonts w:ascii="Courier New" w:eastAsia="Times New Roman" w:hAnsi="Courier New" w:cs="Courier New"/>
-          <w:color w:val="CC7832"/>
-          <w:sz w:val="18"/>
-          <w:szCs w:val="18"/>
-          <w:shd w:val="clear" w:color="auto" w:fill="232525"/>
-        </w:rPr>
-        <w:t>;</w:t>
-      </w:r>
-      <w:bookmarkEnd w:id="0"/>
-      <w:r>
-        <w:rPr>
-          <w:rFonts w:ascii="Courier New" w:eastAsia="Times New Roman" w:hAnsi="Courier New" w:cs="Courier New"/>
-          <w:color w:val="CC7832"/>
-          <w:sz w:val="18"/>
-          <w:szCs w:val="18"/>
-          <w:shd w:val="clear" w:color="auto" w:fill="232525"/>
-        </w:rPr>
-        <w:br/>
-        <w:t xml:space="preserve">        </w:t>
-      </w:r>
-      <w:r>
-        <w:rPr>
-          <w:rFonts w:ascii="Courier New" w:eastAsia="Times New Roman" w:hAnsi="Courier New" w:cs="Courier New"/>
-          <w:color w:val="9876AA"/>
-          <w:sz w:val="18"/>
-          <w:szCs w:val="18"/>
-          <w:shd w:val="clear" w:color="auto" w:fill="232525"/>
-        </w:rPr>
-        <w:t xml:space="preserve">$user </w:t>
-      </w:r>
-      <w:r>
-        <w:rPr>
-          <w:rFonts w:ascii="Courier New" w:eastAsia="Times New Roman" w:hAnsi="Courier New" w:cs="Courier New"/>
-          <w:color w:val="A9B7C6"/>
-          <w:sz w:val="18"/>
-          <w:szCs w:val="18"/>
-          <w:shd w:val="clear" w:color="auto" w:fill="232525"/>
-        </w:rPr>
-        <w:t xml:space="preserve">= </w:t>
       </w:r>
       <w:r>
         <w:rPr>
@@ -2182,68 +1964,17 @@
           <w:szCs w:val="18"/>
           <w:shd w:val="clear" w:color="auto" w:fill="232525"/>
         </w:rPr>
-        <w:t xml:space="preserve">new </w:t>
-      </w:r>
-      <w:r>
-        <w:rPr>
-          <w:rFonts w:ascii="Courier New" w:eastAsia="Times New Roman" w:hAnsi="Courier New" w:cs="Courier New"/>
-          <w:color w:val="A9B7C6"/>
-          <w:sz w:val="18"/>
-          <w:szCs w:val="18"/>
-          <w:shd w:val="clear" w:color="auto" w:fill="232525"/>
-        </w:rPr>
-        <w:t>User([</w:t>
-      </w:r>
-      <w:r>
-        <w:rPr>
-          <w:rFonts w:ascii="Courier New" w:eastAsia="Times New Roman" w:hAnsi="Courier New" w:cs="Courier New"/>
-          <w:color w:val="A9B7C6"/>
-          <w:sz w:val="18"/>
-          <w:szCs w:val="18"/>
-          <w:shd w:val="clear" w:color="auto" w:fill="232525"/>
-        </w:rPr>
-        <w:br/>
-        <w:t xml:space="preserve">            </w:t>
-      </w:r>
-      <w:r>
-        <w:rPr>
-          <w:rFonts w:ascii="Courier New" w:eastAsia="Times New Roman" w:hAnsi="Courier New" w:cs="Courier New"/>
-          <w:color w:val="6A8759"/>
-          <w:sz w:val="18"/>
-          <w:szCs w:val="18"/>
-          <w:shd w:val="clear" w:color="auto" w:fill="232525"/>
-        </w:rPr>
-        <w:t xml:space="preserve">'name' </w:t>
-      </w:r>
-      <w:r>
-        <w:rPr>
-          <w:rFonts w:ascii="Courier New" w:eastAsia="Times New Roman" w:hAnsi="Courier New" w:cs="Courier New"/>
-          <w:color w:val="A9B7C6"/>
-          <w:sz w:val="18"/>
-          <w:szCs w:val="18"/>
-          <w:shd w:val="clear" w:color="auto" w:fill="232525"/>
-        </w:rPr>
-        <w:t xml:space="preserve">=&gt; </w:t>
-      </w:r>
-      <w:r>
-        <w:rPr>
-          <w:rFonts w:ascii="Courier New" w:eastAsia="Times New Roman" w:hAnsi="Courier New" w:cs="Courier New"/>
-          <w:color w:val="9876AA"/>
-          <w:sz w:val="18"/>
-          <w:szCs w:val="18"/>
-          <w:shd w:val="clear" w:color="auto" w:fill="232525"/>
-        </w:rPr>
-        <w:t>$request</w:t>
-      </w:r>
-      <w:r>
-        <w:rPr>
-          <w:rFonts w:ascii="Courier New" w:eastAsia="Times New Roman" w:hAnsi="Courier New" w:cs="Courier New"/>
-          <w:color w:val="A9B7C6"/>
-          <w:sz w:val="18"/>
-          <w:szCs w:val="18"/>
-          <w:shd w:val="clear" w:color="auto" w:fill="232525"/>
-        </w:rPr>
-        <w:t>-&gt;</w:t>
+        <w:t xml:space="preserve">return </w:t>
+      </w:r>
+      <w:r>
+        <w:rPr>
+          <w:rFonts w:ascii="Courier New" w:eastAsia="Times New Roman" w:hAnsi="Courier New" w:cs="Courier New"/>
+          <w:color w:val="A9B7C6"/>
+          <w:sz w:val="18"/>
+          <w:szCs w:val="18"/>
+          <w:shd w:val="clear" w:color="auto" w:fill="232525"/>
+        </w:rPr>
+        <w:t>response()-&gt;</w:t>
       </w:r>
       <w:r>
         <w:rPr>
@@ -2253,411 +1984,8 @@
           <w:szCs w:val="18"/>
           <w:shd w:val="clear" w:color="auto" w:fill="232525"/>
         </w:rPr>
-        <w:t>input</w:t>
-      </w:r>
-      <w:r>
-        <w:rPr>
-          <w:rFonts w:ascii="Courier New" w:eastAsia="Times New Roman" w:hAnsi="Courier New" w:cs="Courier New"/>
-          <w:color w:val="A9B7C6"/>
-          <w:sz w:val="18"/>
-          <w:szCs w:val="18"/>
-          <w:shd w:val="clear" w:color="auto" w:fill="232525"/>
-        </w:rPr>
-        <w:t>(</w:t>
-      </w:r>
-      <w:r>
-        <w:rPr>
-          <w:rFonts w:ascii="Courier New" w:eastAsia="Times New Roman" w:hAnsi="Courier New" w:cs="Courier New"/>
-          <w:color w:val="6A8759"/>
-          <w:sz w:val="18"/>
-          <w:szCs w:val="18"/>
-          <w:shd w:val="clear" w:color="auto" w:fill="232525"/>
-        </w:rPr>
-        <w:t>'name'</w:t>
-      </w:r>
-      <w:r>
-        <w:rPr>
-          <w:rFonts w:ascii="Courier New" w:eastAsia="Times New Roman" w:hAnsi="Courier New" w:cs="Courier New"/>
-          <w:color w:val="A9B7C6"/>
-          <w:sz w:val="18"/>
-          <w:szCs w:val="18"/>
-          <w:shd w:val="clear" w:color="auto" w:fill="232525"/>
-        </w:rPr>
-        <w:t>)</w:t>
-      </w:r>
-      <w:r>
-        <w:rPr>
-          <w:rFonts w:ascii="Courier New" w:eastAsia="Times New Roman" w:hAnsi="Courier New" w:cs="Courier New"/>
-          <w:color w:val="CC7832"/>
-          <w:sz w:val="18"/>
-          <w:szCs w:val="18"/>
-          <w:shd w:val="clear" w:color="auto" w:fill="232525"/>
-        </w:rPr>
-        <w:t>,</w:t>
-      </w:r>
-      <w:r>
-        <w:rPr>
-          <w:rFonts w:ascii="Courier New" w:eastAsia="Times New Roman" w:hAnsi="Courier New" w:cs="Courier New"/>
-          <w:color w:val="CC7832"/>
-          <w:sz w:val="18"/>
-          <w:szCs w:val="18"/>
-          <w:shd w:val="clear" w:color="auto" w:fill="232525"/>
-        </w:rPr>
-        <w:br/>
-        <w:t xml:space="preserve">            </w:t>
-      </w:r>
-      <w:r>
-        <w:rPr>
-          <w:rFonts w:ascii="Courier New" w:eastAsia="Times New Roman" w:hAnsi="Courier New" w:cs="Courier New"/>
-          <w:color w:val="6A8759"/>
-          <w:sz w:val="18"/>
-          <w:szCs w:val="18"/>
-          <w:shd w:val="clear" w:color="auto" w:fill="232525"/>
-        </w:rPr>
-        <w:t xml:space="preserve">'email' </w:t>
-      </w:r>
-      <w:r>
-        <w:rPr>
-          <w:rFonts w:ascii="Courier New" w:eastAsia="Times New Roman" w:hAnsi="Courier New" w:cs="Courier New"/>
-          <w:color w:val="A9B7C6"/>
-          <w:sz w:val="18"/>
-          <w:szCs w:val="18"/>
-          <w:shd w:val="clear" w:color="auto" w:fill="232525"/>
-        </w:rPr>
-        <w:t xml:space="preserve">=&gt; </w:t>
-      </w:r>
-      <w:r>
-        <w:rPr>
-          <w:rFonts w:ascii="Courier New" w:eastAsia="Times New Roman" w:hAnsi="Courier New" w:cs="Courier New"/>
-          <w:color w:val="9876AA"/>
-          <w:sz w:val="18"/>
-          <w:szCs w:val="18"/>
-          <w:shd w:val="clear" w:color="auto" w:fill="232525"/>
-        </w:rPr>
-        <w:t>$request</w:t>
-      </w:r>
-      <w:r>
-        <w:rPr>
-          <w:rFonts w:ascii="Courier New" w:eastAsia="Times New Roman" w:hAnsi="Courier New" w:cs="Courier New"/>
-          <w:color w:val="A9B7C6"/>
-          <w:sz w:val="18"/>
-          <w:szCs w:val="18"/>
-          <w:shd w:val="clear" w:color="auto" w:fill="232525"/>
-        </w:rPr>
-        <w:t>-&gt;</w:t>
-      </w:r>
-      <w:r>
-        <w:rPr>
-          <w:rFonts w:ascii="Courier New" w:eastAsia="Times New Roman" w:hAnsi="Courier New" w:cs="Courier New"/>
-          <w:color w:val="FFC66D"/>
-          <w:sz w:val="18"/>
-          <w:szCs w:val="18"/>
-          <w:shd w:val="clear" w:color="auto" w:fill="232525"/>
-        </w:rPr>
-        <w:t>input</w:t>
-      </w:r>
-      <w:r>
-        <w:rPr>
-          <w:rFonts w:ascii="Courier New" w:eastAsia="Times New Roman" w:hAnsi="Courier New" w:cs="Courier New"/>
-          <w:color w:val="A9B7C6"/>
-          <w:sz w:val="18"/>
-          <w:szCs w:val="18"/>
-          <w:shd w:val="clear" w:color="auto" w:fill="232525"/>
-        </w:rPr>
-        <w:t>(</w:t>
-      </w:r>
-      <w:r>
-        <w:rPr>
-          <w:rFonts w:ascii="Courier New" w:eastAsia="Times New Roman" w:hAnsi="Courier New" w:cs="Courier New"/>
-          <w:color w:val="6A8759"/>
-          <w:sz w:val="18"/>
-          <w:szCs w:val="18"/>
-          <w:shd w:val="clear" w:color="auto" w:fill="232525"/>
-        </w:rPr>
-        <w:t>'email'</w:t>
-      </w:r>
-      <w:r>
-        <w:rPr>
-          <w:rFonts w:ascii="Courier New" w:eastAsia="Times New Roman" w:hAnsi="Courier New" w:cs="Courier New"/>
-          <w:color w:val="A9B7C6"/>
-          <w:sz w:val="18"/>
-          <w:szCs w:val="18"/>
-          <w:shd w:val="clear" w:color="auto" w:fill="232525"/>
-        </w:rPr>
-        <w:t>)</w:t>
-      </w:r>
-      <w:r>
-        <w:rPr>
-          <w:rFonts w:ascii="Courier New" w:eastAsia="Times New Roman" w:hAnsi="Courier New" w:cs="Courier New"/>
-          <w:color w:val="CC7832"/>
-          <w:sz w:val="18"/>
-          <w:szCs w:val="18"/>
-          <w:shd w:val="clear" w:color="auto" w:fill="232525"/>
-        </w:rPr>
-        <w:t>,</w:t>
-      </w:r>
-      <w:r>
-        <w:rPr>
-          <w:rFonts w:ascii="Courier New" w:eastAsia="Times New Roman" w:hAnsi="Courier New" w:cs="Courier New"/>
-          <w:color w:val="CC7832"/>
-          <w:sz w:val="18"/>
-          <w:szCs w:val="18"/>
-          <w:shd w:val="clear" w:color="auto" w:fill="232525"/>
-        </w:rPr>
-        <w:br/>
-        <w:t xml:space="preserve">            </w:t>
-      </w:r>
-      <w:r>
-        <w:rPr>
-          <w:rFonts w:ascii="Courier New" w:eastAsia="Times New Roman" w:hAnsi="Courier New" w:cs="Courier New"/>
-          <w:color w:val="6A8759"/>
-          <w:sz w:val="18"/>
-          <w:szCs w:val="18"/>
-          <w:shd w:val="clear" w:color="auto" w:fill="232525"/>
-        </w:rPr>
-        <w:t xml:space="preserve">'password' </w:t>
-      </w:r>
-      <w:r>
-        <w:rPr>
-          <w:rFonts w:ascii="Courier New" w:eastAsia="Times New Roman" w:hAnsi="Courier New" w:cs="Courier New"/>
-          <w:color w:val="A9B7C6"/>
-          <w:sz w:val="18"/>
-          <w:szCs w:val="18"/>
-          <w:shd w:val="clear" w:color="auto" w:fill="232525"/>
-        </w:rPr>
-        <w:t xml:space="preserve">=&gt; </w:t>
-      </w:r>
-      <w:proofErr w:type="spellStart"/>
-      <w:r>
-        <w:rPr>
-          <w:rFonts w:ascii="Courier New" w:eastAsia="Times New Roman" w:hAnsi="Courier New" w:cs="Courier New"/>
-          <w:color w:val="A9B7C6"/>
-          <w:sz w:val="18"/>
-          <w:szCs w:val="18"/>
-          <w:shd w:val="clear" w:color="auto" w:fill="232525"/>
-        </w:rPr>
-        <w:t>bcrypt</w:t>
-      </w:r>
-      <w:proofErr w:type="spellEnd"/>
-      <w:r>
-        <w:rPr>
-          <w:rFonts w:ascii="Courier New" w:eastAsia="Times New Roman" w:hAnsi="Courier New" w:cs="Courier New"/>
-          <w:color w:val="A9B7C6"/>
-          <w:sz w:val="18"/>
-          <w:szCs w:val="18"/>
-          <w:shd w:val="clear" w:color="auto" w:fill="232525"/>
-        </w:rPr>
-        <w:t>(</w:t>
-      </w:r>
-      <w:r>
-        <w:rPr>
-          <w:rFonts w:ascii="Courier New" w:eastAsia="Times New Roman" w:hAnsi="Courier New" w:cs="Courier New"/>
-          <w:color w:val="9876AA"/>
-          <w:sz w:val="18"/>
-          <w:szCs w:val="18"/>
-          <w:shd w:val="clear" w:color="auto" w:fill="232525"/>
-        </w:rPr>
-        <w:t>$request</w:t>
-      </w:r>
-      <w:r>
-        <w:rPr>
-          <w:rFonts w:ascii="Courier New" w:eastAsia="Times New Roman" w:hAnsi="Courier New" w:cs="Courier New"/>
-          <w:color w:val="A9B7C6"/>
-          <w:sz w:val="18"/>
-          <w:szCs w:val="18"/>
-          <w:shd w:val="clear" w:color="auto" w:fill="232525"/>
-        </w:rPr>
-        <w:t>-&gt;</w:t>
-      </w:r>
-      <w:r>
-        <w:rPr>
-          <w:rFonts w:ascii="Courier New" w:eastAsia="Times New Roman" w:hAnsi="Courier New" w:cs="Courier New"/>
-          <w:color w:val="FFC66D"/>
-          <w:sz w:val="18"/>
-          <w:szCs w:val="18"/>
-          <w:shd w:val="clear" w:color="auto" w:fill="232525"/>
-        </w:rPr>
-        <w:t>input</w:t>
-      </w:r>
-      <w:r>
-        <w:rPr>
-          <w:rFonts w:ascii="Courier New" w:eastAsia="Times New Roman" w:hAnsi="Courier New" w:cs="Courier New"/>
-          <w:color w:val="A9B7C6"/>
-          <w:sz w:val="18"/>
-          <w:szCs w:val="18"/>
-          <w:shd w:val="clear" w:color="auto" w:fill="232525"/>
-        </w:rPr>
-        <w:t>(</w:t>
-      </w:r>
-      <w:r>
-        <w:rPr>
-          <w:rFonts w:ascii="Courier New" w:eastAsia="Times New Roman" w:hAnsi="Courier New" w:cs="Courier New"/>
-          <w:color w:val="6A8759"/>
-          <w:sz w:val="18"/>
-          <w:szCs w:val="18"/>
-          <w:shd w:val="clear" w:color="auto" w:fill="232525"/>
-        </w:rPr>
-        <w:t>'</w:t>
-      </w:r>
-      <w:proofErr w:type="spellStart"/>
-      <w:r>
-        <w:rPr>
-          <w:rFonts w:ascii="Courier New" w:eastAsia="Times New Roman" w:hAnsi="Courier New" w:cs="Courier New"/>
-          <w:color w:val="6A8759"/>
-          <w:sz w:val="18"/>
-          <w:szCs w:val="18"/>
-          <w:shd w:val="clear" w:color="auto" w:fill="232525"/>
-        </w:rPr>
-        <w:t>pwassword</w:t>
-      </w:r>
-      <w:proofErr w:type="spellEnd"/>
-      <w:r>
-        <w:rPr>
-          <w:rFonts w:ascii="Courier New" w:eastAsia="Times New Roman" w:hAnsi="Courier New" w:cs="Courier New"/>
-          <w:color w:val="6A8759"/>
-          <w:sz w:val="18"/>
-          <w:szCs w:val="18"/>
-          <w:shd w:val="clear" w:color="auto" w:fill="232525"/>
-        </w:rPr>
-        <w:t>'</w:t>
-      </w:r>
-      <w:r>
-        <w:rPr>
-          <w:rFonts w:ascii="Courier New" w:eastAsia="Times New Roman" w:hAnsi="Courier New" w:cs="Courier New"/>
-          <w:color w:val="A9B7C6"/>
-          <w:sz w:val="18"/>
-          <w:szCs w:val="18"/>
-          <w:shd w:val="clear" w:color="auto" w:fill="232525"/>
-        </w:rPr>
-        <w:t>))</w:t>
-      </w:r>
-      <w:r>
-        <w:rPr>
-          <w:rFonts w:ascii="Courier New" w:eastAsia="Times New Roman" w:hAnsi="Courier New" w:cs="Courier New"/>
-          <w:color w:val="A9B7C6"/>
-          <w:sz w:val="18"/>
-          <w:szCs w:val="18"/>
-          <w:shd w:val="clear" w:color="auto" w:fill="232525"/>
-        </w:rPr>
-        <w:br/>
-        <w:t xml:space="preserve">        ])</w:t>
-      </w:r>
-      <w:r>
-        <w:rPr>
-          <w:rFonts w:ascii="Courier New" w:eastAsia="Times New Roman" w:hAnsi="Courier New" w:cs="Courier New"/>
-          <w:color w:val="CC7832"/>
-          <w:sz w:val="18"/>
-          <w:szCs w:val="18"/>
-          <w:shd w:val="clear" w:color="auto" w:fill="232525"/>
-        </w:rPr>
-        <w:t>;</w:t>
-      </w:r>
-      <w:r>
-        <w:rPr>
-          <w:rFonts w:ascii="Courier New" w:eastAsia="Times New Roman" w:hAnsi="Courier New" w:cs="Courier New"/>
-          <w:color w:val="CC7832"/>
-          <w:sz w:val="18"/>
-          <w:szCs w:val="18"/>
-          <w:shd w:val="clear" w:color="auto" w:fill="232525"/>
-        </w:rPr>
-        <w:br/>
-        <w:t xml:space="preserve">        </w:t>
-      </w:r>
-      <w:r>
-        <w:rPr>
-          <w:rFonts w:ascii="Courier New" w:eastAsia="Times New Roman" w:hAnsi="Courier New" w:cs="Courier New"/>
-          <w:color w:val="9876AA"/>
-          <w:sz w:val="18"/>
-          <w:szCs w:val="18"/>
-          <w:shd w:val="clear" w:color="auto" w:fill="232525"/>
-        </w:rPr>
-        <w:t>$user</w:t>
-      </w:r>
-      <w:r>
-        <w:rPr>
-          <w:rFonts w:ascii="Courier New" w:eastAsia="Times New Roman" w:hAnsi="Courier New" w:cs="Courier New"/>
-          <w:color w:val="A9B7C6"/>
-          <w:sz w:val="18"/>
-          <w:szCs w:val="18"/>
-          <w:shd w:val="clear" w:color="auto" w:fill="232525"/>
-        </w:rPr>
-        <w:t>-&gt;</w:t>
-      </w:r>
-      <w:r>
-        <w:rPr>
-          <w:rFonts w:ascii="Courier New" w:eastAsia="Times New Roman" w:hAnsi="Courier New" w:cs="Courier New"/>
-          <w:color w:val="FFC66D"/>
-          <w:sz w:val="18"/>
-          <w:szCs w:val="18"/>
-          <w:shd w:val="clear" w:color="auto" w:fill="232525"/>
-        </w:rPr>
-        <w:t>save</w:t>
-      </w:r>
-      <w:r>
-        <w:rPr>
-          <w:rFonts w:ascii="Courier New" w:eastAsia="Times New Roman" w:hAnsi="Courier New" w:cs="Courier New"/>
-          <w:color w:val="A9B7C6"/>
-          <w:sz w:val="18"/>
-          <w:szCs w:val="18"/>
-          <w:shd w:val="clear" w:color="auto" w:fill="232525"/>
-        </w:rPr>
-        <w:t>()</w:t>
-      </w:r>
-      <w:r>
-        <w:rPr>
-          <w:rFonts w:ascii="Courier New" w:eastAsia="Times New Roman" w:hAnsi="Courier New" w:cs="Courier New"/>
-          <w:color w:val="CC7832"/>
-          <w:sz w:val="18"/>
-          <w:szCs w:val="18"/>
-          <w:shd w:val="clear" w:color="auto" w:fill="232525"/>
-        </w:rPr>
-        <w:t>;</w:t>
-      </w:r>
-      <w:r>
-        <w:rPr>
-          <w:rFonts w:ascii="Courier New" w:eastAsia="Times New Roman" w:hAnsi="Courier New" w:cs="Courier New"/>
-          <w:color w:val="CC7832"/>
-          <w:sz w:val="18"/>
-          <w:szCs w:val="18"/>
-          <w:shd w:val="clear" w:color="auto" w:fill="232525"/>
-        </w:rPr>
-        <w:br/>
-        <w:t xml:space="preserve">        </w:t>
-      </w:r>
-      <w:r>
-        <w:rPr>
-          <w:rFonts w:ascii="Courier New" w:eastAsia="Times New Roman" w:hAnsi="Courier New" w:cs="Courier New"/>
-          <w:b/>
-          <w:bCs/>
-          <w:color w:val="CC7832"/>
-          <w:sz w:val="18"/>
-          <w:szCs w:val="18"/>
-          <w:shd w:val="clear" w:color="auto" w:fill="232525"/>
-        </w:rPr>
-        <w:t xml:space="preserve">return </w:t>
-      </w:r>
-      <w:r>
-        <w:rPr>
-          <w:rFonts w:ascii="Courier New" w:eastAsia="Times New Roman" w:hAnsi="Courier New" w:cs="Courier New"/>
-          <w:color w:val="A9B7C6"/>
-          <w:sz w:val="18"/>
-          <w:szCs w:val="18"/>
-          <w:shd w:val="clear" w:color="auto" w:fill="232525"/>
-        </w:rPr>
-        <w:t>response()-&gt;</w:t>
-      </w:r>
-      <w:proofErr w:type="spellStart"/>
-      <w:r>
-        <w:rPr>
-          <w:rFonts w:ascii="Courier New" w:eastAsia="Times New Roman" w:hAnsi="Courier New" w:cs="Courier New"/>
-          <w:color w:val="FFC66D"/>
-          <w:sz w:val="18"/>
-          <w:szCs w:val="18"/>
-          <w:shd w:val="clear" w:color="auto" w:fill="232525"/>
-        </w:rPr>
         <w:t>json</w:t>
       </w:r>
-      <w:proofErr w:type="spellEnd"/>
       <w:r>
         <w:rPr>
           <w:rFonts w:ascii="Courier New" w:eastAsia="Times New Roman" w:hAnsi="Courier New" w:cs="Courier New"/>
@@ -2812,13 +2140,8 @@
         </w:numPr>
       </w:pPr>
       <w:r>
-        <w:t>Add this code to routes/</w:t>
-      </w:r>
-      <w:proofErr w:type="spellStart"/>
-      <w:r>
-        <w:t>api.php</w:t>
-      </w:r>
-      <w:proofErr w:type="spellEnd"/>
+        <w:t>Add this code to routes/api.php</w:t>
+      </w:r>
     </w:p>
     <w:p>
       <w:pPr>
@@ -2854,7 +2177,6 @@
           <w:szCs w:val="18"/>
         </w:rPr>
       </w:pPr>
-      <w:proofErr w:type="gramStart"/>
       <w:r>
         <w:rPr>
           <w:rFonts w:ascii="Courier New" w:eastAsia="Times New Roman" w:hAnsi="Courier New" w:cs="Courier New"/>
@@ -2865,7 +2187,6 @@
         </w:rPr>
         <w:t>Route::</w:t>
       </w:r>
-      <w:proofErr w:type="gramEnd"/>
       <w:r>
         <w:rPr>
           <w:rFonts w:ascii="Courier New" w:eastAsia="Times New Roman" w:hAnsi="Courier New" w:cs="Courier New"/>
@@ -2957,29 +2278,7 @@
           <w:szCs w:val="18"/>
           <w:shd w:val="clear" w:color="auto" w:fill="232525"/>
         </w:rPr>
-        <w:t>'</w:t>
-      </w:r>
-      <w:proofErr w:type="spellStart"/>
-      <w:r>
-        <w:rPr>
-          <w:rFonts w:ascii="Courier New" w:eastAsia="Times New Roman" w:hAnsi="Courier New" w:cs="Courier New"/>
-          <w:color w:val="6A8759"/>
-          <w:sz w:val="18"/>
-          <w:szCs w:val="18"/>
-          <w:shd w:val="clear" w:color="auto" w:fill="232525"/>
-        </w:rPr>
-        <w:t>UserController@register</w:t>
-      </w:r>
-      <w:proofErr w:type="spellEnd"/>
-      <w:r>
-        <w:rPr>
-          <w:rFonts w:ascii="Courier New" w:eastAsia="Times New Roman" w:hAnsi="Courier New" w:cs="Courier New"/>
-          <w:color w:val="6A8759"/>
-          <w:sz w:val="18"/>
-          <w:szCs w:val="18"/>
-          <w:shd w:val="clear" w:color="auto" w:fill="232525"/>
-        </w:rPr>
-        <w:t>'</w:t>
+        <w:t>'UserController@register'</w:t>
       </w:r>
       <w:r>
         <w:rPr>
@@ -3025,23 +2324,7 @@
         <w:t>Now the Laravel backend is ready for handle POST method to register user</w:t>
       </w:r>
       <w:r>
-        <w:t>. Note that this two headers: “Content-Type”</w:t>
-      </w:r>
-      <w:proofErr w:type="gramStart"/>
-      <w:r>
-        <w:t>: ”application</w:t>
-      </w:r>
-      <w:proofErr w:type="gramEnd"/>
-      <w:r>
-        <w:t>/</w:t>
-      </w:r>
-      <w:proofErr w:type="spellStart"/>
-      <w:r>
-        <w:t>json</w:t>
-      </w:r>
-      <w:proofErr w:type="spellEnd"/>
-      <w:r>
-        <w:t>” and “</w:t>
+        <w:t>. Note that this two headers: “Content-Type”: ”application/json” and “</w:t>
       </w:r>
       <w:r>
         <w:t>X-Requested-With</w:t>
@@ -3049,21 +2332,11 @@
       <w:r>
         <w:t>”: “</w:t>
       </w:r>
-      <w:proofErr w:type="spellStart"/>
       <w:r>
         <w:t>XMLHttpRequest</w:t>
       </w:r>
-      <w:proofErr w:type="spellEnd"/>
-      <w:r>
-        <w:t xml:space="preserve">”, must be included in your post request. The Content-Type tell the Laravel the request in </w:t>
-      </w:r>
-      <w:proofErr w:type="spellStart"/>
-      <w:r>
-        <w:t>json</w:t>
-      </w:r>
-      <w:proofErr w:type="spellEnd"/>
-      <w:r>
-        <w:t xml:space="preserve"> format. The </w:t>
+      <w:r>
+        <w:t xml:space="preserve">”, must be included in your post request. The Content-Type tell the Laravel the request in json format. The </w:t>
       </w:r>
       <w:r>
         <w:t>X-Requested-With</w:t>
@@ -3091,7 +2364,6 @@
         </w:rPr>
         <w:t>-&gt;</w:t>
       </w:r>
-      <w:proofErr w:type="gramStart"/>
       <w:r>
         <w:rPr>
           <w:rFonts w:ascii="Courier New" w:eastAsia="Times New Roman" w:hAnsi="Courier New" w:cs="Courier New"/>
@@ -3112,7 +2384,6 @@
         </w:rPr>
         <w:t>(</w:t>
       </w:r>
-      <w:proofErr w:type="gramEnd"/>
       <w:r>
         <w:rPr>
           <w:rFonts w:ascii="Courier New" w:eastAsia="Times New Roman" w:hAnsi="Courier New" w:cs="Courier New"/>
@@ -3233,29 +2504,7 @@
           <w:szCs w:val="18"/>
           <w:shd w:val="clear" w:color="auto" w:fill="232525"/>
         </w:rPr>
-        <w:t>'</w:t>
-      </w:r>
-      <w:proofErr w:type="spellStart"/>
-      <w:r>
-        <w:rPr>
-          <w:rFonts w:ascii="Courier New" w:eastAsia="Times New Roman" w:hAnsi="Courier New" w:cs="Courier New"/>
-          <w:color w:val="6A8759"/>
-          <w:sz w:val="18"/>
-          <w:szCs w:val="18"/>
-          <w:shd w:val="clear" w:color="auto" w:fill="232525"/>
-        </w:rPr>
-        <w:t>required|email|unique:users</w:t>
-      </w:r>
-      <w:proofErr w:type="spellEnd"/>
-      <w:r>
-        <w:rPr>
-          <w:rFonts w:ascii="Courier New" w:eastAsia="Times New Roman" w:hAnsi="Courier New" w:cs="Courier New"/>
-          <w:color w:val="6A8759"/>
-          <w:sz w:val="18"/>
-          <w:szCs w:val="18"/>
-          <w:shd w:val="clear" w:color="auto" w:fill="232525"/>
-        </w:rPr>
-        <w:t>'</w:t>
+        <w:t>'required|email|unique:users'</w:t>
       </w:r>
       <w:r>
         <w:rPr>
@@ -3413,21 +2662,7 @@
         <w:rPr>
           <w:sz w:val="24"/>
         </w:rPr>
-        <w:t xml:space="preserve">Run command line “composer require </w:t>
-      </w:r>
-      <w:proofErr w:type="spellStart"/>
-      <w:r>
-        <w:rPr>
-          <w:sz w:val="24"/>
-        </w:rPr>
-        <w:t>laravel</w:t>
-      </w:r>
-      <w:proofErr w:type="spellEnd"/>
-      <w:r>
-        <w:rPr>
-          <w:sz w:val="24"/>
-        </w:rPr>
-        <w:t>/passport”</w:t>
+        <w:t>Run command line “composer require laravel/passport”</w:t>
       </w:r>
     </w:p>
     <w:p>
@@ -3451,21 +2686,7 @@
         <w:rPr>
           <w:sz w:val="24"/>
         </w:rPr>
-        <w:t>config/</w:t>
-      </w:r>
-      <w:proofErr w:type="spellStart"/>
-      <w:r>
-        <w:rPr>
-          <w:sz w:val="24"/>
-        </w:rPr>
-        <w:t>app.php</w:t>
-      </w:r>
-      <w:proofErr w:type="spellEnd"/>
-      <w:r>
-        <w:rPr>
-          <w:sz w:val="24"/>
-        </w:rPr>
-        <w:t xml:space="preserve"> providers array.</w:t>
+        <w:t>config/app.php providers array.</w:t>
       </w:r>
     </w:p>
     <w:p>
@@ -3506,42 +2727,8 @@
           <w:szCs w:val="18"/>
           <w:shd w:val="clear" w:color="auto" w:fill="232525"/>
         </w:rPr>
-        <w:t>Laravel</w:t>
-      </w:r>
-      <w:proofErr w:type="gramStart"/>
-      <w:r>
-        <w:rPr>
-          <w:rFonts w:ascii="Courier New" w:eastAsia="Times New Roman" w:hAnsi="Courier New" w:cs="Courier New"/>
-          <w:color w:val="A9B7C6"/>
-          <w:sz w:val="18"/>
-          <w:szCs w:val="18"/>
-          <w:shd w:val="clear" w:color="auto" w:fill="232525"/>
-        </w:rPr>
-        <w:t>\Passport\</w:t>
-      </w:r>
-      <w:proofErr w:type="spellStart"/>
-      <w:r>
-        <w:rPr>
-          <w:rFonts w:ascii="Courier New" w:eastAsia="Times New Roman" w:hAnsi="Courier New" w:cs="Courier New"/>
-          <w:color w:val="A9B7C6"/>
-          <w:sz w:val="18"/>
-          <w:szCs w:val="18"/>
-          <w:shd w:val="clear" w:color="auto" w:fill="232525"/>
-        </w:rPr>
-        <w:t>PassportServiceProvider</w:t>
-      </w:r>
-      <w:proofErr w:type="spellEnd"/>
-      <w:r>
-        <w:rPr>
-          <w:rFonts w:ascii="Courier New" w:eastAsia="Times New Roman" w:hAnsi="Courier New" w:cs="Courier New"/>
-          <w:color w:val="A9B7C6"/>
-          <w:sz w:val="18"/>
-          <w:szCs w:val="18"/>
-          <w:shd w:val="clear" w:color="auto" w:fill="232525"/>
-        </w:rPr>
-        <w:t>::</w:t>
-      </w:r>
-      <w:proofErr w:type="gramEnd"/>
+        <w:t>Laravel\Passport\PassportServiceProvider::</w:t>
+      </w:r>
       <w:r>
         <w:rPr>
           <w:rFonts w:ascii="Courier New" w:eastAsia="Times New Roman" w:hAnsi="Courier New" w:cs="Courier New"/>
@@ -3590,39 +2777,17 @@
         </w:rPr>
         <w:t>Run command line “</w:t>
       </w:r>
-      <w:proofErr w:type="spellStart"/>
       <w:r>
         <w:rPr>
           <w:sz w:val="24"/>
         </w:rPr>
-        <w:t>php</w:t>
-      </w:r>
-      <w:proofErr w:type="spellEnd"/>
+        <w:t>php artisan migrate</w:t>
+      </w:r>
       <w:r>
         <w:rPr>
           <w:sz w:val="24"/>
         </w:rPr>
-        <w:t xml:space="preserve"> artisan migrate</w:t>
-      </w:r>
-      <w:r>
-        <w:rPr>
-          <w:sz w:val="24"/>
-        </w:rPr>
-        <w:t xml:space="preserve">”, this command </w:t>
-      </w:r>
-      <w:proofErr w:type="gramStart"/>
-      <w:r>
-        <w:rPr>
-          <w:sz w:val="24"/>
-        </w:rPr>
-        <w:t>add</w:t>
-      </w:r>
-      <w:proofErr w:type="gramEnd"/>
-      <w:r>
-        <w:rPr>
-          <w:sz w:val="24"/>
-        </w:rPr>
-        <w:t xml:space="preserve"> these 5 tables into your </w:t>
+        <w:t xml:space="preserve">”, this command add these 5 tables into your </w:t>
       </w:r>
       <w:r>
         <w:rPr>
@@ -3776,30 +2941,12 @@
         </w:rPr>
         <w:t>Run command “</w:t>
       </w:r>
-      <w:proofErr w:type="spellStart"/>
       <w:r>
         <w:rPr>
           <w:sz w:val="24"/>
         </w:rPr>
-        <w:t>php</w:t>
-      </w:r>
-      <w:proofErr w:type="spellEnd"/>
-      <w:r>
-        <w:rPr>
-          <w:sz w:val="24"/>
-        </w:rPr>
-        <w:t xml:space="preserve"> artisan </w:t>
-      </w:r>
-      <w:proofErr w:type="spellStart"/>
-      <w:proofErr w:type="gramStart"/>
-      <w:r>
-        <w:rPr>
-          <w:sz w:val="24"/>
-        </w:rPr>
-        <w:t>passport:install</w:t>
-      </w:r>
-      <w:proofErr w:type="spellEnd"/>
-      <w:proofErr w:type="gramEnd"/>
+        <w:t>php artisan passport:install</w:t>
+      </w:r>
       <w:r>
         <w:rPr>
           <w:sz w:val="24"/>
@@ -3822,16 +2969,8 @@
         <w:rPr>
           <w:sz w:val="24"/>
         </w:rPr>
-        <w:t>Add the code(trait) below into App/</w:t>
-      </w:r>
-      <w:proofErr w:type="spellStart"/>
-      <w:r>
-        <w:rPr>
-          <w:sz w:val="24"/>
-        </w:rPr>
-        <w:t>User.php</w:t>
-      </w:r>
-      <w:proofErr w:type="spellEnd"/>
+        <w:t>Add the code(trait) below into App/User.php</w:t>
+      </w:r>
     </w:p>
     <w:p>
       <w:pPr>
@@ -3863,7 +3002,6 @@
           <w:szCs w:val="18"/>
         </w:rPr>
       </w:pPr>
-      <w:proofErr w:type="gramStart"/>
       <w:r>
         <w:rPr>
           <w:rFonts w:ascii="Consolas" w:eastAsia="Times New Roman" w:hAnsi="Consolas" w:cs="Courier New"/>
@@ -3871,20 +3009,8 @@
           <w:sz w:val="18"/>
           <w:szCs w:val="18"/>
         </w:rPr>
-        <w:t>&lt;?</w:t>
-      </w:r>
-      <w:proofErr w:type="spellStart"/>
-      <w:r>
-        <w:rPr>
-          <w:rFonts w:ascii="Consolas" w:eastAsia="Times New Roman" w:hAnsi="Consolas" w:cs="Courier New"/>
-          <w:color w:val="000000"/>
-          <w:sz w:val="18"/>
-          <w:szCs w:val="18"/>
-        </w:rPr>
-        <w:t>php</w:t>
-      </w:r>
-      <w:proofErr w:type="spellEnd"/>
-      <w:proofErr w:type="gramEnd"/>
+        <w:t>&lt;?php</w:t>
+      </w:r>
     </w:p>
     <w:p>
       <w:pPr>
@@ -4081,7 +3207,6 @@
         </w:rPr>
         <w:t>\</w:t>
       </w:r>
-      <w:proofErr w:type="spellStart"/>
       <w:r>
         <w:rPr>
           <w:rFonts w:ascii="Consolas" w:eastAsia="Times New Roman" w:hAnsi="Consolas" w:cs="Courier New"/>
@@ -4091,7 +3216,6 @@
         </w:rPr>
         <w:t>HasApiTokens</w:t>
       </w:r>
-      <w:proofErr w:type="spellEnd"/>
       <w:r>
         <w:rPr>
           <w:rFonts w:ascii="Consolas" w:eastAsia="Times New Roman" w:hAnsi="Consolas" w:cs="Courier New"/>
@@ -4271,7 +3395,6 @@
         </w:rPr>
         <w:t>\</w:t>
       </w:r>
-      <w:proofErr w:type="spellStart"/>
       <w:r>
         <w:rPr>
           <w:rFonts w:ascii="Consolas" w:eastAsia="Times New Roman" w:hAnsi="Consolas" w:cs="Courier New"/>
@@ -4281,7 +3404,6 @@
         </w:rPr>
         <w:t>Auth</w:t>
       </w:r>
-      <w:proofErr w:type="spellEnd"/>
       <w:r>
         <w:rPr>
           <w:rFonts w:ascii="Consolas" w:eastAsia="Times New Roman" w:hAnsi="Consolas" w:cs="Courier New"/>
@@ -4521,19 +3643,8 @@
           <w:sz w:val="18"/>
           <w:szCs w:val="18"/>
         </w:rPr>
-        <w:t xml:space="preserve"> </w:t>
-      </w:r>
-      <w:proofErr w:type="spellStart"/>
-      <w:r>
-        <w:rPr>
-          <w:rFonts w:ascii="Consolas" w:eastAsia="Times New Roman" w:hAnsi="Consolas" w:cs="Courier New"/>
-          <w:color w:val="000000"/>
-          <w:sz w:val="18"/>
-          <w:szCs w:val="18"/>
-        </w:rPr>
-        <w:t>HasApiTokens</w:t>
-      </w:r>
-      <w:proofErr w:type="spellEnd"/>
+        <w:t xml:space="preserve"> HasApiTokens</w:t>
+      </w:r>
       <w:r>
         <w:rPr>
           <w:rFonts w:ascii="Consolas" w:eastAsia="Times New Roman" w:hAnsi="Consolas" w:cs="Courier New"/>
@@ -4625,46 +3736,14 @@
           <w:sz w:val="24"/>
           <w:szCs w:val="24"/>
         </w:rPr>
-        <w:t xml:space="preserve"> </w:t>
-      </w:r>
-      <w:proofErr w:type="gramStart"/>
+        <w:t xml:space="preserve"> Passport::routes();</w:t>
+      </w:r>
       <w:r>
         <w:rPr>
           <w:sz w:val="24"/>
           <w:szCs w:val="24"/>
         </w:rPr>
-        <w:t>Passport::</w:t>
-      </w:r>
-      <w:proofErr w:type="gramEnd"/>
-      <w:r>
-        <w:rPr>
-          <w:sz w:val="24"/>
-          <w:szCs w:val="24"/>
-        </w:rPr>
-        <w:t>routes();</w:t>
-      </w:r>
-      <w:r>
-        <w:rPr>
-          <w:sz w:val="24"/>
-          <w:szCs w:val="24"/>
-        </w:rPr>
-        <w:t xml:space="preserve"> into app/Providers/</w:t>
-      </w:r>
-      <w:proofErr w:type="spellStart"/>
-      <w:r>
-        <w:rPr>
-          <w:sz w:val="24"/>
-          <w:szCs w:val="24"/>
-        </w:rPr>
-        <w:t>AuthServiceProvider.php</w:t>
-      </w:r>
-      <w:proofErr w:type="spellEnd"/>
-      <w:r>
-        <w:rPr>
-          <w:sz w:val="24"/>
-          <w:szCs w:val="24"/>
-        </w:rPr>
-        <w:t xml:space="preserve"> boot() function.</w:t>
+        <w:t xml:space="preserve"> into app/Providers/AuthServiceProvider.php boot() function.</w:t>
       </w:r>
     </w:p>
     <w:p>
@@ -4714,7 +3793,6 @@
         </w:rPr>
         <w:t>/</w:t>
       </w:r>
-      <w:proofErr w:type="spellStart"/>
       <w:r>
         <w:rPr>
           <w:rStyle w:val="HTMLCode"/>
@@ -4748,7 +3826,6 @@
         </w:rPr>
         <w:t>php</w:t>
       </w:r>
-      <w:proofErr w:type="spellEnd"/>
       <w:r>
         <w:rPr>
           <w:rFonts w:ascii="Arial" w:hAnsi="Arial" w:cs="Arial"/>
@@ -4778,7 +3855,6 @@
         </w:rPr>
         <w:t> option of the </w:t>
       </w:r>
-      <w:proofErr w:type="spellStart"/>
       <w:r>
         <w:rPr>
           <w:rStyle w:val="HTMLCode"/>
@@ -4790,7 +3866,6 @@
         </w:rPr>
         <w:t>api</w:t>
       </w:r>
-      <w:proofErr w:type="spellEnd"/>
       <w:r>
         <w:rPr>
           <w:rFonts w:ascii="Arial" w:hAnsi="Arial" w:cs="Arial"/>
@@ -4820,7 +3895,6 @@
         </w:rPr>
         <w:t>. This will instruct your application to use Passport's </w:t>
       </w:r>
-      <w:proofErr w:type="spellStart"/>
       <w:r>
         <w:rPr>
           <w:rStyle w:val="HTMLCode"/>
@@ -4832,7 +3906,6 @@
         </w:rPr>
         <w:t>TokenGuard</w:t>
       </w:r>
-      <w:proofErr w:type="spellEnd"/>
       <w:r>
         <w:rPr>
           <w:rFonts w:ascii="Arial" w:hAnsi="Arial" w:cs="Arial"/>
@@ -5227,29 +4300,7 @@
           <w:sz w:val="18"/>
           <w:szCs w:val="18"/>
         </w:rPr>
-        <w:t>'</w:t>
-      </w:r>
-      <w:proofErr w:type="spellStart"/>
-      <w:r>
-        <w:rPr>
-          <w:rStyle w:val="token"/>
-          <w:rFonts w:ascii="Consolas" w:hAnsi="Consolas"/>
-          <w:color w:val="2E7D32"/>
-          <w:sz w:val="18"/>
-          <w:szCs w:val="18"/>
-        </w:rPr>
-        <w:t>api</w:t>
-      </w:r>
-      <w:proofErr w:type="spellEnd"/>
-      <w:r>
-        <w:rPr>
-          <w:rStyle w:val="token"/>
-          <w:rFonts w:ascii="Consolas" w:hAnsi="Consolas"/>
-          <w:color w:val="2E7D32"/>
-          <w:sz w:val="18"/>
-          <w:szCs w:val="18"/>
-        </w:rPr>
-        <w:t>'</w:t>
+        <w:t>'api'</w:t>
       </w:r>
       <w:r>
         <w:rPr>
@@ -5548,30 +4599,12 @@
         </w:rPr>
         <w:t>Run command line “</w:t>
       </w:r>
-      <w:proofErr w:type="spellStart"/>
       <w:r>
         <w:rPr>
           <w:sz w:val="24"/>
         </w:rPr>
-        <w:t>php</w:t>
-      </w:r>
-      <w:proofErr w:type="spellEnd"/>
-      <w:r>
-        <w:rPr>
-          <w:sz w:val="24"/>
-        </w:rPr>
-        <w:t xml:space="preserve"> artisan </w:t>
-      </w:r>
-      <w:proofErr w:type="spellStart"/>
-      <w:proofErr w:type="gramStart"/>
-      <w:r>
-        <w:rPr>
-          <w:sz w:val="24"/>
-        </w:rPr>
-        <w:t>passport:keys</w:t>
-      </w:r>
-      <w:proofErr w:type="spellEnd"/>
-      <w:proofErr w:type="gramEnd"/>
+        <w:t>php artisan passport:keys</w:t>
+      </w:r>
       <w:r>
         <w:rPr>
           <w:sz w:val="24"/>
@@ -5596,17 +4629,8 @@
           <w:rStyle w:val="token"/>
           <w:sz w:val="24"/>
         </w:rPr>
-        <w:t>Add the following code to app/</w:t>
-      </w:r>
-      <w:proofErr w:type="spellStart"/>
-      <w:r>
-        <w:rPr>
-          <w:rStyle w:val="token"/>
-          <w:sz w:val="24"/>
-        </w:rPr>
-        <w:t>User.php</w:t>
-      </w:r>
-      <w:proofErr w:type="spellEnd"/>
+        <w:t>Add the following code to app/User.php</w:t>
+      </w:r>
     </w:p>
     <w:p>
       <w:pPr>
@@ -5646,29 +4670,7 @@
           <w:szCs w:val="18"/>
           <w:shd w:val="clear" w:color="auto" w:fill="232525"/>
         </w:rPr>
-        <w:t xml:space="preserve">//we use </w:t>
-      </w:r>
-      <w:proofErr w:type="spellStart"/>
-      <w:r>
-        <w:rPr>
-          <w:rFonts w:ascii="Courier New" w:eastAsia="Times New Roman" w:hAnsi="Courier New" w:cs="Courier New"/>
-          <w:color w:val="808080"/>
-          <w:sz w:val="18"/>
-          <w:szCs w:val="18"/>
-          <w:shd w:val="clear" w:color="auto" w:fill="232525"/>
-        </w:rPr>
-        <w:t>email_school</w:t>
-      </w:r>
-      <w:proofErr w:type="spellEnd"/>
-      <w:r>
-        <w:rPr>
-          <w:rFonts w:ascii="Courier New" w:eastAsia="Times New Roman" w:hAnsi="Courier New" w:cs="Courier New"/>
-          <w:color w:val="808080"/>
-          <w:sz w:val="18"/>
-          <w:szCs w:val="18"/>
-          <w:shd w:val="clear" w:color="auto" w:fill="232525"/>
-        </w:rPr>
-        <w:t xml:space="preserve"> for the passport user name.</w:t>
+        <w:t>//we use email_school for the passport user name.</w:t>
       </w:r>
     </w:p>
     <w:p>
@@ -5714,7 +4716,6 @@
         </w:rPr>
         <w:t xml:space="preserve">public function </w:t>
       </w:r>
-      <w:proofErr w:type="spellStart"/>
       <w:r>
         <w:rPr>
           <w:rFonts w:ascii="Courier New" w:eastAsia="Times New Roman" w:hAnsi="Courier New" w:cs="Courier New"/>
@@ -5725,7 +4726,6 @@
         </w:rPr>
         <w:t>findForPassport</w:t>
       </w:r>
-      <w:proofErr w:type="spellEnd"/>
       <w:r>
         <w:rPr>
           <w:rFonts w:ascii="Courier New" w:eastAsia="Times New Roman" w:hAnsi="Courier New" w:cs="Courier New"/>
@@ -5799,7 +4799,6 @@
         </w:rPr>
         <w:t>-&gt;</w:t>
       </w:r>
-      <w:proofErr w:type="gramStart"/>
       <w:r>
         <w:rPr>
           <w:rFonts w:ascii="Courier New" w:eastAsia="Times New Roman" w:hAnsi="Courier New" w:cs="Courier New"/>
@@ -5820,7 +4819,6 @@
         </w:rPr>
         <w:t>(</w:t>
       </w:r>
-      <w:proofErr w:type="gramEnd"/>
       <w:r>
         <w:rPr>
           <w:rFonts w:ascii="Courier New" w:eastAsia="Times New Roman" w:hAnsi="Courier New" w:cs="Courier New"/>
@@ -5829,29 +4827,7 @@
           <w:szCs w:val="18"/>
           <w:shd w:val="clear" w:color="auto" w:fill="232525"/>
         </w:rPr>
-        <w:t>'</w:t>
-      </w:r>
-      <w:proofErr w:type="spellStart"/>
-      <w:r>
-        <w:rPr>
-          <w:rFonts w:ascii="Courier New" w:eastAsia="Times New Roman" w:hAnsi="Courier New" w:cs="Courier New"/>
-          <w:color w:val="6A8759"/>
-          <w:sz w:val="18"/>
-          <w:szCs w:val="18"/>
-          <w:shd w:val="clear" w:color="auto" w:fill="232525"/>
-        </w:rPr>
-        <w:t>email_school</w:t>
-      </w:r>
-      <w:proofErr w:type="spellEnd"/>
-      <w:r>
-        <w:rPr>
-          <w:rFonts w:ascii="Courier New" w:eastAsia="Times New Roman" w:hAnsi="Courier New" w:cs="Courier New"/>
-          <w:color w:val="6A8759"/>
-          <w:sz w:val="18"/>
-          <w:szCs w:val="18"/>
-          <w:shd w:val="clear" w:color="auto" w:fill="232525"/>
-        </w:rPr>
-        <w:t>'</w:t>
+        <w:t>'email_school'</w:t>
       </w:r>
       <w:r>
         <w:rPr>
@@ -5947,46 +4923,14 @@
           <w:rStyle w:val="token"/>
           <w:sz w:val="24"/>
         </w:rPr>
-        <w:t>passport requires ‘email’, ‘id’, ‘password’ and ‘</w:t>
-      </w:r>
-      <w:proofErr w:type="spellStart"/>
+        <w:t xml:space="preserve">passport requires ‘email’, ‘id’, ‘password’ and ‘remember_token’ column in your users table. The code </w:t>
+      </w:r>
       <w:r>
         <w:rPr>
           <w:rStyle w:val="token"/>
           <w:sz w:val="24"/>
         </w:rPr>
-        <w:t>remember_token</w:t>
-      </w:r>
-      <w:proofErr w:type="spellEnd"/>
-      <w:r>
-        <w:rPr>
-          <w:rStyle w:val="token"/>
-          <w:sz w:val="24"/>
-        </w:rPr>
-        <w:t xml:space="preserve">’ column in your users table. The code </w:t>
-      </w:r>
-      <w:r>
-        <w:rPr>
-          <w:rStyle w:val="token"/>
-          <w:sz w:val="24"/>
-        </w:rPr>
-        <w:t>above allow password to use ‘</w:t>
-      </w:r>
-      <w:proofErr w:type="spellStart"/>
-      <w:r>
-        <w:rPr>
-          <w:rStyle w:val="token"/>
-          <w:sz w:val="24"/>
-        </w:rPr>
-        <w:t>email_school</w:t>
-      </w:r>
-      <w:proofErr w:type="spellEnd"/>
-      <w:r>
-        <w:rPr>
-          <w:rStyle w:val="token"/>
-          <w:sz w:val="24"/>
-        </w:rPr>
-        <w:t xml:space="preserve">’ instead of ‘email’. </w:t>
+        <w:t xml:space="preserve">above allow password to use ‘email_school’ instead of ‘email’. </w:t>
       </w:r>
     </w:p>
     <w:p>
@@ -6124,21 +5068,7 @@
         <w:rPr>
           <w:sz w:val="24"/>
         </w:rPr>
-        <w:t>with ‘</w:t>
-      </w:r>
-      <w:proofErr w:type="spellStart"/>
-      <w:r>
-        <w:rPr>
-          <w:sz w:val="24"/>
-        </w:rPr>
-        <w:t>user_id</w:t>
-      </w:r>
-      <w:proofErr w:type="spellEnd"/>
-      <w:r>
-        <w:rPr>
-          <w:sz w:val="24"/>
-        </w:rPr>
-        <w:t>’ and ‘role’ column.</w:t>
+        <w:t>with ‘user_id’ and ‘role’ column.</w:t>
       </w:r>
     </w:p>
     <w:p>
@@ -6174,35 +5104,7 @@
         <w:rPr>
           <w:sz w:val="24"/>
         </w:rPr>
-        <w:t>The ‘</w:t>
-      </w:r>
-      <w:proofErr w:type="spellStart"/>
-      <w:r>
-        <w:rPr>
-          <w:sz w:val="24"/>
-        </w:rPr>
-        <w:t>user_id</w:t>
-      </w:r>
-      <w:proofErr w:type="spellEnd"/>
-      <w:r>
-        <w:rPr>
-          <w:sz w:val="24"/>
-        </w:rPr>
-        <w:t xml:space="preserve">’ </w:t>
-      </w:r>
-      <w:proofErr w:type="spellStart"/>
-      <w:r>
-        <w:rPr>
-          <w:sz w:val="24"/>
-        </w:rPr>
-        <w:t>colume</w:t>
-      </w:r>
-      <w:proofErr w:type="spellEnd"/>
-      <w:r>
-        <w:rPr>
-          <w:sz w:val="24"/>
-        </w:rPr>
-        <w:t xml:space="preserve"> of roles table it the foreign key of user table, thus, add the following code to User model.</w:t>
+        <w:t>The ‘user_id’ colume of roles table it the foreign key of user table, thus, add the following code to User model.</w:t>
       </w:r>
     </w:p>
     <w:p>
@@ -6248,7 +5150,6 @@
         </w:rPr>
         <w:t xml:space="preserve">public function </w:t>
       </w:r>
-      <w:proofErr w:type="gramStart"/>
       <w:r>
         <w:rPr>
           <w:rFonts w:ascii="Courier New" w:eastAsia="Times New Roman" w:hAnsi="Courier New" w:cs="Courier New"/>
@@ -6267,18 +5168,7 @@
           <w:szCs w:val="18"/>
           <w:shd w:val="clear" w:color="auto" w:fill="232525"/>
         </w:rPr>
-        <w:t>(</w:t>
-      </w:r>
-      <w:proofErr w:type="gramEnd"/>
-      <w:r>
-        <w:rPr>
-          <w:rFonts w:ascii="Courier New" w:eastAsia="Times New Roman" w:hAnsi="Courier New" w:cs="Courier New"/>
-          <w:color w:val="A9B7C6"/>
-          <w:sz w:val="18"/>
-          <w:szCs w:val="18"/>
-          <w:shd w:val="clear" w:color="auto" w:fill="232525"/>
-        </w:rPr>
-        <w:t>){</w:t>
+        <w:t>(){</w:t>
       </w:r>
       <w:r>
         <w:rPr>
@@ -6323,7 +5213,6 @@
         </w:rPr>
         <w:t>-&gt;</w:t>
       </w:r>
-      <w:proofErr w:type="spellStart"/>
       <w:r>
         <w:rPr>
           <w:rFonts w:ascii="Courier New" w:eastAsia="Times New Roman" w:hAnsi="Courier New" w:cs="Courier New"/>
@@ -6334,7 +5223,6 @@
         </w:rPr>
         <w:t>hasOne</w:t>
       </w:r>
-      <w:proofErr w:type="spellEnd"/>
       <w:r>
         <w:rPr>
           <w:rFonts w:ascii="Courier New" w:eastAsia="Times New Roman" w:hAnsi="Courier New" w:cs="Courier New"/>
@@ -6431,21 +5319,7 @@
         <w:rPr>
           <w:sz w:val="24"/>
         </w:rPr>
-        <w:t>Create middleware ‘</w:t>
-      </w:r>
-      <w:proofErr w:type="spellStart"/>
-      <w:r>
-        <w:rPr>
-          <w:sz w:val="24"/>
-        </w:rPr>
-        <w:t>CheckRole</w:t>
-      </w:r>
-      <w:proofErr w:type="spellEnd"/>
-      <w:r>
-        <w:rPr>
-          <w:sz w:val="24"/>
-        </w:rPr>
-        <w:t>’.</w:t>
+        <w:t>Create middleware ‘CheckRole’.</w:t>
       </w:r>
     </w:p>
     <w:p>
@@ -6463,16 +5337,8 @@
         <w:rPr>
           <w:sz w:val="24"/>
         </w:rPr>
-        <w:t>Add the following code to app/Http/Middleware/</w:t>
-      </w:r>
-      <w:proofErr w:type="spellStart"/>
-      <w:r>
-        <w:rPr>
-          <w:sz w:val="24"/>
-        </w:rPr>
-        <w:t>CheckRole.php</w:t>
-      </w:r>
-      <w:proofErr w:type="spellEnd"/>
+        <w:t>Add the following code to app/Http/Middleware/CheckRole.php</w:t>
+      </w:r>
     </w:p>
     <w:p>
       <w:pPr>
@@ -6516,7 +5382,6 @@
         </w:rPr>
         <w:t xml:space="preserve">public function </w:t>
       </w:r>
-      <w:proofErr w:type="gramStart"/>
       <w:r>
         <w:rPr>
           <w:rFonts w:ascii="Courier New" w:eastAsia="Times New Roman" w:hAnsi="Courier New" w:cs="Courier New"/>
@@ -6537,7 +5402,6 @@
         </w:rPr>
         <w:t>(</w:t>
       </w:r>
-      <w:proofErr w:type="gramEnd"/>
       <w:r>
         <w:rPr>
           <w:rFonts w:ascii="Courier New" w:eastAsia="Times New Roman" w:hAnsi="Courier New" w:cs="Courier New"/>
@@ -6975,30 +5839,8 @@
         <w:rPr>
           <w:sz w:val="24"/>
         </w:rPr>
-        <w:t>Register the middleware by add the following code to app/Http/</w:t>
-      </w:r>
-      <w:proofErr w:type="spellStart"/>
-      <w:r>
-        <w:rPr>
-          <w:sz w:val="24"/>
-        </w:rPr>
-        <w:t>Kernal.php</w:t>
-      </w:r>
-      <w:proofErr w:type="spellEnd"/>
-      <w:r>
-        <w:rPr>
-          <w:sz w:val="24"/>
-        </w:rPr>
-        <w:t xml:space="preserve"> $</w:t>
-      </w:r>
-      <w:proofErr w:type="spellStart"/>
-      <w:r>
-        <w:rPr>
-          <w:sz w:val="24"/>
-        </w:rPr>
-        <w:t>routeMiddleware</w:t>
-      </w:r>
-      <w:proofErr w:type="spellEnd"/>
+        <w:t>Register the middleware by add the following code to app/Http/Kernal.php $routeMiddleware</w:t>
+      </w:r>
     </w:p>
     <w:p>
       <w:pPr>
@@ -7048,42 +5890,8 @@
           <w:szCs w:val="18"/>
           <w:shd w:val="clear" w:color="auto" w:fill="232525"/>
         </w:rPr>
-        <w:t xml:space="preserve">=&gt; </w:t>
-      </w:r>
-      <w:proofErr w:type="gramStart"/>
-      <w:r>
-        <w:rPr>
-          <w:rFonts w:ascii="Courier New" w:eastAsia="Times New Roman" w:hAnsi="Courier New" w:cs="Courier New"/>
-          <w:color w:val="A9B7C6"/>
-          <w:sz w:val="18"/>
-          <w:szCs w:val="18"/>
-          <w:shd w:val="clear" w:color="auto" w:fill="232525"/>
-        </w:rPr>
-        <w:t>\App\Http\Middleware\</w:t>
-      </w:r>
-      <w:proofErr w:type="spellStart"/>
-      <w:r>
-        <w:rPr>
-          <w:rFonts w:ascii="Courier New" w:eastAsia="Times New Roman" w:hAnsi="Courier New" w:cs="Courier New"/>
-          <w:color w:val="A9B7C6"/>
-          <w:sz w:val="18"/>
-          <w:szCs w:val="18"/>
-          <w:shd w:val="clear" w:color="auto" w:fill="232525"/>
-        </w:rPr>
-        <w:t>CheckRole</w:t>
-      </w:r>
-      <w:proofErr w:type="spellEnd"/>
-      <w:r>
-        <w:rPr>
-          <w:rFonts w:ascii="Courier New" w:eastAsia="Times New Roman" w:hAnsi="Courier New" w:cs="Courier New"/>
-          <w:color w:val="A9B7C6"/>
-          <w:sz w:val="18"/>
-          <w:szCs w:val="18"/>
-          <w:shd w:val="clear" w:color="auto" w:fill="232525"/>
-        </w:rPr>
-        <w:t>::</w:t>
-      </w:r>
-      <w:proofErr w:type="gramEnd"/>
+        <w:t>=&gt; \App\Http\Middleware\CheckRole::</w:t>
+      </w:r>
       <w:r>
         <w:rPr>
           <w:rFonts w:ascii="Courier New" w:eastAsia="Times New Roman" w:hAnsi="Courier New" w:cs="Courier New"/>
@@ -7112,22 +5920,49 @@
         <w:rPr>
           <w:sz w:val="24"/>
         </w:rPr>
-        <w:t xml:space="preserve">Now, you can use your middleware in </w:t>
-      </w:r>
-      <w:proofErr w:type="spellStart"/>
-      <w:r>
+        <w:t>Now, you can use your middleware in api.php. For example,</w:t>
+      </w:r>
+    </w:p>
+    <w:p>
+      <w:pPr>
+        <w:pStyle w:val="ListParagraph"/>
         <w:rPr>
           <w:sz w:val="24"/>
         </w:rPr>
-        <w:t>api.php</w:t>
-      </w:r>
-      <w:proofErr w:type="spellEnd"/>
+      </w:pPr>
       <w:r>
         <w:rPr>
           <w:sz w:val="24"/>
         </w:rPr>
-        <w:t>. For example,</w:t>
-      </w:r>
+        <w:t xml:space="preserve">Add </w:t>
+      </w:r>
+      <w:r>
+        <w:rPr>
+          <w:sz w:val="24"/>
+        </w:rPr>
+        <w:t xml:space="preserve"> 'middleware' =&gt; ['auth:api','role:presidentt']</w:t>
+      </w:r>
+      <w:r>
+        <w:rPr>
+          <w:sz w:val="24"/>
+        </w:rPr>
+        <w:t xml:space="preserve"> to your route. The ‘president’ after the colon will be the variable pass to </w:t>
+      </w:r>
+      <w:r>
+        <w:rPr>
+          <w:sz w:val="24"/>
+        </w:rPr>
+        <w:t xml:space="preserve">(step6) $role in handle() function. Doc: </w:t>
+      </w:r>
+      <w:hyperlink r:id="rId15" w:history="1">
+        <w:r>
+          <w:rPr>
+            <w:rStyle w:val="Hyperlink"/>
+            <w:sz w:val="24"/>
+          </w:rPr>
+          <w:t>https://laravel.com/docs/master/middleware#middleware-parameters</w:t>
+        </w:r>
+      </w:hyperlink>
     </w:p>
     <w:p>
       <w:pPr>
@@ -7136,523 +5971,38 @@
           <w:sz w:val="24"/>
         </w:rPr>
       </w:pPr>
-      <w:proofErr w:type="gramStart"/>
+    </w:p>
+    <w:p>
+      <w:pPr>
+        <w:rPr>
+          <w:sz w:val="32"/>
+        </w:rPr>
+      </w:pPr>
+      <w:r>
+        <w:rPr>
+          <w:sz w:val="32"/>
+        </w:rPr>
+        <w:t>Upload Files</w:t>
+      </w:r>
+    </w:p>
+    <w:p>
+      <w:pPr>
+        <w:rPr>
+          <w:sz w:val="32"/>
+        </w:rPr>
+      </w:pPr>
       <w:r>
         <w:rPr>
           <w:sz w:val="24"/>
         </w:rPr>
-        <w:t xml:space="preserve">Add </w:t>
-      </w:r>
-      <w:r>
-        <w:rPr>
-          <w:sz w:val="24"/>
-        </w:rPr>
-        <w:t xml:space="preserve"> '</w:t>
-      </w:r>
-      <w:proofErr w:type="gramEnd"/>
-      <w:r>
-        <w:rPr>
-          <w:sz w:val="24"/>
-        </w:rPr>
-        <w:t>middleware' =&gt; ['</w:t>
-      </w:r>
-      <w:proofErr w:type="spellStart"/>
-      <w:r>
-        <w:rPr>
-          <w:sz w:val="24"/>
-        </w:rPr>
-        <w:t>auth:api</w:t>
-      </w:r>
-      <w:proofErr w:type="spellEnd"/>
-      <w:r>
-        <w:rPr>
-          <w:sz w:val="24"/>
-        </w:rPr>
-        <w:t>','</w:t>
-      </w:r>
-      <w:proofErr w:type="spellStart"/>
-      <w:r>
-        <w:rPr>
-          <w:sz w:val="24"/>
-        </w:rPr>
-        <w:t>role:presidentt</w:t>
-      </w:r>
-      <w:proofErr w:type="spellEnd"/>
-      <w:r>
-        <w:rPr>
-          <w:sz w:val="24"/>
-        </w:rPr>
-        <w:t>']</w:t>
-      </w:r>
-      <w:r>
-        <w:rPr>
-          <w:sz w:val="24"/>
-        </w:rPr>
-        <w:t xml:space="preserve"> to your route. The ‘president’ after the colon will be the variable pass to </w:t>
-      </w:r>
-      <w:r>
-        <w:rPr>
-          <w:sz w:val="24"/>
-        </w:rPr>
-        <w:t xml:space="preserve">(step6) $role in </w:t>
-      </w:r>
-      <w:proofErr w:type="gramStart"/>
-      <w:r>
-        <w:rPr>
-          <w:sz w:val="24"/>
-        </w:rPr>
-        <w:t>handle(</w:t>
-      </w:r>
-      <w:proofErr w:type="gramEnd"/>
-      <w:r>
-        <w:rPr>
-          <w:sz w:val="24"/>
-        </w:rPr>
-        <w:t xml:space="preserve">) function. Doc: </w:t>
-      </w:r>
-      <w:r>
-        <w:rPr>
-          <w:sz w:val="24"/>
-        </w:rPr>
-        <w:t>https://laravel.com/docs/master/middleware#middleware-parameters</w:t>
-      </w:r>
-    </w:p>
-    <w:p>
-      <w:pPr>
+        <w:t>Dos: https://lian-yue.github.io/vue-upload-component/#/en/documents#getting-started-np</w:t>
+      </w:r>
+      <w:r>
         <w:rPr>
           <w:sz w:val="32"/>
         </w:rPr>
-      </w:pPr>
-    </w:p>
-    <w:p>
-      <w:pPr>
-        <w:rPr>
-          <w:sz w:val="28"/>
-        </w:rPr>
-      </w:pPr>
-      <w:r>
-        <w:rPr>
-          <w:sz w:val="28"/>
-        </w:rPr>
-        <w:t>Store uploaded file</w:t>
-      </w:r>
-    </w:p>
-    <w:p>
-      <w:pPr>
-        <w:shd w:val="clear" w:color="auto" w:fill="2B2B2B"/>
-        <w:tabs>
-          <w:tab w:val="left" w:pos="916"/>
-          <w:tab w:val="left" w:pos="1832"/>
-          <w:tab w:val="left" w:pos="2748"/>
-          <w:tab w:val="left" w:pos="3664"/>
-          <w:tab w:val="left" w:pos="4580"/>
-          <w:tab w:val="left" w:pos="5496"/>
-          <w:tab w:val="left" w:pos="6412"/>
-          <w:tab w:val="left" w:pos="7328"/>
-          <w:tab w:val="left" w:pos="8244"/>
-          <w:tab w:val="left" w:pos="9160"/>
-          <w:tab w:val="left" w:pos="10076"/>
-          <w:tab w:val="left" w:pos="10992"/>
-          <w:tab w:val="left" w:pos="11908"/>
-          <w:tab w:val="left" w:pos="12824"/>
-          <w:tab w:val="left" w:pos="13740"/>
-          <w:tab w:val="left" w:pos="14656"/>
-        </w:tabs>
-        <w:spacing w:after="0" w:line="240" w:lineRule="auto"/>
-        <w:rPr>
-          <w:rFonts w:ascii="Courier New" w:eastAsia="Times New Roman" w:hAnsi="Courier New" w:cs="Courier New"/>
-          <w:color w:val="A9B7C6"/>
-          <w:sz w:val="18"/>
-          <w:szCs w:val="18"/>
-        </w:rPr>
-      </w:pPr>
-      <w:r>
-        <w:rPr>
-          <w:rFonts w:ascii="Courier New" w:eastAsia="Times New Roman" w:hAnsi="Courier New" w:cs="Courier New"/>
-          <w:b/>
-          <w:bCs/>
-          <w:color w:val="CC7832"/>
-          <w:sz w:val="18"/>
-          <w:szCs w:val="18"/>
-          <w:shd w:val="clear" w:color="auto" w:fill="232525"/>
-        </w:rPr>
-        <w:t xml:space="preserve">public function </w:t>
-      </w:r>
-      <w:proofErr w:type="gramStart"/>
-      <w:r>
-        <w:rPr>
-          <w:rFonts w:ascii="Courier New" w:eastAsia="Times New Roman" w:hAnsi="Courier New" w:cs="Courier New"/>
-          <w:color w:val="FFC66D"/>
-          <w:sz w:val="18"/>
-          <w:szCs w:val="18"/>
-          <w:shd w:val="clear" w:color="auto" w:fill="232525"/>
-        </w:rPr>
-        <w:t>upload</w:t>
-      </w:r>
-      <w:r>
-        <w:rPr>
-          <w:rFonts w:ascii="Courier New" w:eastAsia="Times New Roman" w:hAnsi="Courier New" w:cs="Courier New"/>
-          <w:color w:val="A9B7C6"/>
-          <w:sz w:val="18"/>
-          <w:szCs w:val="18"/>
-          <w:shd w:val="clear" w:color="auto" w:fill="232525"/>
-        </w:rPr>
-        <w:t>(</w:t>
-      </w:r>
-      <w:proofErr w:type="gramEnd"/>
-      <w:r>
-        <w:rPr>
-          <w:rFonts w:ascii="Courier New" w:eastAsia="Times New Roman" w:hAnsi="Courier New" w:cs="Courier New"/>
-          <w:color w:val="A9B7C6"/>
-          <w:sz w:val="18"/>
-          <w:szCs w:val="18"/>
-          <w:shd w:val="clear" w:color="auto" w:fill="232525"/>
-        </w:rPr>
-        <w:t xml:space="preserve">Request </w:t>
-      </w:r>
-      <w:r>
-        <w:rPr>
-          <w:rFonts w:ascii="Courier New" w:eastAsia="Times New Roman" w:hAnsi="Courier New" w:cs="Courier New"/>
-          <w:color w:val="9876AA"/>
-          <w:sz w:val="18"/>
-          <w:szCs w:val="18"/>
-          <w:shd w:val="clear" w:color="auto" w:fill="232525"/>
-        </w:rPr>
-        <w:t>$request</w:t>
-      </w:r>
-      <w:r>
-        <w:rPr>
-          <w:rFonts w:ascii="Courier New" w:eastAsia="Times New Roman" w:hAnsi="Courier New" w:cs="Courier New"/>
-          <w:color w:val="A9B7C6"/>
-          <w:sz w:val="18"/>
-          <w:szCs w:val="18"/>
-          <w:shd w:val="clear" w:color="auto" w:fill="232525"/>
-        </w:rPr>
-        <w:t>)</w:t>
-      </w:r>
-      <w:r>
-        <w:rPr>
-          <w:rFonts w:ascii="Courier New" w:eastAsia="Times New Roman" w:hAnsi="Courier New" w:cs="Courier New"/>
-          <w:color w:val="A9B7C6"/>
-          <w:sz w:val="18"/>
-          <w:szCs w:val="18"/>
-          <w:shd w:val="clear" w:color="auto" w:fill="232525"/>
-        </w:rPr>
-        <w:br/>
-        <w:t>{</w:t>
-      </w:r>
-      <w:r>
-        <w:rPr>
-          <w:rFonts w:ascii="Courier New" w:eastAsia="Times New Roman" w:hAnsi="Courier New" w:cs="Courier New"/>
-          <w:color w:val="CC7832"/>
-          <w:sz w:val="18"/>
-          <w:szCs w:val="18"/>
-          <w:shd w:val="clear" w:color="auto" w:fill="232525"/>
-        </w:rPr>
-        <w:br/>
-        <w:t xml:space="preserve">    </w:t>
-      </w:r>
-      <w:r>
-        <w:rPr>
-          <w:rFonts w:ascii="Courier New" w:eastAsia="Times New Roman" w:hAnsi="Courier New" w:cs="Courier New"/>
-          <w:color w:val="9876AA"/>
-          <w:sz w:val="18"/>
-          <w:szCs w:val="18"/>
-          <w:shd w:val="clear" w:color="auto" w:fill="232525"/>
-        </w:rPr>
-        <w:t>$request</w:t>
-      </w:r>
-      <w:r>
-        <w:rPr>
-          <w:rFonts w:ascii="Courier New" w:eastAsia="Times New Roman" w:hAnsi="Courier New" w:cs="Courier New"/>
-          <w:color w:val="A9B7C6"/>
-          <w:sz w:val="18"/>
-          <w:szCs w:val="18"/>
-          <w:shd w:val="clear" w:color="auto" w:fill="232525"/>
-        </w:rPr>
-        <w:t>-&gt;</w:t>
-      </w:r>
-      <w:r>
-        <w:rPr>
-          <w:rFonts w:ascii="Courier New" w:eastAsia="Times New Roman" w:hAnsi="Courier New" w:cs="Courier New"/>
-          <w:color w:val="FFC66D"/>
-          <w:sz w:val="18"/>
-          <w:szCs w:val="18"/>
-          <w:shd w:val="clear" w:color="auto" w:fill="232525"/>
-        </w:rPr>
-        <w:t>file</w:t>
-      </w:r>
-      <w:r>
-        <w:rPr>
-          <w:rFonts w:ascii="Courier New" w:eastAsia="Times New Roman" w:hAnsi="Courier New" w:cs="Courier New"/>
-          <w:color w:val="A9B7C6"/>
-          <w:sz w:val="18"/>
-          <w:szCs w:val="18"/>
-          <w:shd w:val="clear" w:color="auto" w:fill="232525"/>
-        </w:rPr>
-        <w:t>(</w:t>
-      </w:r>
-      <w:r>
-        <w:rPr>
-          <w:rFonts w:ascii="Courier New" w:eastAsia="Times New Roman" w:hAnsi="Courier New" w:cs="Courier New"/>
-          <w:color w:val="6A8759"/>
-          <w:sz w:val="18"/>
-          <w:szCs w:val="18"/>
-          <w:shd w:val="clear" w:color="auto" w:fill="232525"/>
-        </w:rPr>
-        <w:t>'file</w:t>
-      </w:r>
-      <w:r>
-        <w:rPr>
-          <w:rFonts w:ascii="Courier New" w:eastAsia="Times New Roman" w:hAnsi="Courier New" w:cs="Courier New"/>
-          <w:color w:val="6A8759"/>
-          <w:sz w:val="18"/>
-          <w:szCs w:val="18"/>
-          <w:shd w:val="clear" w:color="auto" w:fill="232525"/>
-        </w:rPr>
-        <w:t>'</w:t>
-      </w:r>
-      <w:r>
-        <w:rPr>
-          <w:rFonts w:ascii="Courier New" w:eastAsia="Times New Roman" w:hAnsi="Courier New" w:cs="Courier New"/>
-          <w:color w:val="A9B7C6"/>
-          <w:sz w:val="18"/>
-          <w:szCs w:val="18"/>
-          <w:shd w:val="clear" w:color="auto" w:fill="232525"/>
-        </w:rPr>
-        <w:t>)-&gt;</w:t>
-      </w:r>
-      <w:r>
-        <w:rPr>
-          <w:rFonts w:ascii="Courier New" w:eastAsia="Times New Roman" w:hAnsi="Courier New" w:cs="Courier New"/>
-          <w:color w:val="FFC66D"/>
-          <w:sz w:val="18"/>
-          <w:szCs w:val="18"/>
-          <w:shd w:val="clear" w:color="auto" w:fill="232525"/>
-        </w:rPr>
-        <w:t>move</w:t>
-      </w:r>
-      <w:r>
-        <w:rPr>
-          <w:rFonts w:ascii="Courier New" w:eastAsia="Times New Roman" w:hAnsi="Courier New" w:cs="Courier New"/>
-          <w:color w:val="A9B7C6"/>
-          <w:sz w:val="18"/>
-          <w:szCs w:val="18"/>
-          <w:shd w:val="clear" w:color="auto" w:fill="232525"/>
-        </w:rPr>
-        <w:t>(</w:t>
-      </w:r>
-      <w:r>
-        <w:rPr>
-          <w:rFonts w:ascii="Courier New" w:eastAsia="Times New Roman" w:hAnsi="Courier New" w:cs="Courier New"/>
-          <w:color w:val="6A8759"/>
-          <w:sz w:val="18"/>
-          <w:szCs w:val="18"/>
-          <w:shd w:val="clear" w:color="auto" w:fill="232525"/>
-        </w:rPr>
-        <w:t>'</w:t>
-      </w:r>
-      <w:proofErr w:type="spellStart"/>
-      <w:r>
-        <w:rPr>
-          <w:rFonts w:ascii="Courier New" w:eastAsia="Times New Roman" w:hAnsi="Courier New" w:cs="Courier New"/>
-          <w:color w:val="6A8759"/>
-          <w:sz w:val="18"/>
-          <w:szCs w:val="18"/>
-          <w:shd w:val="clear" w:color="auto" w:fill="232525"/>
-        </w:rPr>
-        <w:t>uploaded_files</w:t>
-      </w:r>
-      <w:proofErr w:type="spellEnd"/>
-      <w:r>
-        <w:rPr>
-          <w:rFonts w:ascii="Courier New" w:eastAsia="Times New Roman" w:hAnsi="Courier New" w:cs="Courier New"/>
-          <w:color w:val="6A8759"/>
-          <w:sz w:val="18"/>
-          <w:szCs w:val="18"/>
-          <w:shd w:val="clear" w:color="auto" w:fill="232525"/>
-        </w:rPr>
-        <w:t>'</w:t>
-      </w:r>
-      <w:r>
-        <w:rPr>
-          <w:rFonts w:ascii="Courier New" w:eastAsia="Times New Roman" w:hAnsi="Courier New" w:cs="Courier New"/>
-          <w:color w:val="CC7832"/>
-          <w:sz w:val="18"/>
-          <w:szCs w:val="18"/>
-          <w:shd w:val="clear" w:color="auto" w:fill="232525"/>
-        </w:rPr>
-        <w:t xml:space="preserve">, </w:t>
-      </w:r>
-      <w:r>
-        <w:rPr>
-          <w:rFonts w:ascii="Courier New" w:eastAsia="Times New Roman" w:hAnsi="Courier New" w:cs="Courier New"/>
-          <w:color w:val="6A8759"/>
-          <w:sz w:val="18"/>
-          <w:szCs w:val="18"/>
-          <w:shd w:val="clear" w:color="auto" w:fill="232525"/>
-        </w:rPr>
-        <w:t>'aaa.jpg'</w:t>
-      </w:r>
-      <w:r>
-        <w:rPr>
-          <w:rFonts w:ascii="Courier New" w:eastAsia="Times New Roman" w:hAnsi="Courier New" w:cs="Courier New"/>
-          <w:color w:val="A9B7C6"/>
-          <w:sz w:val="18"/>
-          <w:szCs w:val="18"/>
-          <w:shd w:val="clear" w:color="auto" w:fill="232525"/>
-        </w:rPr>
-        <w:t>)</w:t>
-      </w:r>
-      <w:r>
-        <w:rPr>
-          <w:rFonts w:ascii="Courier New" w:eastAsia="Times New Roman" w:hAnsi="Courier New" w:cs="Courier New"/>
-          <w:color w:val="CC7832"/>
-          <w:sz w:val="18"/>
-          <w:szCs w:val="18"/>
-          <w:shd w:val="clear" w:color="auto" w:fill="232525"/>
-        </w:rPr>
-        <w:t>;</w:t>
-      </w:r>
-      <w:r>
-        <w:rPr>
-          <w:rFonts w:ascii="Courier New" w:eastAsia="Times New Roman" w:hAnsi="Courier New" w:cs="Courier New"/>
-          <w:color w:val="CC7832"/>
-          <w:sz w:val="18"/>
-          <w:szCs w:val="18"/>
-          <w:shd w:val="clear" w:color="auto" w:fill="232525"/>
-        </w:rPr>
-        <w:br/>
-        <w:t xml:space="preserve">    </w:t>
-      </w:r>
-      <w:r>
-        <w:rPr>
-          <w:rFonts w:ascii="Courier New" w:eastAsia="Times New Roman" w:hAnsi="Courier New" w:cs="Courier New"/>
-          <w:b/>
-          <w:bCs/>
-          <w:color w:val="CC7832"/>
-          <w:sz w:val="18"/>
-          <w:szCs w:val="18"/>
-          <w:shd w:val="clear" w:color="auto" w:fill="232525"/>
-        </w:rPr>
-        <w:t xml:space="preserve">return </w:t>
-      </w:r>
-      <w:r>
-        <w:rPr>
-          <w:rFonts w:ascii="Courier New" w:eastAsia="Times New Roman" w:hAnsi="Courier New" w:cs="Courier New"/>
-          <w:color w:val="A9B7C6"/>
-          <w:sz w:val="18"/>
-          <w:szCs w:val="18"/>
-          <w:shd w:val="clear" w:color="auto" w:fill="232525"/>
-        </w:rPr>
-        <w:t>response()-&gt;</w:t>
-      </w:r>
-      <w:proofErr w:type="spellStart"/>
-      <w:r>
-        <w:rPr>
-          <w:rFonts w:ascii="Courier New" w:eastAsia="Times New Roman" w:hAnsi="Courier New" w:cs="Courier New"/>
-          <w:color w:val="FFC66D"/>
-          <w:sz w:val="18"/>
-          <w:szCs w:val="18"/>
-          <w:shd w:val="clear" w:color="auto" w:fill="232525"/>
-        </w:rPr>
-        <w:t>json</w:t>
-      </w:r>
-      <w:proofErr w:type="spellEnd"/>
-      <w:r>
-        <w:rPr>
-          <w:rFonts w:ascii="Courier New" w:eastAsia="Times New Roman" w:hAnsi="Courier New" w:cs="Courier New"/>
-          <w:color w:val="A9B7C6"/>
-          <w:sz w:val="18"/>
-          <w:szCs w:val="18"/>
-          <w:shd w:val="clear" w:color="auto" w:fill="232525"/>
-        </w:rPr>
-        <w:t>(</w:t>
-      </w:r>
-      <w:r>
-        <w:rPr>
-          <w:rFonts w:ascii="Courier New" w:eastAsia="Times New Roman" w:hAnsi="Courier New" w:cs="Courier New"/>
-          <w:color w:val="6A8759"/>
-          <w:sz w:val="18"/>
-          <w:szCs w:val="18"/>
-          <w:shd w:val="clear" w:color="auto" w:fill="232525"/>
-        </w:rPr>
-        <w:t>"success uploaded"</w:t>
-      </w:r>
-      <w:r>
-        <w:rPr>
-          <w:rFonts w:ascii="Courier New" w:eastAsia="Times New Roman" w:hAnsi="Courier New" w:cs="Courier New"/>
-          <w:color w:val="CC7832"/>
-          <w:sz w:val="18"/>
-          <w:szCs w:val="18"/>
-          <w:shd w:val="clear" w:color="auto" w:fill="232525"/>
-        </w:rPr>
-        <w:t>,</w:t>
-      </w:r>
-      <w:r>
-        <w:rPr>
-          <w:rFonts w:ascii="Courier New" w:eastAsia="Times New Roman" w:hAnsi="Courier New" w:cs="Courier New"/>
-          <w:color w:val="6897BB"/>
-          <w:sz w:val="18"/>
-          <w:szCs w:val="18"/>
-          <w:shd w:val="clear" w:color="auto" w:fill="232525"/>
-        </w:rPr>
-        <w:t>201</w:t>
-      </w:r>
-      <w:r>
-        <w:rPr>
-          <w:rFonts w:ascii="Courier New" w:eastAsia="Times New Roman" w:hAnsi="Courier New" w:cs="Courier New"/>
-          <w:color w:val="A9B7C6"/>
-          <w:sz w:val="18"/>
-          <w:szCs w:val="18"/>
-          <w:shd w:val="clear" w:color="auto" w:fill="232525"/>
-        </w:rPr>
-        <w:t>)</w:t>
-      </w:r>
-      <w:r>
-        <w:rPr>
-          <w:rFonts w:ascii="Courier New" w:eastAsia="Times New Roman" w:hAnsi="Courier New" w:cs="Courier New"/>
-          <w:color w:val="CC7832"/>
-          <w:sz w:val="18"/>
-          <w:szCs w:val="18"/>
-          <w:shd w:val="clear" w:color="auto" w:fill="232525"/>
-        </w:rPr>
-        <w:t>;</w:t>
-      </w:r>
-      <w:r>
-        <w:rPr>
-          <w:rFonts w:ascii="Courier New" w:eastAsia="Times New Roman" w:hAnsi="Courier New" w:cs="Courier New"/>
-          <w:color w:val="CC7832"/>
-          <w:sz w:val="18"/>
-          <w:szCs w:val="18"/>
-          <w:shd w:val="clear" w:color="auto" w:fill="232525"/>
-        </w:rPr>
-        <w:br/>
-      </w:r>
-      <w:r>
-        <w:rPr>
-          <w:rFonts w:ascii="Courier New" w:eastAsia="Times New Roman" w:hAnsi="Courier New" w:cs="Courier New"/>
-          <w:color w:val="A9B7C6"/>
-          <w:sz w:val="18"/>
-          <w:szCs w:val="18"/>
-          <w:shd w:val="clear" w:color="auto" w:fill="232525"/>
-        </w:rPr>
-        <w:t>}</w:t>
-      </w:r>
-    </w:p>
-    <w:p>
-      <w:pPr>
-        <w:rPr>
-          <w:sz w:val="24"/>
-        </w:rPr>
-      </w:pPr>
-    </w:p>
-    <w:p>
-      <w:pPr>
-        <w:rPr>
-          <w:sz w:val="32"/>
-        </w:rPr>
-      </w:pPr>
+        <w:t>m</w:t>
+      </w:r>
       <w:r>
         <w:rPr>
           <w:sz w:val="32"/>
@@ -7719,7 +6069,7 @@
         </w:rPr>
         <w:t xml:space="preserve">Doc: </w:t>
       </w:r>
-      <w:hyperlink r:id="rId15" w:history="1">
+      <w:hyperlink r:id="rId16" w:history="1">
         <w:r>
           <w:rPr>
             <w:rStyle w:val="Hyperlink"/>
@@ -7922,7 +6272,6 @@
         </w:rPr>
         <w:t xml:space="preserve">" </w:t>
       </w:r>
-      <w:proofErr w:type="spellStart"/>
       <w:r>
         <w:rPr>
           <w:rFonts w:ascii="Courier New" w:eastAsia="Times New Roman" w:hAnsi="Courier New" w:cs="Courier New"/>
@@ -7948,17 +6297,7 @@
           <w:sz w:val="18"/>
           <w:szCs w:val="18"/>
         </w:rPr>
-        <w:t>:change</w:t>
-      </w:r>
-      <w:proofErr w:type="spellEnd"/>
-      <w:r>
-        <w:rPr>
-          <w:rFonts w:ascii="Courier New" w:eastAsia="Times New Roman" w:hAnsi="Courier New" w:cs="Courier New"/>
-          <w:color w:val="BABABA"/>
-          <w:sz w:val="18"/>
-          <w:szCs w:val="18"/>
-        </w:rPr>
-        <w:t>=</w:t>
+        <w:t>:change=</w:t>
       </w:r>
       <w:r>
         <w:rPr>
@@ -7969,7 +6308,6 @@
         </w:rPr>
         <w:t>"</w:t>
       </w:r>
-      <w:proofErr w:type="spellStart"/>
       <w:r>
         <w:rPr>
           <w:rFonts w:ascii="Courier New" w:eastAsia="Times New Roman" w:hAnsi="Courier New" w:cs="Courier New"/>
@@ -7979,7 +6317,6 @@
         </w:rPr>
         <w:t>handleFileUpload</w:t>
       </w:r>
-      <w:proofErr w:type="spellEnd"/>
       <w:r>
         <w:rPr>
           <w:rFonts w:ascii="Courier New" w:eastAsia="Times New Roman" w:hAnsi="Courier New" w:cs="Courier New"/>
@@ -8027,7 +6364,6 @@
         <w:br/>
         <w:t xml:space="preserve">    &lt;button </w:t>
       </w:r>
-      <w:proofErr w:type="spellStart"/>
       <w:r>
         <w:rPr>
           <w:rFonts w:ascii="Courier New" w:eastAsia="Times New Roman" w:hAnsi="Courier New" w:cs="Courier New"/>
@@ -8044,17 +6380,7 @@
           <w:sz w:val="18"/>
           <w:szCs w:val="18"/>
         </w:rPr>
-        <w:t>:click</w:t>
-      </w:r>
-      <w:proofErr w:type="spellEnd"/>
-      <w:r>
-        <w:rPr>
-          <w:rFonts w:ascii="Courier New" w:eastAsia="Times New Roman" w:hAnsi="Courier New" w:cs="Courier New"/>
-          <w:color w:val="BABABA"/>
-          <w:sz w:val="18"/>
-          <w:szCs w:val="18"/>
-        </w:rPr>
-        <w:t>=</w:t>
+        <w:t>:click=</w:t>
       </w:r>
       <w:r>
         <w:rPr>
@@ -8065,7 +6391,6 @@
         </w:rPr>
         <w:t>"</w:t>
       </w:r>
-      <w:proofErr w:type="spellStart"/>
       <w:r>
         <w:rPr>
           <w:rFonts w:ascii="Courier New" w:eastAsia="Times New Roman" w:hAnsi="Courier New" w:cs="Courier New"/>
@@ -8075,7 +6400,6 @@
         </w:rPr>
         <w:t>submitFile</w:t>
       </w:r>
-      <w:proofErr w:type="spellEnd"/>
       <w:r>
         <w:rPr>
           <w:rFonts w:ascii="Courier New" w:eastAsia="Times New Roman" w:hAnsi="Courier New" w:cs="Courier New"/>
@@ -8180,25 +6504,14 @@
         </w:rPr>
         <w:t xml:space="preserve">import </w:t>
       </w:r>
-      <w:proofErr w:type="spellStart"/>
-      <w:r>
-        <w:rPr>
-          <w:rFonts w:ascii="Courier New" w:eastAsia="Times New Roman" w:hAnsi="Courier New" w:cs="Courier New"/>
-          <w:color w:val="A9B7C6"/>
-          <w:sz w:val="18"/>
-          <w:szCs w:val="18"/>
-        </w:rPr>
-        <w:t>axios</w:t>
-      </w:r>
-      <w:proofErr w:type="spellEnd"/>
-      <w:r>
-        <w:rPr>
-          <w:rFonts w:ascii="Courier New" w:eastAsia="Times New Roman" w:hAnsi="Courier New" w:cs="Courier New"/>
-          <w:color w:val="A9B7C6"/>
-          <w:sz w:val="18"/>
-          <w:szCs w:val="18"/>
-        </w:rPr>
-        <w:t xml:space="preserve"> </w:t>
+      <w:r>
+        <w:rPr>
+          <w:rFonts w:ascii="Courier New" w:eastAsia="Times New Roman" w:hAnsi="Courier New" w:cs="Courier New"/>
+          <w:color w:val="A9B7C6"/>
+          <w:sz w:val="18"/>
+          <w:szCs w:val="18"/>
+        </w:rPr>
+        <w:t xml:space="preserve">axios </w:t>
       </w:r>
       <w:r>
         <w:rPr>
@@ -8218,27 +6531,7 @@
           <w:sz w:val="18"/>
           <w:szCs w:val="18"/>
         </w:rPr>
-        <w:t>'</w:t>
-      </w:r>
-      <w:proofErr w:type="spellStart"/>
-      <w:r>
-        <w:rPr>
-          <w:rFonts w:ascii="Courier New" w:eastAsia="Times New Roman" w:hAnsi="Courier New" w:cs="Courier New"/>
-          <w:color w:val="6A8759"/>
-          <w:sz w:val="18"/>
-          <w:szCs w:val="18"/>
-        </w:rPr>
-        <w:t>axios</w:t>
-      </w:r>
-      <w:proofErr w:type="spellEnd"/>
-      <w:r>
-        <w:rPr>
-          <w:rFonts w:ascii="Courier New" w:eastAsia="Times New Roman" w:hAnsi="Courier New" w:cs="Courier New"/>
-          <w:color w:val="6A8759"/>
-          <w:sz w:val="18"/>
-          <w:szCs w:val="18"/>
-        </w:rPr>
-        <w:t>'</w:t>
+        <w:t>'axios'</w:t>
       </w:r>
       <w:r>
         <w:rPr>
@@ -8504,7 +6797,6 @@
         <w:br/>
         <w:t xml:space="preserve">    </w:t>
       </w:r>
-      <w:proofErr w:type="spellStart"/>
       <w:r>
         <w:rPr>
           <w:rFonts w:ascii="Courier New" w:eastAsia="Times New Roman" w:hAnsi="Courier New" w:cs="Courier New"/>
@@ -8512,17 +6804,7 @@
           <w:sz w:val="18"/>
           <w:szCs w:val="18"/>
         </w:rPr>
-        <w:t>submitFile</w:t>
-      </w:r>
-      <w:proofErr w:type="spellEnd"/>
-      <w:r>
-        <w:rPr>
-          <w:rFonts w:ascii="Courier New" w:eastAsia="Times New Roman" w:hAnsi="Courier New" w:cs="Courier New"/>
-          <w:color w:val="FFC66D"/>
-          <w:sz w:val="18"/>
-          <w:szCs w:val="18"/>
-        </w:rPr>
-        <w:t xml:space="preserve"> </w:t>
+        <w:t xml:space="preserve">submitFile </w:t>
       </w:r>
       <w:r>
         <w:rPr>
@@ -8543,7 +6825,6 @@
         <w:br/>
         <w:t xml:space="preserve">      </w:t>
       </w:r>
-      <w:proofErr w:type="spellStart"/>
       <w:r>
         <w:rPr>
           <w:rFonts w:ascii="Courier New" w:eastAsia="Times New Roman" w:hAnsi="Courier New" w:cs="Courier New"/>
@@ -8553,9 +6834,17 @@
           <w:sz w:val="18"/>
           <w:szCs w:val="18"/>
         </w:rPr>
-        <w:t>var</w:t>
-      </w:r>
-      <w:proofErr w:type="spellEnd"/>
+        <w:t xml:space="preserve">var </w:t>
+      </w:r>
+      <w:r>
+        <w:rPr>
+          <w:rFonts w:ascii="Courier New" w:eastAsia="Times New Roman" w:hAnsi="Courier New" w:cs="Courier New"/>
+          <w:color w:val="A9B7C6"/>
+          <w:sz w:val="18"/>
+          <w:szCs w:val="18"/>
+        </w:rPr>
+        <w:t xml:space="preserve">formData = </w:t>
+      </w:r>
       <w:r>
         <w:rPr>
           <w:rFonts w:ascii="Courier New" w:eastAsia="Times New Roman" w:hAnsi="Courier New" w:cs="Courier New"/>
@@ -8565,27 +6854,89 @@
           <w:sz w:val="18"/>
           <w:szCs w:val="18"/>
         </w:rPr>
-        <w:t xml:space="preserve"> </w:t>
-      </w:r>
-      <w:proofErr w:type="spellStart"/>
-      <w:r>
-        <w:rPr>
-          <w:rFonts w:ascii="Courier New" w:eastAsia="Times New Roman" w:hAnsi="Courier New" w:cs="Courier New"/>
-          <w:color w:val="A9B7C6"/>
-          <w:sz w:val="18"/>
-          <w:szCs w:val="18"/>
-        </w:rPr>
-        <w:t>formData</w:t>
-      </w:r>
-      <w:proofErr w:type="spellEnd"/>
-      <w:r>
-        <w:rPr>
-          <w:rFonts w:ascii="Courier New" w:eastAsia="Times New Roman" w:hAnsi="Courier New" w:cs="Courier New"/>
-          <w:color w:val="A9B7C6"/>
-          <w:sz w:val="18"/>
-          <w:szCs w:val="18"/>
-        </w:rPr>
-        <w:t xml:space="preserve"> = </w:t>
+        <w:t xml:space="preserve">new </w:t>
+      </w:r>
+      <w:r>
+        <w:rPr>
+          <w:rFonts w:ascii="Courier New" w:eastAsia="Times New Roman" w:hAnsi="Courier New" w:cs="Courier New"/>
+          <w:color w:val="A9B7C6"/>
+          <w:sz w:val="18"/>
+          <w:szCs w:val="18"/>
+        </w:rPr>
+        <w:t>FormData()</w:t>
+      </w:r>
+      <w:r>
+        <w:rPr>
+          <w:rFonts w:ascii="Courier New" w:eastAsia="Times New Roman" w:hAnsi="Courier New" w:cs="Courier New"/>
+          <w:color w:val="808080"/>
+          <w:sz w:val="18"/>
+          <w:szCs w:val="18"/>
+        </w:rPr>
+        <w:br/>
+        <w:t xml:space="preserve">      </w:t>
+      </w:r>
+      <w:r>
+        <w:rPr>
+          <w:rFonts w:ascii="Courier New" w:eastAsia="Times New Roman" w:hAnsi="Courier New" w:cs="Courier New"/>
+          <w:color w:val="A9B7C6"/>
+          <w:sz w:val="18"/>
+          <w:szCs w:val="18"/>
+        </w:rPr>
+        <w:t>formData.</w:t>
+      </w:r>
+      <w:r>
+        <w:rPr>
+          <w:rFonts w:ascii="Courier New" w:eastAsia="Times New Roman" w:hAnsi="Courier New" w:cs="Courier New"/>
+          <w:color w:val="FFC66D"/>
+          <w:sz w:val="18"/>
+          <w:szCs w:val="18"/>
+        </w:rPr>
+        <w:t>append</w:t>
+      </w:r>
+      <w:r>
+        <w:rPr>
+          <w:rFonts w:ascii="Courier New" w:eastAsia="Times New Roman" w:hAnsi="Courier New" w:cs="Courier New"/>
+          <w:color w:val="A9B7C6"/>
+          <w:sz w:val="18"/>
+          <w:szCs w:val="18"/>
+        </w:rPr>
+        <w:t>(</w:t>
+      </w:r>
+      <w:r>
+        <w:rPr>
+          <w:rFonts w:ascii="Courier New" w:eastAsia="Times New Roman" w:hAnsi="Courier New" w:cs="Courier New"/>
+          <w:color w:val="6A8759"/>
+          <w:sz w:val="18"/>
+          <w:szCs w:val="18"/>
+        </w:rPr>
+        <w:t>'</w:t>
+      </w:r>
+      <w:r>
+        <w:rPr>
+          <w:rFonts w:ascii="Courier New" w:eastAsia="Times New Roman" w:hAnsi="Courier New" w:cs="Courier New"/>
+          <w:color w:val="6A8759"/>
+          <w:sz w:val="18"/>
+          <w:szCs w:val="18"/>
+        </w:rPr>
+        <w:t>file</w:t>
+      </w:r>
+      <w:r>
+        <w:rPr>
+          <w:rFonts w:ascii="Courier New" w:eastAsia="Times New Roman" w:hAnsi="Courier New" w:cs="Courier New"/>
+          <w:color w:val="6A8759"/>
+          <w:sz w:val="18"/>
+          <w:szCs w:val="18"/>
+        </w:rPr>
+        <w:t>'</w:t>
+      </w:r>
+      <w:r>
+        <w:rPr>
+          <w:rFonts w:ascii="Courier New" w:eastAsia="Times New Roman" w:hAnsi="Courier New" w:cs="Courier New"/>
+          <w:color w:val="CC7832"/>
+          <w:sz w:val="18"/>
+          <w:szCs w:val="18"/>
+        </w:rPr>
+        <w:t xml:space="preserve">, </w:t>
       </w:r>
       <w:r>
         <w:rPr>
@@ -8596,31 +6947,106 @@
           <w:sz w:val="18"/>
           <w:szCs w:val="18"/>
         </w:rPr>
-        <w:t xml:space="preserve">new </w:t>
-      </w:r>
-      <w:proofErr w:type="spellStart"/>
-      <w:r>
-        <w:rPr>
-          <w:rFonts w:ascii="Courier New" w:eastAsia="Times New Roman" w:hAnsi="Courier New" w:cs="Courier New"/>
-          <w:color w:val="A9B7C6"/>
-          <w:sz w:val="18"/>
-          <w:szCs w:val="18"/>
-        </w:rPr>
-        <w:t>FormData</w:t>
-      </w:r>
-      <w:proofErr w:type="spellEnd"/>
-      <w:r>
-        <w:rPr>
-          <w:rFonts w:ascii="Courier New" w:eastAsia="Times New Roman" w:hAnsi="Courier New" w:cs="Courier New"/>
-          <w:color w:val="A9B7C6"/>
-          <w:sz w:val="18"/>
-          <w:szCs w:val="18"/>
-        </w:rPr>
-        <w:t>()</w:t>
-      </w:r>
-      <w:r>
-        <w:rPr>
-          <w:rFonts w:ascii="Courier New" w:eastAsia="Times New Roman" w:hAnsi="Courier New" w:cs="Courier New"/>
+        <w:t>this</w:t>
+      </w:r>
+      <w:r>
+        <w:rPr>
+          <w:rFonts w:ascii="Courier New" w:eastAsia="Times New Roman" w:hAnsi="Courier New" w:cs="Courier New"/>
+          <w:color w:val="A9B7C6"/>
+          <w:sz w:val="18"/>
+          <w:szCs w:val="18"/>
+        </w:rPr>
+        <w:t>.</w:t>
+      </w:r>
+      <w:r>
+        <w:rPr>
+          <w:rFonts w:ascii="Courier New" w:eastAsia="Times New Roman" w:hAnsi="Courier New" w:cs="Courier New"/>
+          <w:color w:val="9876AA"/>
+          <w:sz w:val="18"/>
+          <w:szCs w:val="18"/>
+        </w:rPr>
+        <w:t>file</w:t>
+      </w:r>
+      <w:r>
+        <w:rPr>
+          <w:rFonts w:ascii="Courier New" w:eastAsia="Times New Roman" w:hAnsi="Courier New" w:cs="Courier New"/>
+          <w:color w:val="A9B7C6"/>
+          <w:sz w:val="18"/>
+          <w:szCs w:val="18"/>
+        </w:rPr>
+        <w:t>)</w:t>
+      </w:r>
+    </w:p>
+    <w:p>
+      <w:pPr>
+        <w:pStyle w:val="HTMLPreformatted"/>
+        <w:shd w:val="clear" w:color="auto" w:fill="2B2B2B"/>
+        <w:ind w:left="720"/>
+        <w:rPr>
+          <w:color w:val="A9B7C6"/>
+          <w:sz w:val="18"/>
+          <w:szCs w:val="18"/>
+        </w:rPr>
+      </w:pPr>
+      <w:r>
+        <w:rPr>
+          <w:color w:val="A9B7C6"/>
+          <w:sz w:val="18"/>
+          <w:szCs w:val="18"/>
+        </w:rPr>
+        <w:tab/>
+        <w:t xml:space="preserve">    formData.</w:t>
+      </w:r>
+      <w:r>
+        <w:rPr>
+          <w:color w:val="FFC66D"/>
+          <w:sz w:val="18"/>
+          <w:szCs w:val="18"/>
+        </w:rPr>
+        <w:t>append</w:t>
+      </w:r>
+      <w:r>
+        <w:rPr>
+          <w:color w:val="A9B7C6"/>
+          <w:sz w:val="18"/>
+          <w:szCs w:val="18"/>
+        </w:rPr>
+        <w:t>(</w:t>
+      </w:r>
+      <w:r>
+        <w:rPr>
+          <w:color w:val="6A8759"/>
+          <w:sz w:val="18"/>
+          <w:szCs w:val="18"/>
+        </w:rPr>
+        <w:t>'extension'</w:t>
+      </w:r>
+      <w:r>
+        <w:rPr>
+          <w:color w:val="CC7832"/>
+          <w:sz w:val="18"/>
+          <w:szCs w:val="18"/>
+        </w:rPr>
+        <w:t xml:space="preserve">, </w:t>
+      </w:r>
+      <w:r>
+        <w:rPr>
+          <w:color w:val="6A8759"/>
+          <w:sz w:val="18"/>
+          <w:szCs w:val="18"/>
+        </w:rPr>
+        <w:t>'jpeg'</w:t>
+      </w:r>
+      <w:r>
+        <w:rPr>
+          <w:color w:val="A9B7C6"/>
+          <w:sz w:val="18"/>
+          <w:szCs w:val="18"/>
+        </w:rPr>
+        <w:t>)</w:t>
+      </w:r>
+      <w:r>
+        <w:rPr>
           <w:color w:val="808080"/>
           <w:sz w:val="18"/>
           <w:szCs w:val="18"/>
@@ -8628,29 +7054,24 @@
         <w:br/>
         <w:t xml:space="preserve">      </w:t>
       </w:r>
-      <w:proofErr w:type="spellStart"/>
-      <w:r>
-        <w:rPr>
-          <w:rFonts w:ascii="Courier New" w:eastAsia="Times New Roman" w:hAnsi="Courier New" w:cs="Courier New"/>
-          <w:color w:val="A9B7C6"/>
-          <w:sz w:val="18"/>
-          <w:szCs w:val="18"/>
-        </w:rPr>
-        <w:t>formData.</w:t>
-      </w:r>
-      <w:r>
-        <w:rPr>
-          <w:rFonts w:ascii="Courier New" w:eastAsia="Times New Roman" w:hAnsi="Courier New" w:cs="Courier New"/>
+      <w:r>
+        <w:rPr>
+          <w:color w:val="A9B7C6"/>
+          <w:sz w:val="18"/>
+          <w:szCs w:val="18"/>
+        </w:rPr>
+        <w:t>axios.</w:t>
+      </w:r>
+      <w:r>
+        <w:rPr>
           <w:color w:val="FFC66D"/>
           <w:sz w:val="18"/>
           <w:szCs w:val="18"/>
         </w:rPr>
-        <w:t>append</w:t>
-      </w:r>
-      <w:proofErr w:type="spellEnd"/>
-      <w:r>
-        <w:rPr>
-          <w:rFonts w:ascii="Courier New" w:eastAsia="Times New Roman" w:hAnsi="Courier New" w:cs="Courier New"/>
+        <w:t>post</w:t>
+      </w:r>
+      <w:r>
+        <w:rPr>
           <w:color w:val="A9B7C6"/>
           <w:sz w:val="18"/>
           <w:szCs w:val="18"/>
@@ -8659,109 +7080,197 @@
       </w:r>
       <w:r>
         <w:rPr>
-          <w:rFonts w:ascii="Courier New" w:eastAsia="Times New Roman" w:hAnsi="Courier New" w:cs="Courier New"/>
           <w:color w:val="6A8759"/>
           <w:sz w:val="18"/>
           <w:szCs w:val="18"/>
         </w:rPr>
-        <w:t>'</w:t>
-      </w:r>
-      <w:r>
-        <w:rPr>
-          <w:rFonts w:ascii="Courier New" w:eastAsia="Times New Roman" w:hAnsi="Courier New" w:cs="Courier New"/>
+        <w:t>'/api/upload'</w:t>
+      </w:r>
+      <w:r>
+        <w:rPr>
+          <w:color w:val="CC7832"/>
+          <w:sz w:val="18"/>
+          <w:szCs w:val="18"/>
+        </w:rPr>
+        <w:t>,</w:t>
+      </w:r>
+      <w:r>
+        <w:rPr>
+          <w:color w:val="CC7832"/>
+          <w:sz w:val="18"/>
+          <w:szCs w:val="18"/>
+        </w:rPr>
+        <w:br/>
+        <w:t xml:space="preserve">        </w:t>
+      </w:r>
+      <w:r>
+        <w:rPr>
+          <w:color w:val="A9B7C6"/>
+          <w:sz w:val="18"/>
+          <w:szCs w:val="18"/>
+        </w:rPr>
+        <w:t>formData</w:t>
+      </w:r>
+      <w:r>
+        <w:rPr>
+          <w:color w:val="CC7832"/>
+          <w:sz w:val="18"/>
+          <w:szCs w:val="18"/>
+        </w:rPr>
+        <w:t>,</w:t>
+      </w:r>
+      <w:r>
+        <w:rPr>
+          <w:color w:val="CC7832"/>
+          <w:sz w:val="18"/>
+          <w:szCs w:val="18"/>
+        </w:rPr>
+        <w:br/>
+        <w:t xml:space="preserve">        </w:t>
+      </w:r>
+      <w:r>
+        <w:rPr>
+          <w:color w:val="A9B7C6"/>
+          <w:sz w:val="18"/>
+          <w:szCs w:val="18"/>
+        </w:rPr>
+        <w:t>{</w:t>
+      </w:r>
+      <w:r>
+        <w:rPr>
+          <w:color w:val="A9B7C6"/>
+          <w:sz w:val="18"/>
+          <w:szCs w:val="18"/>
+        </w:rPr>
+        <w:br/>
+        <w:t xml:space="preserve">          </w:t>
+      </w:r>
+      <w:r>
+        <w:rPr>
+          <w:color w:val="9876AA"/>
+          <w:sz w:val="18"/>
+          <w:szCs w:val="18"/>
+        </w:rPr>
+        <w:t>headers</w:t>
+      </w:r>
+      <w:r>
+        <w:rPr>
+          <w:color w:val="A9B7C6"/>
+          <w:sz w:val="18"/>
+          <w:szCs w:val="18"/>
+        </w:rPr>
+        <w:t>: {</w:t>
+      </w:r>
+      <w:r>
+        <w:rPr>
+          <w:color w:val="A9B7C6"/>
+          <w:sz w:val="18"/>
+          <w:szCs w:val="18"/>
+        </w:rPr>
+        <w:br/>
+        <w:t xml:space="preserve">            </w:t>
+      </w:r>
+      <w:r>
+        <w:rPr>
           <w:color w:val="6A8759"/>
           <w:sz w:val="18"/>
           <w:szCs w:val="18"/>
         </w:rPr>
-        <w:t>file</w:t>
-      </w:r>
-      <w:r>
-        <w:rPr>
-          <w:rFonts w:ascii="Courier New" w:eastAsia="Times New Roman" w:hAnsi="Courier New" w:cs="Courier New"/>
+        <w:t>'Content-Type'</w:t>
+      </w:r>
+      <w:r>
+        <w:rPr>
+          <w:color w:val="A9B7C6"/>
+          <w:sz w:val="18"/>
+          <w:szCs w:val="18"/>
+        </w:rPr>
+        <w:t xml:space="preserve">: </w:t>
+      </w:r>
+      <w:r>
+        <w:rPr>
           <w:color w:val="6A8759"/>
           <w:sz w:val="18"/>
           <w:szCs w:val="18"/>
         </w:rPr>
-        <w:t>'</w:t>
-      </w:r>
-      <w:r>
-        <w:rPr>
-          <w:rFonts w:ascii="Courier New" w:eastAsia="Times New Roman" w:hAnsi="Courier New" w:cs="Courier New"/>
-          <w:color w:val="CC7832"/>
-          <w:sz w:val="18"/>
-          <w:szCs w:val="18"/>
-        </w:rPr>
-        <w:t xml:space="preserve">, </w:t>
-      </w:r>
-      <w:proofErr w:type="spellStart"/>
-      <w:r>
-        <w:rPr>
-          <w:rFonts w:ascii="Courier New" w:eastAsia="Times New Roman" w:hAnsi="Courier New" w:cs="Courier New"/>
+        <w:t>'multipart/form-data'</w:t>
+      </w:r>
+      <w:r>
+        <w:rPr>
+          <w:color w:val="6A8759"/>
+          <w:sz w:val="18"/>
+          <w:szCs w:val="18"/>
+        </w:rPr>
+        <w:br/>
+        <w:t xml:space="preserve">          </w:t>
+      </w:r>
+      <w:r>
+        <w:rPr>
+          <w:color w:val="A9B7C6"/>
+          <w:sz w:val="18"/>
+          <w:szCs w:val="18"/>
+        </w:rPr>
+        <w:t>}</w:t>
+      </w:r>
+      <w:r>
+        <w:rPr>
+          <w:color w:val="A9B7C6"/>
+          <w:sz w:val="18"/>
+          <w:szCs w:val="18"/>
+        </w:rPr>
+        <w:br/>
+        <w:t xml:space="preserve">        }</w:t>
+      </w:r>
+      <w:r>
+        <w:rPr>
+          <w:color w:val="A9B7C6"/>
+          <w:sz w:val="18"/>
+          <w:szCs w:val="18"/>
+        </w:rPr>
+        <w:br/>
+        <w:t xml:space="preserve">      ).</w:t>
+      </w:r>
+      <w:r>
+        <w:rPr>
+          <w:color w:val="FFC66D"/>
+          <w:sz w:val="18"/>
+          <w:szCs w:val="18"/>
+        </w:rPr>
+        <w:t>then</w:t>
+      </w:r>
+      <w:r>
+        <w:rPr>
+          <w:color w:val="A9B7C6"/>
+          <w:sz w:val="18"/>
+          <w:szCs w:val="18"/>
+        </w:rPr>
+        <w:t>(</w:t>
+      </w:r>
+      <w:r>
+        <w:rPr>
           <w:b/>
           <w:bCs/>
           <w:color w:val="CC7832"/>
           <w:sz w:val="18"/>
           <w:szCs w:val="18"/>
         </w:rPr>
-        <w:t>this</w:t>
-      </w:r>
-      <w:r>
-        <w:rPr>
-          <w:rFonts w:ascii="Courier New" w:eastAsia="Times New Roman" w:hAnsi="Courier New" w:cs="Courier New"/>
-          <w:color w:val="A9B7C6"/>
-          <w:sz w:val="18"/>
-          <w:szCs w:val="18"/>
-        </w:rPr>
-        <w:t>.</w:t>
-      </w:r>
-      <w:r>
-        <w:rPr>
-          <w:rFonts w:ascii="Courier New" w:eastAsia="Times New Roman" w:hAnsi="Courier New" w:cs="Courier New"/>
-          <w:color w:val="9876AA"/>
-          <w:sz w:val="18"/>
-          <w:szCs w:val="18"/>
-        </w:rPr>
-        <w:t>file</w:t>
-      </w:r>
-      <w:proofErr w:type="spellEnd"/>
-      <w:r>
-        <w:rPr>
-          <w:rFonts w:ascii="Courier New" w:eastAsia="Times New Roman" w:hAnsi="Courier New" w:cs="Courier New"/>
-          <w:color w:val="A9B7C6"/>
-          <w:sz w:val="18"/>
-          <w:szCs w:val="18"/>
-        </w:rPr>
-        <w:t>)</w:t>
-      </w:r>
-    </w:p>
-    <w:p>
-      <w:pPr>
-        <w:pStyle w:val="HTMLPreformatted"/>
-        <w:shd w:val="clear" w:color="auto" w:fill="2B2B2B"/>
-        <w:ind w:left="720"/>
-        <w:rPr>
-          <w:color w:val="A9B7C6"/>
-          <w:sz w:val="18"/>
-          <w:szCs w:val="18"/>
-        </w:rPr>
-      </w:pPr>
-      <w:r>
-        <w:rPr>
-          <w:color w:val="A9B7C6"/>
-          <w:sz w:val="18"/>
-          <w:szCs w:val="18"/>
-        </w:rPr>
-        <w:tab/>
-        <w:t xml:space="preserve">    </w:t>
-      </w:r>
-      <w:proofErr w:type="spellStart"/>
-      <w:r>
-        <w:rPr>
-          <w:color w:val="A9B7C6"/>
-          <w:sz w:val="18"/>
-          <w:szCs w:val="18"/>
-        </w:rPr>
-        <w:t>formData.</w:t>
+        <w:t xml:space="preserve">function </w:t>
+      </w:r>
+      <w:r>
+        <w:rPr>
+          <w:color w:val="A9B7C6"/>
+          <w:sz w:val="18"/>
+          <w:szCs w:val="18"/>
+        </w:rPr>
+        <w:t>(response) {</w:t>
+      </w:r>
+      <w:r>
+        <w:rPr>
+          <w:color w:val="A9B7C6"/>
+          <w:sz w:val="18"/>
+          <w:szCs w:val="18"/>
+        </w:rPr>
+        <w:br/>
+        <w:t xml:space="preserve">        console.</w:t>
       </w:r>
       <w:r>
         <w:rPr>
@@ -8769,68 +7278,33 @@
           <w:sz w:val="18"/>
           <w:szCs w:val="18"/>
         </w:rPr>
-        <w:t>append</w:t>
-      </w:r>
-      <w:proofErr w:type="spellEnd"/>
-      <w:r>
-        <w:rPr>
-          <w:color w:val="A9B7C6"/>
-          <w:sz w:val="18"/>
-          <w:szCs w:val="18"/>
-        </w:rPr>
-        <w:t>(</w:t>
-      </w:r>
-      <w:r>
-        <w:rPr>
-          <w:color w:val="6A8759"/>
-          <w:sz w:val="18"/>
-          <w:szCs w:val="18"/>
-        </w:rPr>
-        <w:t>'extension'</w:t>
-      </w:r>
-      <w:r>
-        <w:rPr>
-          <w:color w:val="CC7832"/>
-          <w:sz w:val="18"/>
-          <w:szCs w:val="18"/>
-        </w:rPr>
-        <w:t xml:space="preserve">, </w:t>
-      </w:r>
-      <w:r>
-        <w:rPr>
-          <w:color w:val="6A8759"/>
-          <w:sz w:val="18"/>
-          <w:szCs w:val="18"/>
-        </w:rPr>
-        <w:t>'jpeg'</w:t>
-      </w:r>
-      <w:r>
-        <w:rPr>
-          <w:color w:val="A9B7C6"/>
-          <w:sz w:val="18"/>
-          <w:szCs w:val="18"/>
-        </w:rPr>
-        <w:t>)</w:t>
-      </w:r>
-      <w:bookmarkStart w:id="1" w:name="_GoBack"/>
-      <w:bookmarkEnd w:id="1"/>
-      <w:r>
-        <w:rPr>
-          <w:color w:val="808080"/>
+        <w:t>log</w:t>
+      </w:r>
+      <w:r>
+        <w:rPr>
+          <w:color w:val="A9B7C6"/>
+          <w:sz w:val="18"/>
+          <w:szCs w:val="18"/>
+        </w:rPr>
+        <w:t>(response)</w:t>
+      </w:r>
+      <w:r>
+        <w:rPr>
+          <w:color w:val="A9B7C6"/>
           <w:sz w:val="18"/>
           <w:szCs w:val="18"/>
         </w:rPr>
         <w:br/>
-        <w:t xml:space="preserve">      </w:t>
-      </w:r>
-      <w:proofErr w:type="spellStart"/>
-      <w:r>
-        <w:rPr>
-          <w:color w:val="A9B7C6"/>
-          <w:sz w:val="18"/>
-          <w:szCs w:val="18"/>
-        </w:rPr>
-        <w:t>axios.</w:t>
+        <w:t xml:space="preserve">      })</w:t>
+      </w:r>
+      <w:r>
+        <w:rPr>
+          <w:color w:val="A9B7C6"/>
+          <w:sz w:val="18"/>
+          <w:szCs w:val="18"/>
+        </w:rPr>
+        <w:br/>
+        <w:t xml:space="preserve">        .</w:t>
       </w:r>
       <w:r>
         <w:rPr>
@@ -8838,195 +7312,7 @@
           <w:sz w:val="18"/>
           <w:szCs w:val="18"/>
         </w:rPr>
-        <w:t>post</w:t>
-      </w:r>
-      <w:proofErr w:type="spellEnd"/>
-      <w:r>
-        <w:rPr>
-          <w:color w:val="A9B7C6"/>
-          <w:sz w:val="18"/>
-          <w:szCs w:val="18"/>
-        </w:rPr>
-        <w:t>(</w:t>
-      </w:r>
-      <w:r>
-        <w:rPr>
-          <w:color w:val="6A8759"/>
-          <w:sz w:val="18"/>
-          <w:szCs w:val="18"/>
-        </w:rPr>
-        <w:t>'/</w:t>
-      </w:r>
-      <w:proofErr w:type="spellStart"/>
-      <w:r>
-        <w:rPr>
-          <w:color w:val="6A8759"/>
-          <w:sz w:val="18"/>
-          <w:szCs w:val="18"/>
-        </w:rPr>
-        <w:t>api</w:t>
-      </w:r>
-      <w:proofErr w:type="spellEnd"/>
-      <w:r>
-        <w:rPr>
-          <w:color w:val="6A8759"/>
-          <w:sz w:val="18"/>
-          <w:szCs w:val="18"/>
-        </w:rPr>
-        <w:t>/upload'</w:t>
-      </w:r>
-      <w:r>
-        <w:rPr>
-          <w:color w:val="CC7832"/>
-          <w:sz w:val="18"/>
-          <w:szCs w:val="18"/>
-        </w:rPr>
-        <w:t>,</w:t>
-      </w:r>
-      <w:r>
-        <w:rPr>
-          <w:color w:val="CC7832"/>
-          <w:sz w:val="18"/>
-          <w:szCs w:val="18"/>
-        </w:rPr>
-        <w:br/>
-        <w:t xml:space="preserve">        </w:t>
-      </w:r>
-      <w:proofErr w:type="spellStart"/>
-      <w:r>
-        <w:rPr>
-          <w:color w:val="A9B7C6"/>
-          <w:sz w:val="18"/>
-          <w:szCs w:val="18"/>
-        </w:rPr>
-        <w:t>formData</w:t>
-      </w:r>
-      <w:proofErr w:type="spellEnd"/>
-      <w:r>
-        <w:rPr>
-          <w:color w:val="CC7832"/>
-          <w:sz w:val="18"/>
-          <w:szCs w:val="18"/>
-        </w:rPr>
-        <w:t>,</w:t>
-      </w:r>
-      <w:r>
-        <w:rPr>
-          <w:color w:val="CC7832"/>
-          <w:sz w:val="18"/>
-          <w:szCs w:val="18"/>
-        </w:rPr>
-        <w:br/>
-        <w:t xml:space="preserve">        </w:t>
-      </w:r>
-      <w:r>
-        <w:rPr>
-          <w:color w:val="A9B7C6"/>
-          <w:sz w:val="18"/>
-          <w:szCs w:val="18"/>
-        </w:rPr>
-        <w:t>{</w:t>
-      </w:r>
-      <w:r>
-        <w:rPr>
-          <w:color w:val="A9B7C6"/>
-          <w:sz w:val="18"/>
-          <w:szCs w:val="18"/>
-        </w:rPr>
-        <w:br/>
-        <w:t xml:space="preserve">          </w:t>
-      </w:r>
-      <w:r>
-        <w:rPr>
-          <w:color w:val="9876AA"/>
-          <w:sz w:val="18"/>
-          <w:szCs w:val="18"/>
-        </w:rPr>
-        <w:t>headers</w:t>
-      </w:r>
-      <w:r>
-        <w:rPr>
-          <w:color w:val="A9B7C6"/>
-          <w:sz w:val="18"/>
-          <w:szCs w:val="18"/>
-        </w:rPr>
-        <w:t>: {</w:t>
-      </w:r>
-      <w:r>
-        <w:rPr>
-          <w:color w:val="A9B7C6"/>
-          <w:sz w:val="18"/>
-          <w:szCs w:val="18"/>
-        </w:rPr>
-        <w:br/>
-        <w:t xml:space="preserve">            </w:t>
-      </w:r>
-      <w:r>
-        <w:rPr>
-          <w:color w:val="6A8759"/>
-          <w:sz w:val="18"/>
-          <w:szCs w:val="18"/>
-        </w:rPr>
-        <w:t>'Content-Type'</w:t>
-      </w:r>
-      <w:r>
-        <w:rPr>
-          <w:color w:val="A9B7C6"/>
-          <w:sz w:val="18"/>
-          <w:szCs w:val="18"/>
-        </w:rPr>
-        <w:t xml:space="preserve">: </w:t>
-      </w:r>
-      <w:r>
-        <w:rPr>
-          <w:color w:val="6A8759"/>
-          <w:sz w:val="18"/>
-          <w:szCs w:val="18"/>
-        </w:rPr>
-        <w:t>'multipart/form-data'</w:t>
-      </w:r>
-      <w:r>
-        <w:rPr>
-          <w:color w:val="6A8759"/>
-          <w:sz w:val="18"/>
-          <w:szCs w:val="18"/>
-        </w:rPr>
-        <w:br/>
-        <w:t xml:space="preserve">          </w:t>
-      </w:r>
-      <w:r>
-        <w:rPr>
-          <w:color w:val="A9B7C6"/>
-          <w:sz w:val="18"/>
-          <w:szCs w:val="18"/>
-        </w:rPr>
-        <w:t>}</w:t>
-      </w:r>
-      <w:r>
-        <w:rPr>
-          <w:color w:val="A9B7C6"/>
-          <w:sz w:val="18"/>
-          <w:szCs w:val="18"/>
-        </w:rPr>
-        <w:br/>
-        <w:t xml:space="preserve">        }</w:t>
-      </w:r>
-      <w:r>
-        <w:rPr>
-          <w:color w:val="A9B7C6"/>
-          <w:sz w:val="18"/>
-          <w:szCs w:val="18"/>
-        </w:rPr>
-        <w:br/>
-        <w:t xml:space="preserve">      ).</w:t>
-      </w:r>
-      <w:r>
-        <w:rPr>
-          <w:color w:val="FFC66D"/>
-          <w:sz w:val="18"/>
-          <w:szCs w:val="18"/>
-        </w:rPr>
-        <w:t>then</w:t>
+        <w:t>catch</w:t>
       </w:r>
       <w:r>
         <w:rPr>
@@ -9052,7 +7338,7 @@
           <w:sz w:val="18"/>
           <w:szCs w:val="18"/>
         </w:rPr>
-        <w:t>(response) {</w:t>
+        <w:t>() {</w:t>
       </w:r>
       <w:r>
         <w:rPr>
@@ -9061,7 +7347,7 @@
           <w:szCs w:val="18"/>
         </w:rPr>
         <w:br/>
-        <w:t xml:space="preserve">        console.</w:t>
+        <w:t xml:space="preserve">          console.</w:t>
       </w:r>
       <w:r>
         <w:rPr>
@@ -9077,7 +7363,23 @@
           <w:sz w:val="18"/>
           <w:szCs w:val="18"/>
         </w:rPr>
-        <w:t>(response)</w:t>
+        <w:t>(</w:t>
+      </w:r>
+      <w:r>
+        <w:rPr>
+          <w:color w:val="6A8759"/>
+          <w:sz w:val="18"/>
+          <w:szCs w:val="18"/>
+        </w:rPr>
+        <w:t>failed to upload'</w:t>
+      </w:r>
+      <w:r>
+        <w:rPr>
+          <w:color w:val="A9B7C6"/>
+          <w:sz w:val="18"/>
+          <w:szCs w:val="18"/>
+        </w:rPr>
+        <w:t>)</w:t>
       </w:r>
       <w:r>
         <w:rPr>
@@ -9086,7 +7388,7 @@
           <w:szCs w:val="18"/>
         </w:rPr>
         <w:br/>
-        <w:t xml:space="preserve">      })</w:t>
+        <w:t xml:space="preserve">        })</w:t>
       </w:r>
       <w:r>
         <w:rPr>
@@ -9095,7 +7397,24 @@
           <w:szCs w:val="18"/>
         </w:rPr>
         <w:br/>
-        <w:t xml:space="preserve">        .</w:t>
+        <w:t xml:space="preserve">    }</w:t>
+      </w:r>
+      <w:r>
+        <w:rPr>
+          <w:color w:val="CC7832"/>
+          <w:sz w:val="18"/>
+          <w:szCs w:val="18"/>
+        </w:rPr>
+        <w:t>,</w:t>
+      </w:r>
+      <w:r>
+        <w:rPr>
+          <w:color w:val="808080"/>
+          <w:sz w:val="18"/>
+          <w:szCs w:val="18"/>
+        </w:rPr>
+        <w:br/>
+        <w:t xml:space="preserve">    </w:t>
       </w:r>
       <w:r>
         <w:rPr>
@@ -9103,15 +7422,24 @@
           <w:sz w:val="18"/>
           <w:szCs w:val="18"/>
         </w:rPr>
-        <w:t>catch</w:t>
-      </w:r>
-      <w:r>
-        <w:rPr>
-          <w:color w:val="A9B7C6"/>
-          <w:sz w:val="18"/>
-          <w:szCs w:val="18"/>
-        </w:rPr>
-        <w:t>(</w:t>
+        <w:t xml:space="preserve">handleFileUpload </w:t>
+      </w:r>
+      <w:r>
+        <w:rPr>
+          <w:color w:val="A9B7C6"/>
+          <w:sz w:val="18"/>
+          <w:szCs w:val="18"/>
+        </w:rPr>
+        <w:t>() {</w:t>
+      </w:r>
+      <w:r>
+        <w:rPr>
+          <w:color w:val="A9B7C6"/>
+          <w:sz w:val="18"/>
+          <w:szCs w:val="18"/>
+        </w:rPr>
+        <w:br/>
+        <w:t xml:space="preserve">      </w:t>
       </w:r>
       <w:r>
         <w:rPr>
@@ -9121,128 +7449,32 @@
           <w:sz w:val="18"/>
           <w:szCs w:val="18"/>
         </w:rPr>
-        <w:t xml:space="preserve">function </w:t>
-      </w:r>
-      <w:r>
-        <w:rPr>
-          <w:color w:val="A9B7C6"/>
-          <w:sz w:val="18"/>
-          <w:szCs w:val="18"/>
-        </w:rPr>
-        <w:t>() {</w:t>
-      </w:r>
-      <w:r>
-        <w:rPr>
-          <w:color w:val="A9B7C6"/>
-          <w:sz w:val="18"/>
-          <w:szCs w:val="18"/>
-        </w:rPr>
-        <w:br/>
-        <w:t xml:space="preserve">          console.</w:t>
-      </w:r>
-      <w:r>
-        <w:rPr>
-          <w:color w:val="FFC66D"/>
-          <w:sz w:val="18"/>
-          <w:szCs w:val="18"/>
-        </w:rPr>
-        <w:t>log</w:t>
-      </w:r>
-      <w:r>
-        <w:rPr>
-          <w:color w:val="A9B7C6"/>
-          <w:sz w:val="18"/>
-          <w:szCs w:val="18"/>
-        </w:rPr>
-        <w:t>(</w:t>
-      </w:r>
-      <w:r>
-        <w:rPr>
-          <w:color w:val="6A8759"/>
-          <w:sz w:val="18"/>
-          <w:szCs w:val="18"/>
-        </w:rPr>
-        <w:t>failed to upload'</w:t>
-      </w:r>
-      <w:r>
-        <w:rPr>
-          <w:color w:val="A9B7C6"/>
-          <w:sz w:val="18"/>
-          <w:szCs w:val="18"/>
-        </w:rPr>
-        <w:t>)</w:t>
-      </w:r>
-      <w:r>
-        <w:rPr>
-          <w:color w:val="A9B7C6"/>
-          <w:sz w:val="18"/>
-          <w:szCs w:val="18"/>
-        </w:rPr>
-        <w:br/>
-        <w:t xml:space="preserve">        })</w:t>
-      </w:r>
-      <w:r>
-        <w:rPr>
-          <w:color w:val="A9B7C6"/>
-          <w:sz w:val="18"/>
-          <w:szCs w:val="18"/>
-        </w:rPr>
-        <w:br/>
-        <w:t xml:space="preserve">    }</w:t>
-      </w:r>
-      <w:r>
-        <w:rPr>
-          <w:color w:val="CC7832"/>
-          <w:sz w:val="18"/>
-          <w:szCs w:val="18"/>
-        </w:rPr>
-        <w:t>,</w:t>
-      </w:r>
-      <w:r>
-        <w:rPr>
-          <w:color w:val="808080"/>
-          <w:sz w:val="18"/>
-          <w:szCs w:val="18"/>
-        </w:rPr>
-        <w:br/>
-        <w:t xml:space="preserve">    </w:t>
-      </w:r>
-      <w:proofErr w:type="spellStart"/>
-      <w:r>
-        <w:rPr>
-          <w:color w:val="FFC66D"/>
-          <w:sz w:val="18"/>
-          <w:szCs w:val="18"/>
-        </w:rPr>
-        <w:t>handleFileUpload</w:t>
-      </w:r>
-      <w:proofErr w:type="spellEnd"/>
-      <w:r>
-        <w:rPr>
-          <w:color w:val="FFC66D"/>
-          <w:sz w:val="18"/>
-          <w:szCs w:val="18"/>
-        </w:rPr>
-        <w:t xml:space="preserve"> </w:t>
-      </w:r>
-      <w:r>
-        <w:rPr>
-          <w:color w:val="A9B7C6"/>
-          <w:sz w:val="18"/>
-          <w:szCs w:val="18"/>
-        </w:rPr>
-        <w:t>() {</w:t>
-      </w:r>
-      <w:r>
-        <w:rPr>
-          <w:color w:val="A9B7C6"/>
-          <w:sz w:val="18"/>
-          <w:szCs w:val="18"/>
-        </w:rPr>
-        <w:br/>
-        <w:t xml:space="preserve">      </w:t>
-      </w:r>
-      <w:proofErr w:type="spellStart"/>
+        <w:t>this</w:t>
+      </w:r>
+      <w:r>
+        <w:rPr>
+          <w:color w:val="A9B7C6"/>
+          <w:sz w:val="18"/>
+          <w:szCs w:val="18"/>
+        </w:rPr>
+        <w:t>.</w:t>
+      </w:r>
+      <w:r>
+        <w:rPr>
+          <w:color w:val="9876AA"/>
+          <w:sz w:val="18"/>
+          <w:szCs w:val="18"/>
+        </w:rPr>
+        <w:t xml:space="preserve">file </w:t>
+      </w:r>
+      <w:r>
+        <w:rPr>
+          <w:color w:val="A9B7C6"/>
+          <w:sz w:val="18"/>
+          <w:szCs w:val="18"/>
+        </w:rPr>
+        <w:t xml:space="preserve">= </w:t>
+      </w:r>
       <w:r>
         <w:rPr>
           <w:b/>
@@ -9259,6 +7491,22 @@
           <w:sz w:val="18"/>
           <w:szCs w:val="18"/>
         </w:rPr>
+        <w:t>.$refs.</w:t>
+      </w:r>
+      <w:r>
+        <w:rPr>
+          <w:color w:val="9876AA"/>
+          <w:sz w:val="18"/>
+          <w:szCs w:val="18"/>
+        </w:rPr>
+        <w:t>file</w:t>
+      </w:r>
+      <w:r>
+        <w:rPr>
+          <w:color w:val="A9B7C6"/>
+          <w:sz w:val="18"/>
+          <w:szCs w:val="18"/>
+        </w:rPr>
         <w:t>.</w:t>
       </w:r>
       <w:r>
@@ -9267,77 +7515,8 @@
           <w:sz w:val="18"/>
           <w:szCs w:val="18"/>
         </w:rPr>
-        <w:t>file</w:t>
-      </w:r>
-      <w:proofErr w:type="spellEnd"/>
-      <w:r>
-        <w:rPr>
-          <w:color w:val="9876AA"/>
-          <w:sz w:val="18"/>
-          <w:szCs w:val="18"/>
-        </w:rPr>
-        <w:t xml:space="preserve"> </w:t>
-      </w:r>
-      <w:r>
-        <w:rPr>
-          <w:color w:val="A9B7C6"/>
-          <w:sz w:val="18"/>
-          <w:szCs w:val="18"/>
-        </w:rPr>
-        <w:t xml:space="preserve">= </w:t>
-      </w:r>
-      <w:r>
-        <w:rPr>
-          <w:b/>
-          <w:bCs/>
-          <w:color w:val="CC7832"/>
-          <w:sz w:val="18"/>
-          <w:szCs w:val="18"/>
-        </w:rPr>
-        <w:t>this</w:t>
-      </w:r>
-      <w:r>
-        <w:rPr>
-          <w:color w:val="A9B7C6"/>
-          <w:sz w:val="18"/>
-          <w:szCs w:val="18"/>
-        </w:rPr>
-        <w:t>.$</w:t>
-      </w:r>
-      <w:proofErr w:type="spellStart"/>
-      <w:r>
-        <w:rPr>
-          <w:color w:val="A9B7C6"/>
-          <w:sz w:val="18"/>
-          <w:szCs w:val="18"/>
-        </w:rPr>
-        <w:t>refs.</w:t>
-      </w:r>
-      <w:r>
-        <w:rPr>
-          <w:color w:val="9876AA"/>
-          <w:sz w:val="18"/>
-          <w:szCs w:val="18"/>
-        </w:rPr>
-        <w:t>file</w:t>
-      </w:r>
-      <w:r>
-        <w:rPr>
-          <w:color w:val="A9B7C6"/>
-          <w:sz w:val="18"/>
-          <w:szCs w:val="18"/>
-        </w:rPr>
-        <w:t>.</w:t>
-      </w:r>
-      <w:r>
-        <w:rPr>
-          <w:color w:val="9876AA"/>
-          <w:sz w:val="18"/>
-          <w:szCs w:val="18"/>
-        </w:rPr>
         <w:t>files</w:t>
       </w:r>
-      <w:proofErr w:type="spellEnd"/>
       <w:r>
         <w:rPr>
           <w:color w:val="A9B7C6"/>
@@ -9430,50 +7609,10 @@
         <w:rPr>
           <w:sz w:val="32"/>
         </w:rPr>
-        <w:lastRenderedPageBreak/>
         <w:br w:type="page"/>
       </w:r>
-    </w:p>
-    <w:p>
-      <w:pPr>
-        <w:rPr>
-          <w:sz w:val="32"/>
-        </w:rPr>
-      </w:pPr>
-      <w:r>
-        <w:rPr>
-          <w:sz w:val="32"/>
-        </w:rPr>
-        <w:lastRenderedPageBreak/>
-        <w:t>Database</w:t>
-      </w:r>
-    </w:p>
-    <w:p>
-      <w:pPr>
-        <w:rPr>
-          <w:sz w:val="24"/>
-        </w:rPr>
-      </w:pPr>
-      <w:r>
-        <w:rPr>
-          <w:sz w:val="24"/>
-        </w:rPr>
-        <w:t>For amcisa.org database, “</w:t>
-      </w:r>
-      <w:proofErr w:type="spellStart"/>
-      <w:r>
-        <w:rPr>
-          <w:sz w:val="24"/>
-        </w:rPr>
-        <w:t>email_school</w:t>
-      </w:r>
-      <w:proofErr w:type="spellEnd"/>
-      <w:r>
-        <w:rPr>
-          <w:sz w:val="24"/>
-        </w:rPr>
-        <w:t>” is unique and cannot be NULL.</w:t>
-      </w:r>
+      <w:bookmarkStart w:id="1" w:name="_GoBack"/>
+      <w:bookmarkEnd w:id="1"/>
     </w:p>
     <w:sectPr>
       <w:pgSz w:w="12240" w:h="15840"/>

--- a/Documentation.docx
+++ b/Documentation.docx
@@ -34,7 +34,7 @@
       <w:r>
         <w:t xml:space="preserve"> </w:t>
       </w:r>
-      <w:hyperlink r:id="rId5" w:history="1">
+      <w:hyperlink r:id="rId7" w:history="1">
         <w:r>
           <w:rPr>
             <w:rStyle w:val="Hyperlink"/>
@@ -45,7 +45,7 @@
       <w:r>
         <w:t xml:space="preserve">, </w:t>
       </w:r>
-      <w:hyperlink r:id="rId6" w:history="1">
+      <w:hyperlink r:id="rId8" w:history="1">
         <w:r>
           <w:rPr>
             <w:rStyle w:val="Hyperlink"/>
@@ -356,7 +356,7 @@
         </w:rPr>
         <w:t xml:space="preserve">Reference: </w:t>
       </w:r>
-      <w:hyperlink r:id="rId7" w:history="1">
+      <w:hyperlink r:id="rId9" w:history="1">
         <w:r>
           <w:rPr>
             <w:rStyle w:val="Hyperlink"/>
@@ -406,7 +406,7 @@
       <w:r>
         <w:t xml:space="preserve"> </w:t>
       </w:r>
-      <w:hyperlink r:id="rId8" w:history="1">
+      <w:hyperlink r:id="rId10" w:history="1">
         <w:r>
           <w:rPr>
             <w:rStyle w:val="Hyperlink"/>
@@ -464,7 +464,7 @@
       <w:r>
         <w:t xml:space="preserve">Install NodeJs. Doc: </w:t>
       </w:r>
-      <w:hyperlink r:id="rId9" w:history="1">
+      <w:hyperlink r:id="rId11" w:history="1">
         <w:r>
           <w:rPr>
             <w:rStyle w:val="Hyperlink"/>
@@ -502,7 +502,7 @@
       <w:r>
         <w:t xml:space="preserve">Reference: </w:t>
       </w:r>
-      <w:hyperlink r:id="rId10" w:history="1">
+      <w:hyperlink r:id="rId12" w:history="1">
         <w:r>
           <w:rPr>
             <w:rStyle w:val="Hyperlink"/>
@@ -552,7 +552,7 @@
       <w:r>
         <w:t xml:space="preserve">Enter URL </w:t>
       </w:r>
-      <w:hyperlink r:id="rId11" w:history="1">
+      <w:hyperlink r:id="rId13" w:history="1">
         <w:r>
           <w:rPr>
             <w:rStyle w:val="Hyperlink"/>
@@ -768,7 +768,7 @@
       <w:r>
         <w:t xml:space="preserve">, go here for more details : </w:t>
       </w:r>
-      <w:hyperlink r:id="rId12" w:history="1">
+      <w:hyperlink r:id="rId14" w:history="1">
         <w:r>
           <w:rPr>
             <w:rStyle w:val="Hyperlink"/>
@@ -901,7 +901,7 @@
       <w:r>
         <w:t xml:space="preserve"> and “remember_token”. Note that must follow this naming, see here for more information: </w:t>
       </w:r>
-      <w:hyperlink r:id="rId13" w:history="1">
+      <w:hyperlink r:id="rId15" w:history="1">
         <w:r>
           <w:rPr>
             <w:rStyle w:val="Hyperlink"/>
@@ -2637,7 +2637,7 @@
       <w:r>
         <w:t xml:space="preserve"> </w:t>
       </w:r>
-      <w:hyperlink r:id="rId14" w:history="1">
+      <w:hyperlink r:id="rId16" w:history="1">
         <w:r>
           <w:rPr>
             <w:rStyle w:val="Hyperlink"/>
@@ -5954,7 +5954,7 @@
         </w:rPr>
         <w:t xml:space="preserve">(step6) $role in handle() function. Doc: </w:t>
       </w:r>
-      <w:hyperlink r:id="rId15" w:history="1">
+      <w:hyperlink r:id="rId17" w:anchor="middleware-parameters" w:history="1">
         <w:r>
           <w:rPr>
             <w:rStyle w:val="Hyperlink"/>
@@ -6069,7 +6069,7 @@
         </w:rPr>
         <w:t xml:space="preserve">Doc: </w:t>
       </w:r>
-      <w:hyperlink r:id="rId16" w:history="1">
+      <w:hyperlink r:id="rId18" w:history="1">
         <w:r>
           <w:rPr>
             <w:rStyle w:val="Hyperlink"/>
@@ -7611,6 +7611,26 @@
         </w:rPr>
         <w:br w:type="page"/>
       </w:r>
+      <w:r>
+        <w:rPr>
+          <w:sz w:val="32"/>
+        </w:rPr>
+        <w:lastRenderedPageBreak/>
+        <w:t>Our Custom HTTP Error Code</w:t>
+      </w:r>
+    </w:p>
+    <w:p>
+      <w:pPr>
+        <w:rPr>
+          <w:sz w:val="32"/>
+        </w:rPr>
+      </w:pPr>
+      <w:r>
+        <w:rPr>
+          <w:sz w:val="32"/>
+        </w:rPr>
+        <w:t>421: cannot submit multiple time.</w:t>
+      </w:r>
       <w:bookmarkStart w:id="1" w:name="_GoBack"/>
       <w:bookmarkEnd w:id="1"/>
     </w:p>
@@ -7622,6 +7642,56 @@
     </w:sectPr>
   </w:body>
 </w:document>
+</file>
+
+<file path=word/endnotes.xml><?xml version="1.0" encoding="utf-8"?>
+<w:endnotes xmlns:wpc="http://schemas.microsoft.com/office/word/2010/wordprocessingCanvas" xmlns:cx="http://schemas.microsoft.com/office/drawing/2014/chartex" xmlns:cx1="http://schemas.microsoft.com/office/drawing/2015/9/8/chartex" xmlns:cx2="http://schemas.microsoft.com/office/drawing/2015/10/21/chartex" xmlns:cx3="http://schemas.microsoft.com/office/drawing/2016/5/9/chartex" xmlns:cx4="http://schemas.microsoft.com/office/drawing/2016/5/10/chartex" xmlns:cx5="http://schemas.microsoft.com/office/drawing/2016/5/11/chartex" xmlns:cx6="http://schemas.microsoft.com/office/drawing/2016/5/12/chartex" xmlns:cx7="http://schemas.microsoft.com/office/drawing/2016/5/13/chartex" xmlns:cx8="http://schemas.microsoft.com/office/drawing/2016/5/14/chartex" xmlns:mc="http://schemas.openxmlformats.org/markup-compatibility/2006" xmlns:aink="http://schemas.microsoft.com/office/drawing/2016/ink" xmlns:am3d="http://schemas.microsoft.com/office/drawing/2017/model3d" xmlns:o="urn:schemas-microsoft-com:office:office" xmlns:r="http://schemas.openxmlformats.org/officeDocument/2006/relationships" xmlns:m="http://schemas.openxmlformats.org/officeDocument/2006/math" xmlns:v="urn:schemas-microsoft-com:vml" xmlns:wp14="http://schemas.microsoft.com/office/word/2010/wordprocessingDrawing" xmlns:wp="http://schemas.openxmlformats.org/drawingml/2006/wordprocessingDrawing" xmlns:w10="urn:schemas-microsoft-com:office:word" xmlns:w="http://schemas.openxmlformats.org/wordprocessingml/2006/main" xmlns:w14="http://schemas.microsoft.com/office/word/2010/wordml" xmlns:w15="http://schemas.microsoft.com/office/word/2012/wordml" xmlns:w16cid="http://schemas.microsoft.com/office/word/2016/wordml/cid" xmlns:w16se="http://schemas.microsoft.com/office/word/2015/wordml/symex" xmlns:wpg="http://schemas.microsoft.com/office/word/2010/wordprocessingGroup" xmlns:wpi="http://schemas.microsoft.com/office/word/2010/wordprocessingInk" xmlns:wne="http://schemas.microsoft.com/office/word/2006/wordml" xmlns:wps="http://schemas.microsoft.com/office/word/2010/wordprocessingShape" mc:Ignorable="w14 w15 w16se w16cid wp14">
+  <w:endnote w:type="separator" w:id="-1">
+    <w:p>
+      <w:pPr>
+        <w:spacing w:after="0" w:line="240" w:lineRule="auto"/>
+      </w:pPr>
+      <w:r>
+        <w:separator/>
+      </w:r>
+    </w:p>
+  </w:endnote>
+  <w:endnote w:type="continuationSeparator" w:id="0">
+    <w:p>
+      <w:pPr>
+        <w:spacing w:after="0" w:line="240" w:lineRule="auto"/>
+      </w:pPr>
+      <w:r>
+        <w:continuationSeparator/>
+      </w:r>
+    </w:p>
+  </w:endnote>
+</w:endnotes>
+</file>
+
+<file path=word/footnotes.xml><?xml version="1.0" encoding="utf-8"?>
+<w:footnotes xmlns:wpc="http://schemas.microsoft.com/office/word/2010/wordprocessingCanvas" xmlns:cx="http://schemas.microsoft.com/office/drawing/2014/chartex" xmlns:cx1="http://schemas.microsoft.com/office/drawing/2015/9/8/chartex" xmlns:cx2="http://schemas.microsoft.com/office/drawing/2015/10/21/chartex" xmlns:cx3="http://schemas.microsoft.com/office/drawing/2016/5/9/chartex" xmlns:cx4="http://schemas.microsoft.com/office/drawing/2016/5/10/chartex" xmlns:cx5="http://schemas.microsoft.com/office/drawing/2016/5/11/chartex" xmlns:cx6="http://schemas.microsoft.com/office/drawing/2016/5/12/chartex" xmlns:cx7="http://schemas.microsoft.com/office/drawing/2016/5/13/chartex" xmlns:cx8="http://schemas.microsoft.com/office/drawing/2016/5/14/chartex" xmlns:mc="http://schemas.openxmlformats.org/markup-compatibility/2006" xmlns:aink="http://schemas.microsoft.com/office/drawing/2016/ink" xmlns:am3d="http://schemas.microsoft.com/office/drawing/2017/model3d" xmlns:o="urn:schemas-microsoft-com:office:office" xmlns:r="http://schemas.openxmlformats.org/officeDocument/2006/relationships" xmlns:m="http://schemas.openxmlformats.org/officeDocument/2006/math" xmlns:v="urn:schemas-microsoft-com:vml" xmlns:wp14="http://schemas.microsoft.com/office/word/2010/wordprocessingDrawing" xmlns:wp="http://schemas.openxmlformats.org/drawingml/2006/wordprocessingDrawing" xmlns:w10="urn:schemas-microsoft-com:office:word" xmlns:w="http://schemas.openxmlformats.org/wordprocessingml/2006/main" xmlns:w14="http://schemas.microsoft.com/office/word/2010/wordml" xmlns:w15="http://schemas.microsoft.com/office/word/2012/wordml" xmlns:w16cid="http://schemas.microsoft.com/office/word/2016/wordml/cid" xmlns:w16se="http://schemas.microsoft.com/office/word/2015/wordml/symex" xmlns:wpg="http://schemas.microsoft.com/office/word/2010/wordprocessingGroup" xmlns:wpi="http://schemas.microsoft.com/office/word/2010/wordprocessingInk" xmlns:wne="http://schemas.microsoft.com/office/word/2006/wordml" xmlns:wps="http://schemas.microsoft.com/office/word/2010/wordprocessingShape" mc:Ignorable="w14 w15 w16se w16cid wp14">
+  <w:footnote w:type="separator" w:id="-1">
+    <w:p>
+      <w:pPr>
+        <w:spacing w:after="0" w:line="240" w:lineRule="auto"/>
+      </w:pPr>
+      <w:r>
+        <w:separator/>
+      </w:r>
+    </w:p>
+  </w:footnote>
+  <w:footnote w:type="continuationSeparator" w:id="0">
+    <w:p>
+      <w:pPr>
+        <w:spacing w:after="0" w:line="240" w:lineRule="auto"/>
+      </w:pPr>
+      <w:r>
+        <w:continuationSeparator/>
+      </w:r>
+    </w:p>
+  </w:footnote>
+</w:footnotes>
 </file>
 
 <file path=word/numbering.xml><?xml version="1.0" encoding="utf-8"?>
@@ -9467,6 +9537,50 @@
     <w:basedOn w:val="DefaultParagraphFont"/>
     <w:rsid w:val="00C35D81"/>
   </w:style>
+  <w:style w:type="paragraph" w:styleId="Header">
+    <w:name w:val="header"/>
+    <w:basedOn w:val="Normal"/>
+    <w:link w:val="HeaderChar"/>
+    <w:uiPriority w:val="99"/>
+    <w:unhideWhenUsed/>
+    <w:rsid w:val="001D043F"/>
+    <w:pPr>
+      <w:tabs>
+        <w:tab w:val="center" w:pos="4680"/>
+        <w:tab w:val="right" w:pos="9360"/>
+      </w:tabs>
+      <w:spacing w:after="0" w:line="240" w:lineRule="auto"/>
+    </w:pPr>
+  </w:style>
+  <w:style w:type="character" w:customStyle="1" w:styleId="HeaderChar">
+    <w:name w:val="Header Char"/>
+    <w:basedOn w:val="DefaultParagraphFont"/>
+    <w:link w:val="Header"/>
+    <w:uiPriority w:val="99"/>
+    <w:rsid w:val="001D043F"/>
+  </w:style>
+  <w:style w:type="paragraph" w:styleId="Footer">
+    <w:name w:val="footer"/>
+    <w:basedOn w:val="Normal"/>
+    <w:link w:val="FooterChar"/>
+    <w:uiPriority w:val="99"/>
+    <w:unhideWhenUsed/>
+    <w:rsid w:val="001D043F"/>
+    <w:pPr>
+      <w:tabs>
+        <w:tab w:val="center" w:pos="4680"/>
+        <w:tab w:val="right" w:pos="9360"/>
+      </w:tabs>
+      <w:spacing w:after="0" w:line="240" w:lineRule="auto"/>
+    </w:pPr>
+  </w:style>
+  <w:style w:type="character" w:customStyle="1" w:styleId="FooterChar">
+    <w:name w:val="Footer Char"/>
+    <w:basedOn w:val="DefaultParagraphFont"/>
+    <w:link w:val="Footer"/>
+    <w:uiPriority w:val="99"/>
+    <w:rsid w:val="001D043F"/>
+  </w:style>
 </w:styles>
 </file>
 

--- a/Documentation.docx
+++ b/Documentation.docx
@@ -2,6 +2,114 @@
 <file path=word/document.xml><?xml version="1.0" encoding="utf-8"?>
 <w:document xmlns:wpc="http://schemas.microsoft.com/office/word/2010/wordprocessingCanvas" xmlns:cx="http://schemas.microsoft.com/office/drawing/2014/chartex" xmlns:cx1="http://schemas.microsoft.com/office/drawing/2015/9/8/chartex" xmlns:cx2="http://schemas.microsoft.com/office/drawing/2015/10/21/chartex" xmlns:cx3="http://schemas.microsoft.com/office/drawing/2016/5/9/chartex" xmlns:cx4="http://schemas.microsoft.com/office/drawing/2016/5/10/chartex" xmlns:cx5="http://schemas.microsoft.com/office/drawing/2016/5/11/chartex" xmlns:cx6="http://schemas.microsoft.com/office/drawing/2016/5/12/chartex" xmlns:cx7="http://schemas.microsoft.com/office/drawing/2016/5/13/chartex" xmlns:cx8="http://schemas.microsoft.com/office/drawing/2016/5/14/chartex" xmlns:mc="http://schemas.openxmlformats.org/markup-compatibility/2006" xmlns:aink="http://schemas.microsoft.com/office/drawing/2016/ink" xmlns:am3d="http://schemas.microsoft.com/office/drawing/2017/model3d" xmlns:o="urn:schemas-microsoft-com:office:office" xmlns:r="http://schemas.openxmlformats.org/officeDocument/2006/relationships" xmlns:m="http://schemas.openxmlformats.org/officeDocument/2006/math" xmlns:v="urn:schemas-microsoft-com:vml" xmlns:wp14="http://schemas.microsoft.com/office/word/2010/wordprocessingDrawing" xmlns:wp="http://schemas.openxmlformats.org/drawingml/2006/wordprocessingDrawing" xmlns:w10="urn:schemas-microsoft-com:office:word" xmlns:w="http://schemas.openxmlformats.org/wordprocessingml/2006/main" xmlns:w14="http://schemas.microsoft.com/office/word/2010/wordml" xmlns:w15="http://schemas.microsoft.com/office/word/2012/wordml" xmlns:w16cid="http://schemas.microsoft.com/office/word/2016/wordml/cid" xmlns:w16se="http://schemas.microsoft.com/office/word/2015/wordml/symex" xmlns:wpg="http://schemas.microsoft.com/office/word/2010/wordprocessingGroup" xmlns:wpi="http://schemas.microsoft.com/office/word/2010/wordprocessingInk" xmlns:wne="http://schemas.microsoft.com/office/word/2006/wordml" xmlns:wps="http://schemas.microsoft.com/office/word/2010/wordprocessingShape" mc:Ignorable="w14 w15 w16se w16cid wp14">
   <w:body>
+    <w:p>
+      <w:pPr>
+        <w:rPr>
+          <w:sz w:val="32"/>
+        </w:rPr>
+      </w:pPr>
+      <w:r>
+        <w:rPr>
+          <w:sz w:val="32"/>
+        </w:rPr>
+        <w:t>How can U</w:t>
+      </w:r>
+      <w:r>
+        <w:rPr>
+          <w:sz w:val="32"/>
+        </w:rPr>
+        <w:t xml:space="preserve"> start develop</w:t>
+      </w:r>
+      <w:r>
+        <w:rPr>
+          <w:sz w:val="32"/>
+        </w:rPr>
+        <w:t xml:space="preserve"> this project</w:t>
+      </w:r>
+      <w:r>
+        <w:rPr>
+          <w:sz w:val="32"/>
+        </w:rPr>
+        <w:t xml:space="preserve"> in local</w:t>
+      </w:r>
+    </w:p>
+    <w:p>
+      <w:pPr>
+        <w:pStyle w:val="ListParagraph"/>
+        <w:numPr>
+          <w:ilvl w:val="0"/>
+          <w:numId w:val="15"/>
+        </w:numPr>
+      </w:pPr>
+      <w:r>
+        <w:t>Clone project form Github</w:t>
+      </w:r>
+    </w:p>
+    <w:p>
+      <w:pPr>
+        <w:pStyle w:val="ListParagraph"/>
+        <w:numPr>
+          <w:ilvl w:val="0"/>
+          <w:numId w:val="15"/>
+        </w:numPr>
+      </w:pPr>
+      <w:r>
+        <w:t>Get the .env file</w:t>
+      </w:r>
+    </w:p>
+    <w:p>
+      <w:pPr>
+        <w:pStyle w:val="ListParagraph"/>
+        <w:numPr>
+          <w:ilvl w:val="0"/>
+          <w:numId w:val="15"/>
+        </w:numPr>
+      </w:pPr>
+      <w:r>
+        <w:t>Install MAMP</w:t>
+      </w:r>
+    </w:p>
+    <w:p>
+      <w:pPr>
+        <w:pStyle w:val="ListParagraph"/>
+        <w:numPr>
+          <w:ilvl w:val="0"/>
+          <w:numId w:val="15"/>
+        </w:numPr>
+      </w:pPr>
+      <w:r>
+        <w:t>Clone the database</w:t>
+      </w:r>
+    </w:p>
+    <w:p>
+      <w:pPr>
+        <w:pStyle w:val="ListParagraph"/>
+        <w:numPr>
+          <w:ilvl w:val="0"/>
+          <w:numId w:val="15"/>
+        </w:numPr>
+      </w:pPr>
+      <w:r>
+        <w:t>Install Composer and use it to install dependencies in co</w:t>
+      </w:r>
+      <w:bookmarkStart w:id="0" w:name="_GoBack"/>
+      <w:bookmarkEnd w:id="0"/>
+      <w:r>
+        <w:t>mposer.json</w:t>
+      </w:r>
+    </w:p>
+    <w:p>
+      <w:pPr>
+        <w:pStyle w:val="ListParagraph"/>
+        <w:numPr>
+          <w:ilvl w:val="0"/>
+          <w:numId w:val="15"/>
+        </w:numPr>
+      </w:pPr>
+      <w:r>
+        <w:t>Install Node.JS and use it to install dependencies in package.json</w:t>
+      </w:r>
+    </w:p>
     <w:p>
       <w:pPr>
         <w:rPr>
@@ -572,6 +680,7 @@
     </w:p>
     <w:p>
       <w:r>
+        <w:lastRenderedPageBreak/>
         <w:t>*We use Laravel as backend, Vue.js as frontend. We copy distribution version of Vue.js to Laravel project. The concept is: MAMP server hosting Laravel, when you access the Laravel from browser, it return the vue.js views.</w:t>
       </w:r>
     </w:p>
@@ -629,7 +738,6 @@
         </w:numPr>
       </w:pPr>
       <w:r>
-        <w:lastRenderedPageBreak/>
         <w:t xml:space="preserve">Delete </w:t>
       </w:r>
       <w:r>
@@ -1269,7 +1377,7 @@
         <w:br/>
         <w:t xml:space="preserve">        </w:t>
       </w:r>
-      <w:bookmarkStart w:id="0" w:name="_Hlk504177526"/>
+      <w:bookmarkStart w:id="1" w:name="_Hlk504177526"/>
       <w:r>
         <w:rPr>
           <w:rFonts w:ascii="Courier New" w:eastAsia="Times New Roman" w:hAnsi="Courier New" w:cs="Courier New"/>
@@ -1514,7 +1622,7 @@
         </w:rPr>
         <w:t>;</w:t>
       </w:r>
-      <w:bookmarkEnd w:id="0"/>
+      <w:bookmarkEnd w:id="1"/>
       <w:r>
         <w:rPr>
           <w:rFonts w:ascii="Courier New" w:eastAsia="Times New Roman" w:hAnsi="Courier New" w:cs="Courier New"/>
@@ -7631,8 +7739,6 @@
         </w:rPr>
         <w:t>421: cannot submit multiple time.</w:t>
       </w:r>
-      <w:bookmarkStart w:id="1" w:name="_GoBack"/>
-      <w:bookmarkEnd w:id="1"/>
     </w:p>
     <w:sectPr>
       <w:pgSz w:w="12240" w:h="15840"/>
@@ -8756,6 +8862,95 @@
     </w:lvl>
   </w:abstractNum>
   <w:abstractNum w:abstractNumId="12" w15:restartNumberingAfterBreak="0">
+    <w:nsid w:val="74CE5A4A"/>
+    <w:multiLevelType w:val="hybridMultilevel"/>
+    <w:tmpl w:val="00CE3C52"/>
+    <w:lvl w:ilvl="0" w:tplc="0409000F">
+      <w:start w:val="1"/>
+      <w:numFmt w:val="decimal"/>
+      <w:lvlText w:val="%1."/>
+      <w:lvlJc w:val="left"/>
+      <w:pPr>
+        <w:ind w:left="720" w:hanging="360"/>
+      </w:pPr>
+      <w:rPr>
+        <w:rFonts w:hint="default"/>
+      </w:rPr>
+    </w:lvl>
+    <w:lvl w:ilvl="1" w:tplc="04090019" w:tentative="1">
+      <w:start w:val="1"/>
+      <w:numFmt w:val="lowerLetter"/>
+      <w:lvlText w:val="%2."/>
+      <w:lvlJc w:val="left"/>
+      <w:pPr>
+        <w:ind w:left="1440" w:hanging="360"/>
+      </w:pPr>
+    </w:lvl>
+    <w:lvl w:ilvl="2" w:tplc="0409001B" w:tentative="1">
+      <w:start w:val="1"/>
+      <w:numFmt w:val="lowerRoman"/>
+      <w:lvlText w:val="%3."/>
+      <w:lvlJc w:val="right"/>
+      <w:pPr>
+        <w:ind w:left="2160" w:hanging="180"/>
+      </w:pPr>
+    </w:lvl>
+    <w:lvl w:ilvl="3" w:tplc="0409000F" w:tentative="1">
+      <w:start w:val="1"/>
+      <w:numFmt w:val="decimal"/>
+      <w:lvlText w:val="%4."/>
+      <w:lvlJc w:val="left"/>
+      <w:pPr>
+        <w:ind w:left="2880" w:hanging="360"/>
+      </w:pPr>
+    </w:lvl>
+    <w:lvl w:ilvl="4" w:tplc="04090019" w:tentative="1">
+      <w:start w:val="1"/>
+      <w:numFmt w:val="lowerLetter"/>
+      <w:lvlText w:val="%5."/>
+      <w:lvlJc w:val="left"/>
+      <w:pPr>
+        <w:ind w:left="3600" w:hanging="360"/>
+      </w:pPr>
+    </w:lvl>
+    <w:lvl w:ilvl="5" w:tplc="0409001B" w:tentative="1">
+      <w:start w:val="1"/>
+      <w:numFmt w:val="lowerRoman"/>
+      <w:lvlText w:val="%6."/>
+      <w:lvlJc w:val="right"/>
+      <w:pPr>
+        <w:ind w:left="4320" w:hanging="180"/>
+      </w:pPr>
+    </w:lvl>
+    <w:lvl w:ilvl="6" w:tplc="0409000F" w:tentative="1">
+      <w:start w:val="1"/>
+      <w:numFmt w:val="decimal"/>
+      <w:lvlText w:val="%7."/>
+      <w:lvlJc w:val="left"/>
+      <w:pPr>
+        <w:ind w:left="5040" w:hanging="360"/>
+      </w:pPr>
+    </w:lvl>
+    <w:lvl w:ilvl="7" w:tplc="04090019" w:tentative="1">
+      <w:start w:val="1"/>
+      <w:numFmt w:val="lowerLetter"/>
+      <w:lvlText w:val="%8."/>
+      <w:lvlJc w:val="left"/>
+      <w:pPr>
+        <w:ind w:left="5760" w:hanging="360"/>
+      </w:pPr>
+    </w:lvl>
+    <w:lvl w:ilvl="8" w:tplc="0409001B" w:tentative="1">
+      <w:start w:val="1"/>
+      <w:numFmt w:val="lowerRoman"/>
+      <w:lvlText w:val="%9."/>
+      <w:lvlJc w:val="right"/>
+      <w:pPr>
+        <w:ind w:left="6480" w:hanging="180"/>
+      </w:pPr>
+    </w:lvl>
+  </w:abstractNum>
+  <w:abstractNum w:abstractNumId="13" w15:restartNumberingAfterBreak="0">
     <w:nsid w:val="74FC2EC4"/>
     <w:multiLevelType w:val="hybridMultilevel"/>
     <w:tmpl w:val="B0CC0918"/>
@@ -8845,7 +9040,7 @@
       </w:pPr>
     </w:lvl>
   </w:abstractNum>
-  <w:abstractNum w:abstractNumId="13" w15:restartNumberingAfterBreak="0">
+  <w:abstractNum w:abstractNumId="14" w15:restartNumberingAfterBreak="0">
     <w:nsid w:val="788F501C"/>
     <w:multiLevelType w:val="hybridMultilevel"/>
     <w:tmpl w:val="978679EE"/>
@@ -8962,10 +9157,10 @@
     <w:abstractNumId w:val="11"/>
   </w:num>
   <w:num w:numId="10">
-    <w:abstractNumId w:val="13"/>
+    <w:abstractNumId w:val="14"/>
   </w:num>
   <w:num w:numId="11">
-    <w:abstractNumId w:val="12"/>
+    <w:abstractNumId w:val="13"/>
   </w:num>
   <w:num w:numId="12">
     <w:abstractNumId w:val="6"/>
@@ -8975,6 +9170,9 @@
   </w:num>
   <w:num w:numId="14">
     <w:abstractNumId w:val="3"/>
+  </w:num>
+  <w:num w:numId="15">
+    <w:abstractNumId w:val="12"/>
   </w:num>
 </w:numbering>
 </file>

--- a/Documentation.docx
+++ b/Documentation.docx
@@ -90,12 +90,7 @@
         </w:numPr>
       </w:pPr>
       <w:r>
-        <w:t>Install Composer and use it to install dependencies in co</w:t>
-      </w:r>
-      <w:bookmarkStart w:id="0" w:name="_GoBack"/>
-      <w:bookmarkEnd w:id="0"/>
-      <w:r>
-        <w:t>mposer.json</w:t>
+        <w:t>Install Composer and use it to install dependencies in composer.json</w:t>
       </w:r>
     </w:p>
     <w:p>
@@ -1377,7 +1372,7 @@
         <w:br/>
         <w:t xml:space="preserve">        </w:t>
       </w:r>
-      <w:bookmarkStart w:id="1" w:name="_Hlk504177526"/>
+      <w:bookmarkStart w:id="0" w:name="_Hlk504177526"/>
       <w:r>
         <w:rPr>
           <w:rFonts w:ascii="Courier New" w:eastAsia="Times New Roman" w:hAnsi="Courier New" w:cs="Courier New"/>
@@ -1622,7 +1617,7 @@
         </w:rPr>
         <w:t>;</w:t>
       </w:r>
-      <w:bookmarkEnd w:id="1"/>
+      <w:bookmarkEnd w:id="0"/>
       <w:r>
         <w:rPr>
           <w:rFonts w:ascii="Courier New" w:eastAsia="Times New Roman" w:hAnsi="Courier New" w:cs="Courier New"/>
@@ -6103,13 +6098,88 @@
         <w:rPr>
           <w:sz w:val="24"/>
         </w:rPr>
-        <w:t>Dos: https://lian-yue.github.io/vue-upload-component/#/en/documents#getting-started-np</w:t>
-      </w:r>
-      <w:r>
+        <w:t xml:space="preserve">Dos: </w:t>
+      </w:r>
+      <w:hyperlink r:id="rId18" w:history="1">
+        <w:r>
+          <w:rPr>
+            <w:rStyle w:val="Hyperlink"/>
+            <w:sz w:val="24"/>
+          </w:rPr>
+          <w:t>https://lian-yue.github.io/vue-upload-component/#/en/documents#getting-started-np</w:t>
+        </w:r>
+        <w:r>
+          <w:rPr>
+            <w:rStyle w:val="Hyperlink"/>
+            <w:sz w:val="32"/>
+          </w:rPr>
+          <w:t>m</w:t>
+        </w:r>
+      </w:hyperlink>
+    </w:p>
+    <w:p>
+      <w:pPr>
         <w:rPr>
           <w:sz w:val="32"/>
         </w:rPr>
-        <w:t>m</w:t>
+      </w:pPr>
+      <w:r>
+        <w:rPr>
+          <w:sz w:val="32"/>
+        </w:rPr>
+        <w:t>Setup pusher</w:t>
+      </w:r>
+    </w:p>
+    <w:p>
+      <w:pPr>
+        <w:rPr>
+          <w:sz w:val="24"/>
+        </w:rPr>
+      </w:pPr>
+      <w:r>
+        <w:rPr>
+          <w:sz w:val="32"/>
+        </w:rPr>
+        <w:softHyphen/>
+      </w:r>
+      <w:r>
+        <w:rPr>
+          <w:sz w:val="32"/>
+        </w:rPr>
+        <w:softHyphen/>
+      </w:r>
+      <w:r>
+        <w:rPr>
+          <w:sz w:val="24"/>
+        </w:rPr>
+        <w:t xml:space="preserve">Doc for Laravel: </w:t>
+      </w:r>
+      <w:hyperlink r:id="rId19" w:history="1">
+        <w:r>
+          <w:rPr>
+            <w:rStyle w:val="Hyperlink"/>
+            <w:sz w:val="24"/>
+          </w:rPr>
+          <w:t>https://pusher.com/tutorials/chat-laravel/</w:t>
+        </w:r>
+      </w:hyperlink>
+    </w:p>
+    <w:p>
+      <w:pPr>
+        <w:rPr>
+          <w:rFonts w:ascii="Times New Roman" w:eastAsia="Times New Roman" w:hAnsi="Times New Roman" w:cs="Times New Roman"/>
+          <w:sz w:val="24"/>
+          <w:szCs w:val="24"/>
+          <w:lang w:val="en-SG"/>
+        </w:rPr>
+      </w:pPr>
+      <w:bookmarkStart w:id="1" w:name="_GoBack"/>
+      <w:bookmarkEnd w:id="1"/>
+      <w:r>
+        <w:rPr>
+          <w:sz w:val="32"/>
+        </w:rPr>
+        <w:t xml:space="preserve"> </w:t>
       </w:r>
       <w:r>
         <w:rPr>
@@ -6177,7 +6247,7 @@
         </w:rPr>
         <w:t xml:space="preserve">Doc: </w:t>
       </w:r>
-      <w:hyperlink r:id="rId18" w:history="1">
+      <w:hyperlink r:id="rId20" w:history="1">
         <w:r>
           <w:rPr>
             <w:rStyle w:val="Hyperlink"/>
@@ -8156,6 +8226,275 @@
     </w:lvl>
   </w:abstractNum>
   <w:abstractNum w:abstractNumId="4" w15:restartNumberingAfterBreak="0">
+    <w:nsid w:val="36132AFC"/>
+    <w:multiLevelType w:val="hybridMultilevel"/>
+    <w:tmpl w:val="90E665A6"/>
+    <w:lvl w:ilvl="0" w:tplc="6394AEB2">
+      <w:start w:val="1"/>
+      <w:numFmt w:val="decimal"/>
+      <w:lvlText w:val="%1."/>
+      <w:lvlJc w:val="left"/>
+      <w:pPr>
+        <w:ind w:left="720" w:hanging="360"/>
+      </w:pPr>
+      <w:rPr>
+        <w:rFonts w:hint="default"/>
+        <w:sz w:val="24"/>
+      </w:rPr>
+    </w:lvl>
+    <w:lvl w:ilvl="1" w:tplc="04090019" w:tentative="1">
+      <w:start w:val="1"/>
+      <w:numFmt w:val="lowerLetter"/>
+      <w:lvlText w:val="%2."/>
+      <w:lvlJc w:val="left"/>
+      <w:pPr>
+        <w:ind w:left="1440" w:hanging="360"/>
+      </w:pPr>
+    </w:lvl>
+    <w:lvl w:ilvl="2" w:tplc="0409001B" w:tentative="1">
+      <w:start w:val="1"/>
+      <w:numFmt w:val="lowerRoman"/>
+      <w:lvlText w:val="%3."/>
+      <w:lvlJc w:val="right"/>
+      <w:pPr>
+        <w:ind w:left="2160" w:hanging="180"/>
+      </w:pPr>
+    </w:lvl>
+    <w:lvl w:ilvl="3" w:tplc="0409000F" w:tentative="1">
+      <w:start w:val="1"/>
+      <w:numFmt w:val="decimal"/>
+      <w:lvlText w:val="%4."/>
+      <w:lvlJc w:val="left"/>
+      <w:pPr>
+        <w:ind w:left="2880" w:hanging="360"/>
+      </w:pPr>
+    </w:lvl>
+    <w:lvl w:ilvl="4" w:tplc="04090019" w:tentative="1">
+      <w:start w:val="1"/>
+      <w:numFmt w:val="lowerLetter"/>
+      <w:lvlText w:val="%5."/>
+      <w:lvlJc w:val="left"/>
+      <w:pPr>
+        <w:ind w:left="3600" w:hanging="360"/>
+      </w:pPr>
+    </w:lvl>
+    <w:lvl w:ilvl="5" w:tplc="0409001B" w:tentative="1">
+      <w:start w:val="1"/>
+      <w:numFmt w:val="lowerRoman"/>
+      <w:lvlText w:val="%6."/>
+      <w:lvlJc w:val="right"/>
+      <w:pPr>
+        <w:ind w:left="4320" w:hanging="180"/>
+      </w:pPr>
+    </w:lvl>
+    <w:lvl w:ilvl="6" w:tplc="0409000F" w:tentative="1">
+      <w:start w:val="1"/>
+      <w:numFmt w:val="decimal"/>
+      <w:lvlText w:val="%7."/>
+      <w:lvlJc w:val="left"/>
+      <w:pPr>
+        <w:ind w:left="5040" w:hanging="360"/>
+      </w:pPr>
+    </w:lvl>
+    <w:lvl w:ilvl="7" w:tplc="04090019" w:tentative="1">
+      <w:start w:val="1"/>
+      <w:numFmt w:val="lowerLetter"/>
+      <w:lvlText w:val="%8."/>
+      <w:lvlJc w:val="left"/>
+      <w:pPr>
+        <w:ind w:left="5760" w:hanging="360"/>
+      </w:pPr>
+    </w:lvl>
+    <w:lvl w:ilvl="8" w:tplc="0409001B" w:tentative="1">
+      <w:start w:val="1"/>
+      <w:numFmt w:val="lowerRoman"/>
+      <w:lvlText w:val="%9."/>
+      <w:lvlJc w:val="right"/>
+      <w:pPr>
+        <w:ind w:left="6480" w:hanging="180"/>
+      </w:pPr>
+    </w:lvl>
+  </w:abstractNum>
+  <w:abstractNum w:abstractNumId="5" w15:restartNumberingAfterBreak="0">
+    <w:nsid w:val="389C7A73"/>
+    <w:multiLevelType w:val="hybridMultilevel"/>
+    <w:tmpl w:val="3084A4DC"/>
+    <w:lvl w:ilvl="0" w:tplc="E4B807C4">
+      <w:start w:val="1"/>
+      <w:numFmt w:val="decimal"/>
+      <w:lvlText w:val="%1."/>
+      <w:lvlJc w:val="left"/>
+      <w:pPr>
+        <w:ind w:left="720" w:hanging="360"/>
+      </w:pPr>
+      <w:rPr>
+        <w:rFonts w:hint="default"/>
+        <w:sz w:val="32"/>
+      </w:rPr>
+    </w:lvl>
+    <w:lvl w:ilvl="1" w:tplc="04090019" w:tentative="1">
+      <w:start w:val="1"/>
+      <w:numFmt w:val="lowerLetter"/>
+      <w:lvlText w:val="%2."/>
+      <w:lvlJc w:val="left"/>
+      <w:pPr>
+        <w:ind w:left="1440" w:hanging="360"/>
+      </w:pPr>
+    </w:lvl>
+    <w:lvl w:ilvl="2" w:tplc="0409001B" w:tentative="1">
+      <w:start w:val="1"/>
+      <w:numFmt w:val="lowerRoman"/>
+      <w:lvlText w:val="%3."/>
+      <w:lvlJc w:val="right"/>
+      <w:pPr>
+        <w:ind w:left="2160" w:hanging="180"/>
+      </w:pPr>
+    </w:lvl>
+    <w:lvl w:ilvl="3" w:tplc="0409000F" w:tentative="1">
+      <w:start w:val="1"/>
+      <w:numFmt w:val="decimal"/>
+      <w:lvlText w:val="%4."/>
+      <w:lvlJc w:val="left"/>
+      <w:pPr>
+        <w:ind w:left="2880" w:hanging="360"/>
+      </w:pPr>
+    </w:lvl>
+    <w:lvl w:ilvl="4" w:tplc="04090019" w:tentative="1">
+      <w:start w:val="1"/>
+      <w:numFmt w:val="lowerLetter"/>
+      <w:lvlText w:val="%5."/>
+      <w:lvlJc w:val="left"/>
+      <w:pPr>
+        <w:ind w:left="3600" w:hanging="360"/>
+      </w:pPr>
+    </w:lvl>
+    <w:lvl w:ilvl="5" w:tplc="0409001B" w:tentative="1">
+      <w:start w:val="1"/>
+      <w:numFmt w:val="lowerRoman"/>
+      <w:lvlText w:val="%6."/>
+      <w:lvlJc w:val="right"/>
+      <w:pPr>
+        <w:ind w:left="4320" w:hanging="180"/>
+      </w:pPr>
+    </w:lvl>
+    <w:lvl w:ilvl="6" w:tplc="0409000F" w:tentative="1">
+      <w:start w:val="1"/>
+      <w:numFmt w:val="decimal"/>
+      <w:lvlText w:val="%7."/>
+      <w:lvlJc w:val="left"/>
+      <w:pPr>
+        <w:ind w:left="5040" w:hanging="360"/>
+      </w:pPr>
+    </w:lvl>
+    <w:lvl w:ilvl="7" w:tplc="04090019" w:tentative="1">
+      <w:start w:val="1"/>
+      <w:numFmt w:val="lowerLetter"/>
+      <w:lvlText w:val="%8."/>
+      <w:lvlJc w:val="left"/>
+      <w:pPr>
+        <w:ind w:left="5760" w:hanging="360"/>
+      </w:pPr>
+    </w:lvl>
+    <w:lvl w:ilvl="8" w:tplc="0409001B" w:tentative="1">
+      <w:start w:val="1"/>
+      <w:numFmt w:val="lowerRoman"/>
+      <w:lvlText w:val="%9."/>
+      <w:lvlJc w:val="right"/>
+      <w:pPr>
+        <w:ind w:left="6480" w:hanging="180"/>
+      </w:pPr>
+    </w:lvl>
+  </w:abstractNum>
+  <w:abstractNum w:abstractNumId="6" w15:restartNumberingAfterBreak="0">
+    <w:nsid w:val="39F06341"/>
+    <w:multiLevelType w:val="hybridMultilevel"/>
+    <w:tmpl w:val="647EC386"/>
+    <w:lvl w:ilvl="0" w:tplc="0409000F">
+      <w:start w:val="1"/>
+      <w:numFmt w:val="decimal"/>
+      <w:lvlText w:val="%1."/>
+      <w:lvlJc w:val="left"/>
+      <w:pPr>
+        <w:ind w:left="720" w:hanging="360"/>
+      </w:pPr>
+      <w:rPr>
+        <w:rFonts w:hint="default"/>
+      </w:rPr>
+    </w:lvl>
+    <w:lvl w:ilvl="1" w:tplc="04090019" w:tentative="1">
+      <w:start w:val="1"/>
+      <w:numFmt w:val="lowerLetter"/>
+      <w:lvlText w:val="%2."/>
+      <w:lvlJc w:val="left"/>
+      <w:pPr>
+        <w:ind w:left="1440" w:hanging="360"/>
+      </w:pPr>
+    </w:lvl>
+    <w:lvl w:ilvl="2" w:tplc="0409001B" w:tentative="1">
+      <w:start w:val="1"/>
+      <w:numFmt w:val="lowerRoman"/>
+      <w:lvlText w:val="%3."/>
+      <w:lvlJc w:val="right"/>
+      <w:pPr>
+        <w:ind w:left="2160" w:hanging="180"/>
+      </w:pPr>
+    </w:lvl>
+    <w:lvl w:ilvl="3" w:tplc="0409000F" w:tentative="1">
+      <w:start w:val="1"/>
+      <w:numFmt w:val="decimal"/>
+      <w:lvlText w:val="%4."/>
+      <w:lvlJc w:val="left"/>
+      <w:pPr>
+        <w:ind w:left="2880" w:hanging="360"/>
+      </w:pPr>
+    </w:lvl>
+    <w:lvl w:ilvl="4" w:tplc="04090019" w:tentative="1">
+      <w:start w:val="1"/>
+      <w:numFmt w:val="lowerLetter"/>
+      <w:lvlText w:val="%5."/>
+      <w:lvlJc w:val="left"/>
+      <w:pPr>
+        <w:ind w:left="3600" w:hanging="360"/>
+      </w:pPr>
+    </w:lvl>
+    <w:lvl w:ilvl="5" w:tplc="0409001B" w:tentative="1">
+      <w:start w:val="1"/>
+      <w:numFmt w:val="lowerRoman"/>
+      <w:lvlText w:val="%6."/>
+      <w:lvlJc w:val="right"/>
+      <w:pPr>
+        <w:ind w:left="4320" w:hanging="180"/>
+      </w:pPr>
+    </w:lvl>
+    <w:lvl w:ilvl="6" w:tplc="0409000F" w:tentative="1">
+      <w:start w:val="1"/>
+      <w:numFmt w:val="decimal"/>
+      <w:lvlText w:val="%7."/>
+      <w:lvlJc w:val="left"/>
+      <w:pPr>
+        <w:ind w:left="5040" w:hanging="360"/>
+      </w:pPr>
+    </w:lvl>
+    <w:lvl w:ilvl="7" w:tplc="04090019" w:tentative="1">
+      <w:start w:val="1"/>
+      <w:numFmt w:val="lowerLetter"/>
+      <w:lvlText w:val="%8."/>
+      <w:lvlJc w:val="left"/>
+      <w:pPr>
+        <w:ind w:left="5760" w:hanging="360"/>
+      </w:pPr>
+    </w:lvl>
+    <w:lvl w:ilvl="8" w:tplc="0409001B" w:tentative="1">
+      <w:start w:val="1"/>
+      <w:numFmt w:val="lowerRoman"/>
+      <w:lvlText w:val="%9."/>
+      <w:lvlJc w:val="right"/>
+      <w:pPr>
+        <w:ind w:left="6480" w:hanging="180"/>
+      </w:pPr>
+    </w:lvl>
+  </w:abstractNum>
+  <w:abstractNum w:abstractNumId="7" w15:restartNumberingAfterBreak="0">
     <w:nsid w:val="3C9A2900"/>
     <w:multiLevelType w:val="hybridMultilevel"/>
     <w:tmpl w:val="2ED0658A"/>
@@ -8241,7 +8580,7 @@
       </w:pPr>
     </w:lvl>
   </w:abstractNum>
-  <w:abstractNum w:abstractNumId="5" w15:restartNumberingAfterBreak="0">
+  <w:abstractNum w:abstractNumId="8" w15:restartNumberingAfterBreak="0">
     <w:nsid w:val="3D8D77DF"/>
     <w:multiLevelType w:val="hybridMultilevel"/>
     <w:tmpl w:val="45F4F980"/>
@@ -8330,7 +8669,7 @@
       </w:pPr>
     </w:lvl>
   </w:abstractNum>
-  <w:abstractNum w:abstractNumId="6" w15:restartNumberingAfterBreak="0">
+  <w:abstractNum w:abstractNumId="9" w15:restartNumberingAfterBreak="0">
     <w:nsid w:val="47622B39"/>
     <w:multiLevelType w:val="hybridMultilevel"/>
     <w:tmpl w:val="B64635A2"/>
@@ -8419,7 +8758,7 @@
       </w:pPr>
     </w:lvl>
   </w:abstractNum>
-  <w:abstractNum w:abstractNumId="7" w15:restartNumberingAfterBreak="0">
+  <w:abstractNum w:abstractNumId="10" w15:restartNumberingAfterBreak="0">
     <w:nsid w:val="52E8673D"/>
     <w:multiLevelType w:val="hybridMultilevel"/>
     <w:tmpl w:val="53E8439A"/>
@@ -8508,7 +8847,7 @@
       </w:pPr>
     </w:lvl>
   </w:abstractNum>
-  <w:abstractNum w:abstractNumId="8" w15:restartNumberingAfterBreak="0">
+  <w:abstractNum w:abstractNumId="11" w15:restartNumberingAfterBreak="0">
     <w:nsid w:val="59276BD5"/>
     <w:multiLevelType w:val="hybridMultilevel"/>
     <w:tmpl w:val="1F30D5FE"/>
@@ -8594,7 +8933,96 @@
       </w:pPr>
     </w:lvl>
   </w:abstractNum>
-  <w:abstractNum w:abstractNumId="9" w15:restartNumberingAfterBreak="0">
+  <w:abstractNum w:abstractNumId="12" w15:restartNumberingAfterBreak="0">
+    <w:nsid w:val="5B180110"/>
+    <w:multiLevelType w:val="hybridMultilevel"/>
+    <w:tmpl w:val="1BE2F13A"/>
+    <w:lvl w:ilvl="0" w:tplc="0409000F">
+      <w:start w:val="1"/>
+      <w:numFmt w:val="decimal"/>
+      <w:lvlText w:val="%1."/>
+      <w:lvlJc w:val="left"/>
+      <w:pPr>
+        <w:ind w:left="720" w:hanging="360"/>
+      </w:pPr>
+      <w:rPr>
+        <w:rFonts w:hint="default"/>
+      </w:rPr>
+    </w:lvl>
+    <w:lvl w:ilvl="1" w:tplc="04090019" w:tentative="1">
+      <w:start w:val="1"/>
+      <w:numFmt w:val="lowerLetter"/>
+      <w:lvlText w:val="%2."/>
+      <w:lvlJc w:val="left"/>
+      <w:pPr>
+        <w:ind w:left="1440" w:hanging="360"/>
+      </w:pPr>
+    </w:lvl>
+    <w:lvl w:ilvl="2" w:tplc="0409001B" w:tentative="1">
+      <w:start w:val="1"/>
+      <w:numFmt w:val="lowerRoman"/>
+      <w:lvlText w:val="%3."/>
+      <w:lvlJc w:val="right"/>
+      <w:pPr>
+        <w:ind w:left="2160" w:hanging="180"/>
+      </w:pPr>
+    </w:lvl>
+    <w:lvl w:ilvl="3" w:tplc="0409000F" w:tentative="1">
+      <w:start w:val="1"/>
+      <w:numFmt w:val="decimal"/>
+      <w:lvlText w:val="%4."/>
+      <w:lvlJc w:val="left"/>
+      <w:pPr>
+        <w:ind w:left="2880" w:hanging="360"/>
+      </w:pPr>
+    </w:lvl>
+    <w:lvl w:ilvl="4" w:tplc="04090019" w:tentative="1">
+      <w:start w:val="1"/>
+      <w:numFmt w:val="lowerLetter"/>
+      <w:lvlText w:val="%5."/>
+      <w:lvlJc w:val="left"/>
+      <w:pPr>
+        <w:ind w:left="3600" w:hanging="360"/>
+      </w:pPr>
+    </w:lvl>
+    <w:lvl w:ilvl="5" w:tplc="0409001B" w:tentative="1">
+      <w:start w:val="1"/>
+      <w:numFmt w:val="lowerRoman"/>
+      <w:lvlText w:val="%6."/>
+      <w:lvlJc w:val="right"/>
+      <w:pPr>
+        <w:ind w:left="4320" w:hanging="180"/>
+      </w:pPr>
+    </w:lvl>
+    <w:lvl w:ilvl="6" w:tplc="0409000F" w:tentative="1">
+      <w:start w:val="1"/>
+      <w:numFmt w:val="decimal"/>
+      <w:lvlText w:val="%7."/>
+      <w:lvlJc w:val="left"/>
+      <w:pPr>
+        <w:ind w:left="5040" w:hanging="360"/>
+      </w:pPr>
+    </w:lvl>
+    <w:lvl w:ilvl="7" w:tplc="04090019" w:tentative="1">
+      <w:start w:val="1"/>
+      <w:numFmt w:val="lowerLetter"/>
+      <w:lvlText w:val="%8."/>
+      <w:lvlJc w:val="left"/>
+      <w:pPr>
+        <w:ind w:left="5760" w:hanging="360"/>
+      </w:pPr>
+    </w:lvl>
+    <w:lvl w:ilvl="8" w:tplc="0409001B" w:tentative="1">
+      <w:start w:val="1"/>
+      <w:numFmt w:val="lowerRoman"/>
+      <w:lvlText w:val="%9."/>
+      <w:lvlJc w:val="right"/>
+      <w:pPr>
+        <w:ind w:left="6480" w:hanging="180"/>
+      </w:pPr>
+    </w:lvl>
+  </w:abstractNum>
+  <w:abstractNum w:abstractNumId="13" w15:restartNumberingAfterBreak="0">
     <w:nsid w:val="60CE0DD6"/>
     <w:multiLevelType w:val="hybridMultilevel"/>
     <w:tmpl w:val="FF4C93FA"/>
@@ -8683,7 +9111,7 @@
       </w:pPr>
     </w:lvl>
   </w:abstractNum>
-  <w:abstractNum w:abstractNumId="10" w15:restartNumberingAfterBreak="0">
+  <w:abstractNum w:abstractNumId="14" w15:restartNumberingAfterBreak="0">
     <w:nsid w:val="644E42B5"/>
     <w:multiLevelType w:val="hybridMultilevel"/>
     <w:tmpl w:val="140A3822"/>
@@ -8772,7 +9200,7 @@
       </w:pPr>
     </w:lvl>
   </w:abstractNum>
-  <w:abstractNum w:abstractNumId="11" w15:restartNumberingAfterBreak="0">
+  <w:abstractNum w:abstractNumId="15" w15:restartNumberingAfterBreak="0">
     <w:nsid w:val="6A371EBE"/>
     <w:multiLevelType w:val="hybridMultilevel"/>
     <w:tmpl w:val="AC62D258"/>
@@ -8861,7 +9289,7 @@
       </w:pPr>
     </w:lvl>
   </w:abstractNum>
-  <w:abstractNum w:abstractNumId="12" w15:restartNumberingAfterBreak="0">
+  <w:abstractNum w:abstractNumId="16" w15:restartNumberingAfterBreak="0">
     <w:nsid w:val="74CE5A4A"/>
     <w:multiLevelType w:val="hybridMultilevel"/>
     <w:tmpl w:val="00CE3C52"/>
@@ -8950,7 +9378,7 @@
       </w:pPr>
     </w:lvl>
   </w:abstractNum>
-  <w:abstractNum w:abstractNumId="13" w15:restartNumberingAfterBreak="0">
+  <w:abstractNum w:abstractNumId="17" w15:restartNumberingAfterBreak="0">
     <w:nsid w:val="74FC2EC4"/>
     <w:multiLevelType w:val="hybridMultilevel"/>
     <w:tmpl w:val="B0CC0918"/>
@@ -9040,7 +9468,7 @@
       </w:pPr>
     </w:lvl>
   </w:abstractNum>
-  <w:abstractNum w:abstractNumId="14" w15:restartNumberingAfterBreak="0">
+  <w:abstractNum w:abstractNumId="18" w15:restartNumberingAfterBreak="0">
     <w:nsid w:val="788F501C"/>
     <w:multiLevelType w:val="hybridMultilevel"/>
     <w:tmpl w:val="978679EE"/>
@@ -9133,45 +9561,57 @@
     <w:abstractNumId w:val="2"/>
   </w:num>
   <w:num w:numId="2">
-    <w:abstractNumId w:val="8"/>
+    <w:abstractNumId w:val="11"/>
   </w:num>
   <w:num w:numId="3">
     <w:abstractNumId w:val="0"/>
   </w:num>
   <w:num w:numId="4">
-    <w:abstractNumId w:val="4"/>
+    <w:abstractNumId w:val="7"/>
   </w:num>
   <w:num w:numId="5">
-    <w:abstractNumId w:val="5"/>
+    <w:abstractNumId w:val="8"/>
   </w:num>
   <w:num w:numId="6">
-    <w:abstractNumId w:val="10"/>
+    <w:abstractNumId w:val="14"/>
   </w:num>
   <w:num w:numId="7">
     <w:abstractNumId w:val="1"/>
   </w:num>
   <w:num w:numId="8">
-    <w:abstractNumId w:val="7"/>
+    <w:abstractNumId w:val="10"/>
   </w:num>
   <w:num w:numId="9">
-    <w:abstractNumId w:val="11"/>
+    <w:abstractNumId w:val="15"/>
   </w:num>
   <w:num w:numId="10">
-    <w:abstractNumId w:val="14"/>
+    <w:abstractNumId w:val="18"/>
   </w:num>
   <w:num w:numId="11">
-    <w:abstractNumId w:val="13"/>
+    <w:abstractNumId w:val="17"/>
   </w:num>
   <w:num w:numId="12">
-    <w:abstractNumId w:val="6"/>
+    <w:abstractNumId w:val="9"/>
   </w:num>
   <w:num w:numId="13">
-    <w:abstractNumId w:val="9"/>
+    <w:abstractNumId w:val="13"/>
   </w:num>
   <w:num w:numId="14">
     <w:abstractNumId w:val="3"/>
   </w:num>
   <w:num w:numId="15">
+    <w:abstractNumId w:val="16"/>
+  </w:num>
+  <w:num w:numId="16">
+    <w:abstractNumId w:val="4"/>
+  </w:num>
+  <w:num w:numId="17">
+    <w:abstractNumId w:val="6"/>
+  </w:num>
+  <w:num w:numId="18">
+    <w:abstractNumId w:val="5"/>
+  </w:num>
+  <w:num w:numId="19">
     <w:abstractNumId w:val="12"/>
   </w:num>
 </w:numbering>

--- a/Documentation.docx
+++ b/Documentation.docx
@@ -12,6 +12,159 @@
         <w:rPr>
           <w:sz w:val="32"/>
         </w:rPr>
+        <w:t>Before start, some basic knowledge</w:t>
+      </w:r>
+      <w:r>
+        <w:rPr>
+          <w:sz w:val="32"/>
+        </w:rPr>
+        <w:t>…</w:t>
+      </w:r>
+    </w:p>
+    <w:p>
+      <w:pPr>
+        <w:rPr>
+          <w:sz w:val="32"/>
+        </w:rPr>
+      </w:pPr>
+      <w:r>
+        <w:rPr>
+          <w:sz w:val="32"/>
+        </w:rPr>
+        <w:t>About local environment</w:t>
+      </w:r>
+    </w:p>
+    <w:p>
+      <w:pPr>
+        <w:rPr>
+          <w:sz w:val="32"/>
+        </w:rPr>
+      </w:pPr>
+      <w:r>
+        <w:rPr>
+          <w:sz w:val="32"/>
+        </w:rPr>
+        <w:t xml:space="preserve"> </w:t>
+      </w:r>
+    </w:p>
+    <w:p>
+      <w:pPr>
+        <w:rPr>
+          <w:sz w:val="32"/>
+        </w:rPr>
+      </w:pPr>
+      <w:r>
+        <w:rPr>
+          <w:sz w:val="32"/>
+        </w:rPr>
+        <w:br w:type="page"/>
+      </w:r>
+    </w:p>
+    <w:p>
+      <w:pPr>
+        <w:rPr>
+          <w:sz w:val="32"/>
+        </w:rPr>
+      </w:pPr>
+      <w:r>
+        <w:rPr>
+          <w:sz w:val="32"/>
+        </w:rPr>
+        <w:lastRenderedPageBreak/>
+        <w:t>Setup local environtment</w:t>
+      </w:r>
+    </w:p>
+    <w:p>
+      <w:pPr>
+        <w:rPr>
+          <w:sz w:val="32"/>
+        </w:rPr>
+      </w:pPr>
+      <w:r>
+        <w:rPr>
+          <w:sz w:val="32"/>
+        </w:rPr>
+        <w:t>Install MAMP.</w:t>
+      </w:r>
+    </w:p>
+    <w:p>
+      <w:pPr>
+        <w:rPr>
+          <w:sz w:val="32"/>
+        </w:rPr>
+      </w:pPr>
+      <w:r>
+        <w:rPr>
+          <w:sz w:val="32"/>
+        </w:rPr>
+        <w:t xml:space="preserve">Although MAMP come with MySQL, it only supports old version. We want to use newer version MySQL, therefore we install separate one from </w:t>
+      </w:r>
+      <w:hyperlink r:id="rId7" w:history="1">
+        <w:r>
+          <w:rPr>
+            <w:rStyle w:val="Hyperlink"/>
+            <w:sz w:val="32"/>
+          </w:rPr>
+          <w:t>https://www.mysql.com</w:t>
+        </w:r>
+      </w:hyperlink>
+      <w:r>
+        <w:rPr>
+          <w:sz w:val="32"/>
+        </w:rPr>
+        <w:t>.</w:t>
+      </w:r>
+    </w:p>
+    <w:p>
+      <w:pPr>
+        <w:rPr>
+          <w:sz w:val="32"/>
+        </w:rPr>
+      </w:pPr>
+      <w:r>
+        <w:rPr>
+          <w:sz w:val="32"/>
+        </w:rPr>
+        <w:t xml:space="preserve">Change MAMP phpmyadmin password (Mac) </w:t>
+      </w:r>
+      <w:r>
+        <w:rPr>
+          <w:sz w:val="32"/>
+        </w:rPr>
+        <w:t>/Applications/MAMP/bin/phpMyAdmin</w:t>
+      </w:r>
+      <w:r>
+        <w:rPr>
+          <w:sz w:val="32"/>
+        </w:rPr>
+        <w:t>/</w:t>
+      </w:r>
+      <w:r>
+        <w:rPr>
+          <w:sz w:val="32"/>
+        </w:rPr>
+        <w:t>config.inc.php</w:t>
+      </w:r>
+      <w:bookmarkStart w:id="0" w:name="_GoBack"/>
+      <w:bookmarkEnd w:id="0"/>
+      <w:r>
+        <w:rPr>
+          <w:sz w:val="32"/>
+        </w:rPr>
+        <w:br w:type="page"/>
+      </w:r>
+    </w:p>
+    <w:p>
+      <w:pPr>
+        <w:rPr>
+          <w:sz w:val="32"/>
+        </w:rPr>
+      </w:pPr>
+      <w:r>
+        <w:rPr>
+          <w:sz w:val="32"/>
+        </w:rPr>
+        <w:lastRenderedPageBreak/>
         <w:t>How can U</w:t>
       </w:r>
       <w:r>
@@ -137,7 +290,7 @@
       <w:r>
         <w:t xml:space="preserve"> </w:t>
       </w:r>
-      <w:hyperlink r:id="rId7" w:history="1">
+      <w:hyperlink r:id="rId8" w:history="1">
         <w:r>
           <w:rPr>
             <w:rStyle w:val="Hyperlink"/>
@@ -148,7 +301,7 @@
       <w:r>
         <w:t xml:space="preserve">, </w:t>
       </w:r>
-      <w:hyperlink r:id="rId8" w:history="1">
+      <w:hyperlink r:id="rId9" w:history="1">
         <w:r>
           <w:rPr>
             <w:rStyle w:val="Hyperlink"/>
@@ -459,7 +612,7 @@
         </w:rPr>
         <w:t xml:space="preserve">Reference: </w:t>
       </w:r>
-      <w:hyperlink r:id="rId9" w:history="1">
+      <w:hyperlink r:id="rId10" w:history="1">
         <w:r>
           <w:rPr>
             <w:rStyle w:val="Hyperlink"/>
@@ -509,7 +662,7 @@
       <w:r>
         <w:t xml:space="preserve"> </w:t>
       </w:r>
-      <w:hyperlink r:id="rId10" w:history="1">
+      <w:hyperlink r:id="rId11" w:history="1">
         <w:r>
           <w:rPr>
             <w:rStyle w:val="Hyperlink"/>
@@ -567,7 +720,7 @@
       <w:r>
         <w:t xml:space="preserve">Install NodeJs. Doc: </w:t>
       </w:r>
-      <w:hyperlink r:id="rId11" w:history="1">
+      <w:hyperlink r:id="rId12" w:history="1">
         <w:r>
           <w:rPr>
             <w:rStyle w:val="Hyperlink"/>
@@ -605,7 +758,7 @@
       <w:r>
         <w:t xml:space="preserve">Reference: </w:t>
       </w:r>
-      <w:hyperlink r:id="rId12" w:history="1">
+      <w:hyperlink r:id="rId13" w:history="1">
         <w:r>
           <w:rPr>
             <w:rStyle w:val="Hyperlink"/>
@@ -655,7 +808,7 @@
       <w:r>
         <w:t xml:space="preserve">Enter URL </w:t>
       </w:r>
-      <w:hyperlink r:id="rId13" w:history="1">
+      <w:hyperlink r:id="rId14" w:history="1">
         <w:r>
           <w:rPr>
             <w:rStyle w:val="Hyperlink"/>
@@ -871,7 +1024,7 @@
       <w:r>
         <w:t xml:space="preserve">, go here for more details : </w:t>
       </w:r>
-      <w:hyperlink r:id="rId14" w:history="1">
+      <w:hyperlink r:id="rId15" w:history="1">
         <w:r>
           <w:rPr>
             <w:rStyle w:val="Hyperlink"/>
@@ -1004,7 +1157,7 @@
       <w:r>
         <w:t xml:space="preserve"> and “remember_token”. Note that must follow this naming, see here for more information: </w:t>
       </w:r>
-      <w:hyperlink r:id="rId15" w:history="1">
+      <w:hyperlink r:id="rId16" w:history="1">
         <w:r>
           <w:rPr>
             <w:rStyle w:val="Hyperlink"/>
@@ -1372,7 +1525,7 @@
         <w:br/>
         <w:t xml:space="preserve">        </w:t>
       </w:r>
-      <w:bookmarkStart w:id="0" w:name="_Hlk504177526"/>
+      <w:bookmarkStart w:id="1" w:name="_Hlk504177526"/>
       <w:r>
         <w:rPr>
           <w:rFonts w:ascii="Courier New" w:eastAsia="Times New Roman" w:hAnsi="Courier New" w:cs="Courier New"/>
@@ -1617,7 +1770,7 @@
         </w:rPr>
         <w:t>;</w:t>
       </w:r>
-      <w:bookmarkEnd w:id="0"/>
+      <w:bookmarkEnd w:id="1"/>
       <w:r>
         <w:rPr>
           <w:rFonts w:ascii="Courier New" w:eastAsia="Times New Roman" w:hAnsi="Courier New" w:cs="Courier New"/>
@@ -2740,7 +2893,7 @@
       <w:r>
         <w:t xml:space="preserve"> </w:t>
       </w:r>
-      <w:hyperlink r:id="rId16" w:history="1">
+      <w:hyperlink r:id="rId17" w:history="1">
         <w:r>
           <w:rPr>
             <w:rStyle w:val="Hyperlink"/>
@@ -6057,7 +6210,7 @@
         </w:rPr>
         <w:t xml:space="preserve">(step6) $role in handle() function. Doc: </w:t>
       </w:r>
-      <w:hyperlink r:id="rId17" w:anchor="middleware-parameters" w:history="1">
+      <w:hyperlink r:id="rId18" w:anchor="middleware-parameters" w:history="1">
         <w:r>
           <w:rPr>
             <w:rStyle w:val="Hyperlink"/>
@@ -6100,7 +6253,7 @@
         </w:rPr>
         <w:t xml:space="preserve">Dos: </w:t>
       </w:r>
-      <w:hyperlink r:id="rId18" w:history="1">
+      <w:hyperlink r:id="rId19" w:anchor="getting-started-npm" w:history="1">
         <w:r>
           <w:rPr>
             <w:rStyle w:val="Hyperlink"/>
@@ -6154,7 +6307,7 @@
         </w:rPr>
         <w:t xml:space="preserve">Doc for Laravel: </w:t>
       </w:r>
-      <w:hyperlink r:id="rId19" w:history="1">
+      <w:hyperlink r:id="rId20" w:history="1">
         <w:r>
           <w:rPr>
             <w:rStyle w:val="Hyperlink"/>
@@ -6173,8 +6326,6 @@
           <w:lang w:val="en-SG"/>
         </w:rPr>
       </w:pPr>
-      <w:bookmarkStart w:id="1" w:name="_GoBack"/>
-      <w:bookmarkEnd w:id="1"/>
       <w:r>
         <w:rPr>
           <w:sz w:val="32"/>
@@ -6247,7 +6398,7 @@
         </w:rPr>
         <w:t xml:space="preserve">Doc: </w:t>
       </w:r>
-      <w:hyperlink r:id="rId20" w:history="1">
+      <w:hyperlink r:id="rId21" w:history="1">
         <w:r>
           <w:rPr>
             <w:rStyle w:val="Hyperlink"/>
